--- a/modul-1/modul-1.docx
+++ b/modul-1/modul-1.docx
@@ -295,8 +295,6 @@
         </w:rPr>
         <w:t>, Library</w:t>
       </w:r>
-      <w:bookmarkStart w:id="0" w:name="_GoBack"/>
-      <w:bookmarkEnd w:id="0"/>
     </w:p>
     <w:p>
       <w:pPr>
@@ -4120,7 +4118,14 @@
           <w:rFonts w:ascii="Times New Roman" w:hAnsi="Times New Roman" w:cs="Times New Roman"/>
           <w:sz w:val="24"/>
         </w:rPr>
-        <w:t xml:space="preserve">Implementasi </w:t>
+        <w:t>Python Dasar dan I</w:t>
+      </w:r>
+      <w:r>
+        <w:rPr>
+          <w:rFonts w:ascii="Times New Roman" w:hAnsi="Times New Roman" w:cs="Times New Roman"/>
+          <w:sz w:val="24"/>
+        </w:rPr>
+        <w:t xml:space="preserve">mplementasi </w:t>
       </w:r>
       <w:r>
         <w:rPr>
@@ -4145,6 +4150,1219 @@
         </w:rPr>
         <w:t>Deskripsi :</w:t>
       </w:r>
+    </w:p>
+    <w:p>
+      <w:pPr>
+        <w:pStyle w:val="ListParagraph"/>
+        <w:numPr>
+          <w:ilvl w:val="0"/>
+          <w:numId w:val="11"/>
+        </w:numPr>
+        <w:spacing w:line="360" w:lineRule="auto"/>
+        <w:rPr>
+          <w:rFonts w:ascii="Times New Roman" w:hAnsi="Times New Roman" w:cs="Times New Roman"/>
+          <w:b/>
+          <w:sz w:val="24"/>
+        </w:rPr>
+      </w:pPr>
+      <w:r>
+        <w:rPr>
+          <w:rFonts w:ascii="Times New Roman" w:hAnsi="Times New Roman" w:cs="Times New Roman"/>
+          <w:b/>
+          <w:sz w:val="24"/>
+        </w:rPr>
+        <w:t>Sintaks Dasar</w:t>
+      </w:r>
+      <w:r>
+        <w:rPr>
+          <w:rFonts w:ascii="Times New Roman" w:hAnsi="Times New Roman" w:cs="Times New Roman"/>
+          <w:b/>
+          <w:sz w:val="24"/>
+        </w:rPr>
+        <w:t xml:space="preserve"> Python</w:t>
+      </w:r>
+    </w:p>
+    <w:p>
+      <w:pPr>
+        <w:pStyle w:val="ListParagraph"/>
+        <w:numPr>
+          <w:ilvl w:val="1"/>
+          <w:numId w:val="11"/>
+        </w:numPr>
+        <w:spacing w:line="360" w:lineRule="auto"/>
+        <w:rPr>
+          <w:rFonts w:ascii="Times New Roman" w:hAnsi="Times New Roman" w:cs="Times New Roman"/>
+          <w:b/>
+          <w:sz w:val="24"/>
+        </w:rPr>
+      </w:pPr>
+      <w:r>
+        <w:rPr>
+          <w:rFonts w:ascii="Times New Roman" w:hAnsi="Times New Roman" w:cs="Times New Roman"/>
+          <w:b/>
+          <w:sz w:val="24"/>
+        </w:rPr>
+        <w:t xml:space="preserve"> </w:t>
+      </w:r>
+      <w:r>
+        <w:rPr>
+          <w:rFonts w:ascii="Times New Roman" w:hAnsi="Times New Roman" w:cs="Times New Roman"/>
+          <w:b/>
+          <w:sz w:val="24"/>
+        </w:rPr>
+        <w:t>Identifier</w:t>
+      </w:r>
+    </w:p>
+    <w:p>
+      <w:pPr>
+        <w:pStyle w:val="ListParagraph"/>
+        <w:spacing w:line="360" w:lineRule="auto"/>
+        <w:rPr>
+          <w:rFonts w:ascii="Times New Roman" w:hAnsi="Times New Roman" w:cs="Times New Roman"/>
+          <w:sz w:val="24"/>
+        </w:rPr>
+      </w:pPr>
+      <w:r>
+        <w:rPr>
+          <w:rFonts w:ascii="Times New Roman" w:hAnsi="Times New Roman" w:cs="Times New Roman"/>
+          <w:sz w:val="24"/>
+        </w:rPr>
+        <w:t>Identifier adalah identitas atau nama yang telah diberikan kepada function, variabel, obyek, class, namespace dan lain-lain.</w:t>
+      </w:r>
+    </w:p>
+    <w:p>
+      <w:pPr>
+        <w:pStyle w:val="ListParagraph"/>
+        <w:numPr>
+          <w:ilvl w:val="1"/>
+          <w:numId w:val="11"/>
+        </w:numPr>
+        <w:spacing w:line="360" w:lineRule="auto"/>
+        <w:rPr>
+          <w:rFonts w:ascii="Times New Roman" w:hAnsi="Times New Roman" w:cs="Times New Roman"/>
+          <w:b/>
+          <w:sz w:val="24"/>
+        </w:rPr>
+      </w:pPr>
+      <w:r>
+        <w:rPr>
+          <w:rFonts w:ascii="Times New Roman" w:hAnsi="Times New Roman" w:cs="Times New Roman"/>
+          <w:b/>
+          <w:sz w:val="24"/>
+        </w:rPr>
+        <w:t>Baris dan Indentasi</w:t>
+      </w:r>
+    </w:p>
+    <w:p>
+      <w:pPr>
+        <w:pStyle w:val="ListParagraph"/>
+        <w:spacing w:line="360" w:lineRule="auto"/>
+        <w:rPr>
+          <w:rFonts w:ascii="Times New Roman" w:hAnsi="Times New Roman" w:cs="Times New Roman"/>
+          <w:sz w:val="24"/>
+        </w:rPr>
+      </w:pPr>
+      <w:r>
+        <w:rPr>
+          <w:rFonts w:ascii="Times New Roman" w:hAnsi="Times New Roman" w:cs="Times New Roman"/>
+          <w:sz w:val="24"/>
+        </w:rPr>
+        <w:t>Python tidak menggunakan tanda { } untuk menandai blok/grup kode. Blok kode di python menggunakan tanda indentasi (spasi). Jumlah spasi untuk setiap baris yang ada dalam satu blok kode harus sama.</w:t>
+      </w:r>
+    </w:p>
+    <w:p>
+      <w:pPr>
+        <w:pStyle w:val="ListParagraph"/>
+        <w:spacing w:line="360" w:lineRule="auto"/>
+        <w:rPr>
+          <w:rFonts w:ascii="Times New Roman" w:hAnsi="Times New Roman" w:cs="Times New Roman"/>
+          <w:sz w:val="24"/>
+        </w:rPr>
+      </w:pPr>
+    </w:p>
+    <w:p>
+      <w:pPr>
+        <w:pStyle w:val="ListParagraph"/>
+        <w:spacing w:line="360" w:lineRule="auto"/>
+        <w:rPr>
+          <w:rFonts w:ascii="Times New Roman" w:hAnsi="Times New Roman" w:cs="Times New Roman"/>
+          <w:b/>
+          <w:sz w:val="24"/>
+        </w:rPr>
+      </w:pPr>
+      <w:r>
+        <w:rPr>
+          <w:rFonts w:ascii="Times New Roman" w:hAnsi="Times New Roman" w:cs="Times New Roman"/>
+          <w:sz w:val="24"/>
+        </w:rPr>
+        <w:pict>
+          <v:shape id="_x0000_i1026" type="#_x0000_t75" style="width:175.5pt;height:74.25pt">
+            <v:imagedata r:id="rId31" o:title="Screenshot 2023-02-17 074508"/>
+          </v:shape>
+        </w:pict>
+      </w:r>
+    </w:p>
+    <w:p>
+      <w:pPr>
+        <w:pStyle w:val="ListParagraph"/>
+        <w:spacing w:line="360" w:lineRule="auto"/>
+        <w:rPr>
+          <w:rFonts w:ascii="Times New Roman" w:hAnsi="Times New Roman" w:cs="Times New Roman"/>
+          <w:sz w:val="24"/>
+        </w:rPr>
+      </w:pPr>
+      <w:r>
+        <w:rPr>
+          <w:rFonts w:ascii="Times New Roman" w:hAnsi="Times New Roman" w:cs="Times New Roman"/>
+          <w:b/>
+          <w:sz w:val="24"/>
+        </w:rPr>
+        <w:t>Gambar 1:</w:t>
+      </w:r>
+      <w:r>
+        <w:rPr>
+          <w:rFonts w:ascii="Times New Roman" w:hAnsi="Times New Roman" w:cs="Times New Roman"/>
+          <w:sz w:val="24"/>
+        </w:rPr>
+        <w:t xml:space="preserve"> Contoh benar </w:t>
+      </w:r>
+    </w:p>
+    <w:p>
+      <w:pPr>
+        <w:pStyle w:val="ListParagraph"/>
+        <w:spacing w:line="360" w:lineRule="auto"/>
+        <w:rPr>
+          <w:rFonts w:ascii="Times New Roman" w:hAnsi="Times New Roman" w:cs="Times New Roman"/>
+          <w:sz w:val="24"/>
+        </w:rPr>
+      </w:pPr>
+    </w:p>
+    <w:p>
+      <w:pPr>
+        <w:pStyle w:val="ListParagraph"/>
+        <w:spacing w:line="360" w:lineRule="auto"/>
+        <w:rPr>
+          <w:rFonts w:ascii="Times New Roman" w:hAnsi="Times New Roman" w:cs="Times New Roman"/>
+          <w:sz w:val="24"/>
+        </w:rPr>
+      </w:pPr>
+      <w:r>
+        <w:rPr>
+          <w:rFonts w:ascii="Times New Roman" w:hAnsi="Times New Roman" w:cs="Times New Roman"/>
+          <w:sz w:val="24"/>
+        </w:rPr>
+        <w:pict>
+          <v:shape id="_x0000_i1027" type="#_x0000_t75" style="width:197.25pt;height:82.5pt">
+            <v:imagedata r:id="rId32" o:title="Screenshot 2023-02-17 074534"/>
+          </v:shape>
+        </w:pict>
+      </w:r>
+    </w:p>
+    <w:p>
+      <w:pPr>
+        <w:pStyle w:val="ListParagraph"/>
+        <w:spacing w:line="360" w:lineRule="auto"/>
+        <w:rPr>
+          <w:rFonts w:ascii="Times New Roman" w:hAnsi="Times New Roman" w:cs="Times New Roman"/>
+          <w:sz w:val="24"/>
+        </w:rPr>
+      </w:pPr>
+      <w:r>
+        <w:rPr>
+          <w:rFonts w:ascii="Times New Roman" w:hAnsi="Times New Roman" w:cs="Times New Roman"/>
+          <w:b/>
+          <w:sz w:val="24"/>
+        </w:rPr>
+        <w:t>Gambar 2:</w:t>
+      </w:r>
+      <w:r>
+        <w:rPr>
+          <w:rFonts w:ascii="Times New Roman" w:hAnsi="Times New Roman" w:cs="Times New Roman"/>
+          <w:sz w:val="24"/>
+        </w:rPr>
+        <w:t xml:space="preserve"> Contoh Salah</w:t>
+      </w:r>
+    </w:p>
+    <w:p>
+      <w:pPr>
+        <w:pStyle w:val="ListParagraph"/>
+        <w:numPr>
+          <w:ilvl w:val="0"/>
+          <w:numId w:val="11"/>
+        </w:numPr>
+        <w:spacing w:line="360" w:lineRule="auto"/>
+        <w:rPr>
+          <w:rFonts w:ascii="Times New Roman" w:hAnsi="Times New Roman" w:cs="Times New Roman"/>
+          <w:b/>
+          <w:sz w:val="24"/>
+        </w:rPr>
+      </w:pPr>
+      <w:r>
+        <w:rPr>
+          <w:rFonts w:ascii="Times New Roman" w:hAnsi="Times New Roman" w:cs="Times New Roman"/>
+          <w:b/>
+          <w:sz w:val="24"/>
+        </w:rPr>
+        <w:t>Tipe Data</w:t>
+      </w:r>
+    </w:p>
+    <w:p>
+      <w:pPr>
+        <w:pStyle w:val="ListParagraph"/>
+        <w:spacing w:line="360" w:lineRule="auto"/>
+        <w:rPr>
+          <w:rFonts w:ascii="Times New Roman" w:hAnsi="Times New Roman" w:cs="Times New Roman"/>
+          <w:sz w:val="24"/>
+        </w:rPr>
+      </w:pPr>
+      <w:r>
+        <w:rPr>
+          <w:rFonts w:ascii="Times New Roman" w:hAnsi="Times New Roman" w:cs="Times New Roman"/>
+          <w:sz w:val="24"/>
+        </w:rPr>
+        <w:t>Beberapa tipe data built-in atau bawaan yang cukup lengkap dan tidak sulit untuk digunakan. Beberapa tipe data yang wajib Anda ketahui di Python3 antara lain:</w:t>
+      </w:r>
+    </w:p>
+    <w:p>
+      <w:pPr>
+        <w:pStyle w:val="ListParagraph"/>
+        <w:numPr>
+          <w:ilvl w:val="0"/>
+          <w:numId w:val="12"/>
+        </w:numPr>
+        <w:spacing w:line="360" w:lineRule="auto"/>
+        <w:rPr>
+          <w:rFonts w:ascii="Times New Roman" w:hAnsi="Times New Roman" w:cs="Times New Roman"/>
+          <w:sz w:val="24"/>
+        </w:rPr>
+      </w:pPr>
+      <w:r>
+        <w:rPr>
+          <w:rFonts w:ascii="Times New Roman" w:hAnsi="Times New Roman" w:cs="Times New Roman"/>
+          <w:sz w:val="24"/>
+        </w:rPr>
+        <w:t xml:space="preserve">int, tipe data yang dapat Anda isi dengan bilangan bulat. </w:t>
+      </w:r>
+    </w:p>
+    <w:p>
+      <w:pPr>
+        <w:pStyle w:val="ListParagraph"/>
+        <w:numPr>
+          <w:ilvl w:val="0"/>
+          <w:numId w:val="12"/>
+        </w:numPr>
+        <w:spacing w:line="360" w:lineRule="auto"/>
+        <w:rPr>
+          <w:rFonts w:ascii="Times New Roman" w:hAnsi="Times New Roman" w:cs="Times New Roman"/>
+          <w:sz w:val="24"/>
+        </w:rPr>
+      </w:pPr>
+      <w:r>
+        <w:rPr>
+          <w:rFonts w:ascii="Times New Roman" w:hAnsi="Times New Roman" w:cs="Times New Roman"/>
+          <w:sz w:val="24"/>
+        </w:rPr>
+        <w:t xml:space="preserve">float, tipe data yang dapat Anda isi dengan bilangan koma. </w:t>
+      </w:r>
+    </w:p>
+    <w:p>
+      <w:pPr>
+        <w:pStyle w:val="ListParagraph"/>
+        <w:numPr>
+          <w:ilvl w:val="0"/>
+          <w:numId w:val="12"/>
+        </w:numPr>
+        <w:spacing w:line="360" w:lineRule="auto"/>
+        <w:rPr>
+          <w:rFonts w:ascii="Times New Roman" w:hAnsi="Times New Roman" w:cs="Times New Roman"/>
+          <w:sz w:val="24"/>
+        </w:rPr>
+      </w:pPr>
+      <w:r>
+        <w:rPr>
+          <w:rFonts w:ascii="Times New Roman" w:hAnsi="Times New Roman" w:cs="Times New Roman"/>
+          <w:sz w:val="24"/>
+        </w:rPr>
+        <w:t xml:space="preserve">string, tipe data yang dapat Anda isi dengan sebuah karakter atau kalimat. </w:t>
+      </w:r>
+    </w:p>
+    <w:p>
+      <w:pPr>
+        <w:pStyle w:val="ListParagraph"/>
+        <w:numPr>
+          <w:ilvl w:val="0"/>
+          <w:numId w:val="12"/>
+        </w:numPr>
+        <w:spacing w:line="360" w:lineRule="auto"/>
+        <w:rPr>
+          <w:rFonts w:ascii="Times New Roman" w:hAnsi="Times New Roman" w:cs="Times New Roman"/>
+          <w:sz w:val="24"/>
+        </w:rPr>
+      </w:pPr>
+      <w:r>
+        <w:rPr>
+          <w:rFonts w:ascii="Times New Roman" w:hAnsi="Times New Roman" w:cs="Times New Roman"/>
+          <w:sz w:val="24"/>
+        </w:rPr>
+        <w:t xml:space="preserve">complex, tipe data bilangan kompleks atau bilangan imajiner, seperti 5j, 54j, 1j. </w:t>
+      </w:r>
+    </w:p>
+    <w:p>
+      <w:pPr>
+        <w:pStyle w:val="ListParagraph"/>
+        <w:numPr>
+          <w:ilvl w:val="0"/>
+          <w:numId w:val="12"/>
+        </w:numPr>
+        <w:spacing w:line="360" w:lineRule="auto"/>
+        <w:rPr>
+          <w:rFonts w:ascii="Times New Roman" w:hAnsi="Times New Roman" w:cs="Times New Roman"/>
+          <w:sz w:val="24"/>
+        </w:rPr>
+      </w:pPr>
+      <w:r>
+        <w:rPr>
+          <w:rFonts w:ascii="Times New Roman" w:hAnsi="Times New Roman" w:cs="Times New Roman"/>
+          <w:sz w:val="24"/>
+        </w:rPr>
+        <w:t xml:space="preserve">long, tipe data yang dapat Anda isi dengan bilangan yang sangat besar. Bisa lebih dari 1 milyar. </w:t>
+      </w:r>
+    </w:p>
+    <w:p>
+      <w:pPr>
+        <w:pStyle w:val="ListParagraph"/>
+        <w:numPr>
+          <w:ilvl w:val="0"/>
+          <w:numId w:val="12"/>
+        </w:numPr>
+        <w:spacing w:line="360" w:lineRule="auto"/>
+        <w:rPr>
+          <w:rFonts w:ascii="Times New Roman" w:hAnsi="Times New Roman" w:cs="Times New Roman"/>
+          <w:sz w:val="24"/>
+        </w:rPr>
+      </w:pPr>
+      <w:r>
+        <w:rPr>
+          <w:rFonts w:ascii="Times New Roman" w:hAnsi="Times New Roman" w:cs="Times New Roman"/>
+          <w:sz w:val="24"/>
+        </w:rPr>
+        <w:lastRenderedPageBreak/>
+        <w:t xml:space="preserve">boolean, tipe data yang dapat Anda isi untuk mendukung operasi bool. Nilainya hanya True dan False. </w:t>
+      </w:r>
+    </w:p>
+    <w:p>
+      <w:pPr>
+        <w:pStyle w:val="ListParagraph"/>
+        <w:numPr>
+          <w:ilvl w:val="0"/>
+          <w:numId w:val="12"/>
+        </w:numPr>
+        <w:spacing w:line="360" w:lineRule="auto"/>
+        <w:rPr>
+          <w:rFonts w:ascii="Times New Roman" w:hAnsi="Times New Roman" w:cs="Times New Roman"/>
+          <w:sz w:val="24"/>
+        </w:rPr>
+      </w:pPr>
+      <w:r>
+        <w:rPr>
+          <w:rFonts w:ascii="Times New Roman" w:hAnsi="Times New Roman" w:cs="Times New Roman"/>
+          <w:sz w:val="24"/>
+        </w:rPr>
+        <w:t xml:space="preserve">List, adalah tipe data yang berisi item yang berurut. List bisa berisi anggota dengan tipe yang sama maupun berbeda. Untuk mendeklarasikan list, digunakan tanda kurung [ ] dan masing-masing anggotanya dipisahkan oleh tanda koma. </w:t>
+      </w:r>
+    </w:p>
+    <w:p>
+      <w:pPr>
+        <w:pStyle w:val="ListParagraph"/>
+        <w:numPr>
+          <w:ilvl w:val="0"/>
+          <w:numId w:val="12"/>
+        </w:numPr>
+        <w:spacing w:line="360" w:lineRule="auto"/>
+        <w:rPr>
+          <w:rFonts w:ascii="Times New Roman" w:hAnsi="Times New Roman" w:cs="Times New Roman"/>
+          <w:sz w:val="24"/>
+        </w:rPr>
+      </w:pPr>
+      <w:r>
+        <w:rPr>
+          <w:rFonts w:ascii="Times New Roman" w:hAnsi="Times New Roman" w:cs="Times New Roman"/>
+          <w:sz w:val="24"/>
+        </w:rPr>
+        <w:t xml:space="preserve">Tuple, adalah jenis data lain yang mirip dengan list. Perbedaannya dengan list adalah anggotanya tidak bisa diubah (immutable). Tuple dideklarasikan dengan menggunakan tanda kurung ( ). dan anggotanya dipisahkan oleh tanda koma. </w:t>
+      </w:r>
+    </w:p>
+    <w:p>
+      <w:pPr>
+        <w:pStyle w:val="ListParagraph"/>
+        <w:numPr>
+          <w:ilvl w:val="0"/>
+          <w:numId w:val="12"/>
+        </w:numPr>
+        <w:spacing w:line="360" w:lineRule="auto"/>
+        <w:rPr>
+          <w:rFonts w:ascii="Times New Roman" w:hAnsi="Times New Roman" w:cs="Times New Roman"/>
+          <w:sz w:val="24"/>
+        </w:rPr>
+      </w:pPr>
+      <w:r>
+        <w:rPr>
+          <w:rFonts w:ascii="Times New Roman" w:hAnsi="Times New Roman" w:cs="Times New Roman"/>
+          <w:sz w:val="24"/>
+        </w:rPr>
+        <w:t xml:space="preserve">Set, adalah salah satu tipe data di Python yang tidak berurut (unordered). </w:t>
+      </w:r>
+    </w:p>
+    <w:p>
+      <w:pPr>
+        <w:pStyle w:val="ListParagraph"/>
+        <w:numPr>
+          <w:ilvl w:val="0"/>
+          <w:numId w:val="12"/>
+        </w:numPr>
+        <w:spacing w:line="360" w:lineRule="auto"/>
+        <w:rPr>
+          <w:rFonts w:ascii="Times New Roman" w:hAnsi="Times New Roman" w:cs="Times New Roman"/>
+          <w:sz w:val="24"/>
+        </w:rPr>
+      </w:pPr>
+      <w:r>
+        <w:rPr>
+          <w:rFonts w:ascii="Times New Roman" w:hAnsi="Times New Roman" w:cs="Times New Roman"/>
+          <w:sz w:val="24"/>
+        </w:rPr>
+        <w:t>Dictionary, adalah tipe data yang tiap anggotanya terdiri dari pasangan kunci- nilai (key-value). Dictionary dideklarasikan dengan menggunakan tanda kurung kurawal { }, dimana anggotanya memiliki bentuk kunci:nilai atau key:value dan tiap anggota dipisah tanda koma. Kunci dan nilainya bisa memiliki tipe sembarang.</w:t>
+      </w:r>
+    </w:p>
+    <w:p>
+      <w:pPr>
+        <w:pStyle w:val="ListParagraph"/>
+        <w:numPr>
+          <w:ilvl w:val="0"/>
+          <w:numId w:val="11"/>
+        </w:numPr>
+        <w:spacing w:line="360" w:lineRule="auto"/>
+        <w:rPr>
+          <w:rFonts w:ascii="Times New Roman" w:hAnsi="Times New Roman" w:cs="Times New Roman"/>
+          <w:b/>
+          <w:sz w:val="24"/>
+        </w:rPr>
+      </w:pPr>
+      <w:r>
+        <w:rPr>
+          <w:rFonts w:ascii="Times New Roman" w:hAnsi="Times New Roman" w:cs="Times New Roman"/>
+          <w:b/>
+          <w:sz w:val="24"/>
+        </w:rPr>
+        <w:t>Variabel, Operator, dan Ekspresi</w:t>
+      </w:r>
+    </w:p>
+    <w:p>
+      <w:pPr>
+        <w:pStyle w:val="ListParagraph"/>
+        <w:numPr>
+          <w:ilvl w:val="1"/>
+          <w:numId w:val="11"/>
+        </w:numPr>
+        <w:spacing w:line="360" w:lineRule="auto"/>
+        <w:rPr>
+          <w:rFonts w:ascii="Times New Roman" w:hAnsi="Times New Roman" w:cs="Times New Roman"/>
+          <w:b/>
+          <w:sz w:val="24"/>
+        </w:rPr>
+      </w:pPr>
+      <w:r>
+        <w:rPr>
+          <w:rFonts w:ascii="Times New Roman" w:hAnsi="Times New Roman" w:cs="Times New Roman"/>
+          <w:b/>
+          <w:sz w:val="24"/>
+        </w:rPr>
+        <w:t>Variabel</w:t>
+      </w:r>
+    </w:p>
+    <w:p>
+      <w:pPr>
+        <w:pStyle w:val="ListParagraph"/>
+        <w:spacing w:line="360" w:lineRule="auto"/>
+        <w:rPr>
+          <w:rFonts w:ascii="Times New Roman" w:hAnsi="Times New Roman" w:cs="Times New Roman"/>
+          <w:sz w:val="24"/>
+        </w:rPr>
+      </w:pPr>
+      <w:r>
+        <w:rPr>
+          <w:rFonts w:ascii="Times New Roman" w:hAnsi="Times New Roman" w:cs="Times New Roman"/>
+          <w:sz w:val="24"/>
+        </w:rPr>
+        <w:t>Variabel adalah lokasi di memori yang digunakan untuk menyimpan nilai. Pada saat kita membuat sebuah variabel, kita ‘memesan’ tempat di dalam memori. Tempat tersebut bisa diisi dengan data atau objek, baik itu bilangan bulat (integer), pecahan (float), karakter (string), dan lain - lain.</w:t>
+      </w:r>
+    </w:p>
+    <w:p>
+      <w:pPr>
+        <w:pStyle w:val="ListParagraph"/>
+        <w:spacing w:line="360" w:lineRule="auto"/>
+        <w:rPr>
+          <w:rFonts w:ascii="Times New Roman" w:hAnsi="Times New Roman" w:cs="Times New Roman"/>
+          <w:i/>
+          <w:sz w:val="24"/>
+        </w:rPr>
+      </w:pPr>
+      <w:r>
+        <w:rPr>
+          <w:rFonts w:ascii="Times New Roman" w:hAnsi="Times New Roman" w:cs="Times New Roman"/>
+          <w:sz w:val="24"/>
+        </w:rPr>
+        <w:t>Di python, variabel tidak perlu dideklarasikan secara eksplisit. Deklarasi atau pembuatan variabel terjadi secara otomatis pada saat kita memberi (menugaskan) suatu nilai ke variabel. Tanda sama dengan ( = ) digunakan untuk memberikan nilai ke variabel.</w:t>
+      </w:r>
+      <w:r>
+        <w:rPr>
+          <w:rFonts w:ascii="Times New Roman" w:hAnsi="Times New Roman" w:cs="Times New Roman"/>
+          <w:sz w:val="24"/>
+        </w:rPr>
+        <w:t xml:space="preserve"> Misal </w:t>
+      </w:r>
+      <w:r>
+        <w:rPr>
+          <w:rFonts w:ascii="Times New Roman" w:hAnsi="Times New Roman" w:cs="Times New Roman"/>
+          <w:i/>
+          <w:sz w:val="24"/>
+        </w:rPr>
+        <w:t xml:space="preserve">a </w:t>
+      </w:r>
+      <w:r>
+        <w:rPr>
+          <w:rFonts w:ascii="Times New Roman" w:hAnsi="Times New Roman" w:cs="Times New Roman"/>
+          <w:i/>
+          <w:sz w:val="24"/>
+        </w:rPr>
+        <w:t>=</w:t>
+      </w:r>
+      <w:r>
+        <w:rPr>
+          <w:rFonts w:ascii="Times New Roman" w:hAnsi="Times New Roman" w:cs="Times New Roman"/>
+          <w:i/>
+          <w:sz w:val="24"/>
+        </w:rPr>
+        <w:t xml:space="preserve"> ‘Hello, world!’</w:t>
+      </w:r>
+    </w:p>
+    <w:p>
+      <w:pPr>
+        <w:pStyle w:val="ListParagraph"/>
+        <w:numPr>
+          <w:ilvl w:val="1"/>
+          <w:numId w:val="11"/>
+        </w:numPr>
+        <w:spacing w:line="360" w:lineRule="auto"/>
+        <w:rPr>
+          <w:rFonts w:ascii="Times New Roman" w:hAnsi="Times New Roman" w:cs="Times New Roman"/>
+          <w:b/>
+          <w:sz w:val="24"/>
+        </w:rPr>
+      </w:pPr>
+      <w:r>
+        <w:rPr>
+          <w:rFonts w:ascii="Times New Roman" w:hAnsi="Times New Roman" w:cs="Times New Roman"/>
+          <w:b/>
+          <w:sz w:val="24"/>
+        </w:rPr>
+        <w:t xml:space="preserve"> </w:t>
+      </w:r>
+      <w:r>
+        <w:rPr>
+          <w:rFonts w:ascii="Times New Roman" w:hAnsi="Times New Roman" w:cs="Times New Roman"/>
+          <w:b/>
+          <w:sz w:val="24"/>
+        </w:rPr>
+        <w:t>Operator &amp; Ekspresi</w:t>
+      </w:r>
+    </w:p>
+    <w:p>
+      <w:pPr>
+        <w:pStyle w:val="ListParagraph"/>
+        <w:spacing w:line="360" w:lineRule="auto"/>
+        <w:rPr>
+          <w:rFonts w:ascii="Times New Roman" w:hAnsi="Times New Roman" w:cs="Times New Roman"/>
+          <w:sz w:val="24"/>
+        </w:rPr>
+      </w:pPr>
+      <w:r>
+        <w:rPr>
+          <w:rFonts w:ascii="Times New Roman" w:hAnsi="Times New Roman" w:cs="Times New Roman"/>
+          <w:sz w:val="24"/>
+        </w:rPr>
+        <w:t>Hampir semua statemen (baris logis) yang Anda tulis akan mengandung ekspresi. Contoh sederhana dari ekspresi adalah 2+3. Sebuah ekspresi dapat diturunkan menjadi operator dan operand. Operator adalah simbol tertentu yang digunakan untuk melakukan operasi aritmatika maupun logika. Nilai yang padanya dilakukan operasi disebut operand. Misalnya adalah 2 + 3. Di sini tanda + adalah operator penjumlahan. 2 dan 3 adalah operand.</w:t>
+      </w:r>
+    </w:p>
+    <w:p>
+      <w:pPr>
+        <w:pStyle w:val="ListParagraph"/>
+        <w:numPr>
+          <w:ilvl w:val="0"/>
+          <w:numId w:val="11"/>
+        </w:numPr>
+        <w:spacing w:line="360" w:lineRule="auto"/>
+        <w:rPr>
+          <w:rFonts w:ascii="Times New Roman" w:hAnsi="Times New Roman" w:cs="Times New Roman"/>
+          <w:b/>
+          <w:sz w:val="24"/>
+        </w:rPr>
+      </w:pPr>
+      <w:r>
+        <w:rPr>
+          <w:rFonts w:ascii="Times New Roman" w:hAnsi="Times New Roman" w:cs="Times New Roman"/>
+          <w:b/>
+          <w:sz w:val="24"/>
+        </w:rPr>
+        <w:t>Input dan Output</w:t>
+      </w:r>
+    </w:p>
+    <w:p>
+      <w:pPr>
+        <w:pStyle w:val="ListParagraph"/>
+        <w:numPr>
+          <w:ilvl w:val="1"/>
+          <w:numId w:val="11"/>
+        </w:numPr>
+        <w:spacing w:line="360" w:lineRule="auto"/>
+        <w:rPr>
+          <w:rFonts w:ascii="Times New Roman" w:hAnsi="Times New Roman" w:cs="Times New Roman"/>
+          <w:b/>
+          <w:sz w:val="24"/>
+        </w:rPr>
+      </w:pPr>
+      <w:r>
+        <w:rPr>
+          <w:rFonts w:ascii="Times New Roman" w:hAnsi="Times New Roman" w:cs="Times New Roman"/>
+          <w:b/>
+          <w:sz w:val="24"/>
+        </w:rPr>
+        <w:t xml:space="preserve"> Input</w:t>
+      </w:r>
+    </w:p>
+    <w:p>
+      <w:pPr>
+        <w:pStyle w:val="ListParagraph"/>
+        <w:spacing w:line="360" w:lineRule="auto"/>
+        <w:rPr>
+          <w:rFonts w:ascii="Times New Roman" w:hAnsi="Times New Roman" w:cs="Times New Roman"/>
+          <w:sz w:val="24"/>
+        </w:rPr>
+      </w:pPr>
+      <w:r>
+        <w:rPr>
+          <w:rFonts w:ascii="Times New Roman" w:hAnsi="Times New Roman" w:cs="Times New Roman"/>
+          <w:sz w:val="24"/>
+        </w:rPr>
+        <w:lastRenderedPageBreak/>
+        <w:t>Input adalah masukan yang kita berikan ke program. Program akan memprosesnya dan menampilkan hasil outputnya. Input, proses, dan output adalah inti dari semua program komputer. Fungsi untuk melakukan operasi input adalah fungsi input()</w:t>
+      </w:r>
+    </w:p>
+    <w:p>
+      <w:pPr>
+        <w:pStyle w:val="ListParagraph"/>
+        <w:spacing w:line="360" w:lineRule="auto"/>
+        <w:rPr>
+          <w:rFonts w:ascii="Times New Roman" w:hAnsi="Times New Roman" w:cs="Times New Roman"/>
+          <w:sz w:val="24"/>
+        </w:rPr>
+      </w:pPr>
+      <w:r>
+        <w:rPr>
+          <w:rFonts w:ascii="Times New Roman" w:hAnsi="Times New Roman" w:cs="Times New Roman"/>
+          <w:sz w:val="24"/>
+        </w:rPr>
+        <w:pict>
+          <v:shape id="_x0000_i1028" type="#_x0000_t75" style="width:246.75pt;height:83.25pt">
+            <v:imagedata r:id="rId33" o:title="Screenshot 2023-02-17 080519"/>
+          </v:shape>
+        </w:pict>
+      </w:r>
+    </w:p>
+    <w:p>
+      <w:pPr>
+        <w:pStyle w:val="ListParagraph"/>
+        <w:spacing w:line="360" w:lineRule="auto"/>
+        <w:rPr>
+          <w:rFonts w:ascii="Times New Roman" w:hAnsi="Times New Roman" w:cs="Times New Roman"/>
+          <w:sz w:val="24"/>
+        </w:rPr>
+      </w:pPr>
+      <w:r>
+        <w:rPr>
+          <w:rFonts w:ascii="Times New Roman" w:hAnsi="Times New Roman" w:cs="Times New Roman"/>
+          <w:b/>
+          <w:sz w:val="24"/>
+        </w:rPr>
+        <w:t>Gambar 2:</w:t>
+      </w:r>
+      <w:r>
+        <w:rPr>
+          <w:rFonts w:ascii="Times New Roman" w:hAnsi="Times New Roman" w:cs="Times New Roman"/>
+          <w:sz w:val="24"/>
+        </w:rPr>
+        <w:t xml:space="preserve"> Contoh input</w:t>
+      </w:r>
+    </w:p>
+    <w:p>
+      <w:pPr>
+        <w:pStyle w:val="ListParagraph"/>
+        <w:numPr>
+          <w:ilvl w:val="1"/>
+          <w:numId w:val="11"/>
+        </w:numPr>
+        <w:spacing w:line="360" w:lineRule="auto"/>
+        <w:rPr>
+          <w:rFonts w:ascii="Times New Roman" w:hAnsi="Times New Roman" w:cs="Times New Roman"/>
+          <w:b/>
+          <w:sz w:val="24"/>
+        </w:rPr>
+      </w:pPr>
+      <w:r>
+        <w:rPr>
+          <w:rFonts w:ascii="Times New Roman" w:hAnsi="Times New Roman" w:cs="Times New Roman"/>
+          <w:b/>
+          <w:sz w:val="24"/>
+        </w:rPr>
+        <w:t xml:space="preserve"> Output</w:t>
+      </w:r>
+    </w:p>
+    <w:p>
+      <w:pPr>
+        <w:pStyle w:val="ListParagraph"/>
+        <w:spacing w:line="360" w:lineRule="auto"/>
+        <w:rPr>
+          <w:rFonts w:ascii="Times New Roman" w:hAnsi="Times New Roman" w:cs="Times New Roman"/>
+          <w:sz w:val="24"/>
+        </w:rPr>
+      </w:pPr>
+      <w:r>
+        <w:rPr>
+          <w:rFonts w:ascii="Times New Roman" w:hAnsi="Times New Roman" w:cs="Times New Roman"/>
+          <w:sz w:val="24"/>
+        </w:rPr>
+        <w:t>Fungsi bawaan untuk melakukan operasi output adalah print(). Seperti yang sudah sering kita praktekkan, kita menggunakan fungsi print() untuk menampilkan data ke perangkat keluaran standar (layar).</w:t>
+      </w:r>
+    </w:p>
+    <w:p>
+      <w:pPr>
+        <w:pStyle w:val="ListParagraph"/>
+        <w:spacing w:line="360" w:lineRule="auto"/>
+        <w:rPr>
+          <w:rFonts w:ascii="Times New Roman" w:hAnsi="Times New Roman" w:cs="Times New Roman"/>
+          <w:sz w:val="24"/>
+        </w:rPr>
+      </w:pPr>
+      <w:r>
+        <w:rPr>
+          <w:rFonts w:ascii="Times New Roman" w:hAnsi="Times New Roman" w:cs="Times New Roman"/>
+          <w:sz w:val="24"/>
+        </w:rPr>
+        <w:pict>
+          <v:shape id="_x0000_i1029" type="#_x0000_t75" style="width:174pt;height:55.5pt">
+            <v:imagedata r:id="rId34" o:title="Screenshot 2023-02-17 080831"/>
+          </v:shape>
+        </w:pict>
+      </w:r>
+    </w:p>
+    <w:p>
+      <w:pPr>
+        <w:pStyle w:val="ListParagraph"/>
+        <w:spacing w:line="360" w:lineRule="auto"/>
+        <w:rPr>
+          <w:rFonts w:ascii="Times New Roman" w:hAnsi="Times New Roman" w:cs="Times New Roman"/>
+          <w:sz w:val="24"/>
+        </w:rPr>
+      </w:pPr>
+      <w:r>
+        <w:rPr>
+          <w:rFonts w:ascii="Times New Roman" w:hAnsi="Times New Roman" w:cs="Times New Roman"/>
+          <w:b/>
+          <w:sz w:val="24"/>
+        </w:rPr>
+        <w:t>Gambar 3:</w:t>
+      </w:r>
+      <w:r>
+        <w:rPr>
+          <w:rFonts w:ascii="Times New Roman" w:hAnsi="Times New Roman" w:cs="Times New Roman"/>
+          <w:sz w:val="24"/>
+        </w:rPr>
+        <w:t xml:space="preserve"> Contoh output </w:t>
+      </w:r>
+    </w:p>
+    <w:p>
+      <w:pPr>
+        <w:pStyle w:val="ListParagraph"/>
+        <w:numPr>
+          <w:ilvl w:val="0"/>
+          <w:numId w:val="11"/>
+        </w:numPr>
+        <w:spacing w:line="360" w:lineRule="auto"/>
+        <w:rPr>
+          <w:rFonts w:ascii="Times New Roman" w:hAnsi="Times New Roman" w:cs="Times New Roman"/>
+          <w:b/>
+          <w:sz w:val="24"/>
+        </w:rPr>
+      </w:pPr>
+      <w:r>
+        <w:rPr>
+          <w:rFonts w:ascii="Times New Roman" w:hAnsi="Times New Roman" w:cs="Times New Roman"/>
+          <w:b/>
+          <w:sz w:val="24"/>
+        </w:rPr>
+        <w:t>Percabangan (if, if else, if elif else)</w:t>
+      </w:r>
+    </w:p>
+    <w:p>
+      <w:pPr>
+        <w:pStyle w:val="ListParagraph"/>
+        <w:spacing w:line="360" w:lineRule="auto"/>
+        <w:rPr>
+          <w:rFonts w:ascii="Times New Roman" w:hAnsi="Times New Roman" w:cs="Times New Roman"/>
+          <w:sz w:val="24"/>
+        </w:rPr>
+      </w:pPr>
+      <w:r>
+        <w:rPr>
+          <w:rFonts w:ascii="Times New Roman" w:hAnsi="Times New Roman" w:cs="Times New Roman"/>
+          <w:sz w:val="24"/>
+        </w:rPr>
+        <w:t>Percabangan adalah cara yang digunakan untuk mengambil keputusan apabila di dalam program dihadapkan pada kondisi tertentu. Jumlah kondisinya bisa satu, dua atau lebih. Percabangan mengevaluasi kondisi atau ekspresi yang hasilnya benar atau salah. Kondisi atau ekspresi tersebut disebut ekspresi boolean. Hasil dari pengecekan kondisi adalah True atau False. Bila benar (True), maka pernyataan yang ada di dalam blok kondisi tersebut akan dieksekusi. Bila salah (False), maka blok pernyataan lain yang dieksekusi.</w:t>
+      </w:r>
+    </w:p>
+    <w:p>
+      <w:pPr>
+        <w:pStyle w:val="ListParagraph"/>
+        <w:numPr>
+          <w:ilvl w:val="2"/>
+          <w:numId w:val="11"/>
+        </w:numPr>
+        <w:spacing w:line="360" w:lineRule="auto"/>
+        <w:rPr>
+          <w:rFonts w:ascii="Times New Roman" w:hAnsi="Times New Roman" w:cs="Times New Roman"/>
+          <w:b/>
+          <w:sz w:val="24"/>
+        </w:rPr>
+      </w:pPr>
+      <w:r>
+        <w:rPr>
+          <w:rFonts w:ascii="Times New Roman" w:hAnsi="Times New Roman" w:cs="Times New Roman"/>
+          <w:b/>
+          <w:sz w:val="24"/>
+        </w:rPr>
+        <w:t>Pernyataan if</w:t>
+      </w:r>
+    </w:p>
+    <w:p>
+      <w:pPr>
+        <w:pStyle w:val="ListParagraph"/>
+        <w:spacing w:line="360" w:lineRule="auto"/>
+        <w:ind w:left="1080"/>
+        <w:rPr>
+          <w:rFonts w:ascii="Times New Roman" w:hAnsi="Times New Roman" w:cs="Times New Roman"/>
+          <w:sz w:val="24"/>
+        </w:rPr>
+      </w:pPr>
+      <w:r>
+        <w:rPr>
+          <w:rFonts w:ascii="Times New Roman" w:hAnsi="Times New Roman" w:cs="Times New Roman"/>
+          <w:sz w:val="24"/>
+        </w:rPr>
+        <w:t xml:space="preserve">Pernyataan if menguji satu buah kondisi. Bila hasilnya benar maka pernyataan di dalam blok if tersebut dieksekusi. Bila salah, maka pernyataan tidak dieksekusi. Sintaksnya adalah seperti berikut : </w:t>
+      </w:r>
+      <w:r>
+        <w:rPr>
+          <w:rFonts w:ascii="Times New Roman" w:hAnsi="Times New Roman" w:cs="Times New Roman"/>
+          <w:noProof/>
+          <w:sz w:val="24"/>
+          <w:lang w:eastAsia="en-ID"/>
+        </w:rPr>
+        <w:drawing>
+          <wp:inline distT="0" distB="0" distL="0" distR="0">
+            <wp:extent cx="4019550" cy="990600"/>
+            <wp:effectExtent l="0" t="0" r="0" b="0"/>
+            <wp:docPr id="3" name="Picture 3" descr="C:\Users\fajarspace\AppData\Local\Microsoft\Windows\INetCache\Content.Word\Screenshot 2023-02-17 081605.png"/>
+            <wp:cNvGraphicFramePr>
+              <a:graphicFrameLocks xmlns:a="http://schemas.openxmlformats.org/drawingml/2006/main" noChangeAspect="1"/>
+            </wp:cNvGraphicFramePr>
+            <a:graphic xmlns:a="http://schemas.openxmlformats.org/drawingml/2006/main">
+              <a:graphicData uri="http://schemas.openxmlformats.org/drawingml/2006/picture">
+                <pic:pic xmlns:pic="http://schemas.openxmlformats.org/drawingml/2006/picture">
+                  <pic:nvPicPr>
+                    <pic:cNvPr id="0" name="Picture 13" descr="C:\Users\fajarspace\AppData\Local\Microsoft\Windows\INetCache\Content.Word\Screenshot 2023-02-17 081605.png"/>
+                    <pic:cNvPicPr>
+                      <a:picLocks noChangeAspect="1" noChangeArrowheads="1"/>
+                    </pic:cNvPicPr>
+                  </pic:nvPicPr>
+                  <pic:blipFill>
+                    <a:blip r:embed="rId35">
+                      <a:extLst>
+                        <a:ext uri="{28A0092B-C50C-407E-A947-70E740481C1C}">
+                          <a14:useLocalDpi xmlns:a14="http://schemas.microsoft.com/office/drawing/2010/main" val="0"/>
+                        </a:ext>
+                      </a:extLst>
+                    </a:blip>
+                    <a:srcRect/>
+                    <a:stretch>
+                      <a:fillRect/>
+                    </a:stretch>
+                  </pic:blipFill>
+                  <pic:spPr bwMode="auto">
+                    <a:xfrm>
+                      <a:off x="0" y="0"/>
+                      <a:ext cx="4019550" cy="990600"/>
+                    </a:xfrm>
+                    <a:prstGeom prst="rect">
+                      <a:avLst/>
+                    </a:prstGeom>
+                    <a:noFill/>
+                    <a:ln>
+                      <a:noFill/>
+                    </a:ln>
+                  </pic:spPr>
+                </pic:pic>
+              </a:graphicData>
+            </a:graphic>
+          </wp:inline>
+        </w:drawing>
+      </w:r>
+    </w:p>
+    <w:p>
+      <w:pPr>
+        <w:pStyle w:val="ListParagraph"/>
+        <w:spacing w:line="360" w:lineRule="auto"/>
+        <w:ind w:left="1080"/>
+        <w:rPr>
+          <w:rFonts w:ascii="Times New Roman" w:hAnsi="Times New Roman" w:cs="Times New Roman"/>
+          <w:sz w:val="24"/>
+        </w:rPr>
+      </w:pPr>
+      <w:r>
+        <w:rPr>
+          <w:rFonts w:ascii="Times New Roman" w:hAnsi="Times New Roman" w:cs="Times New Roman"/>
+          <w:b/>
+          <w:sz w:val="24"/>
+        </w:rPr>
+        <w:t>Gambar 4:</w:t>
+      </w:r>
+      <w:r>
+        <w:rPr>
+          <w:rFonts w:ascii="Times New Roman" w:hAnsi="Times New Roman" w:cs="Times New Roman"/>
+          <w:sz w:val="24"/>
+        </w:rPr>
+        <w:t xml:space="preserve"> Contoh if</w:t>
+      </w:r>
+    </w:p>
+    <w:p>
+      <w:pPr>
+        <w:pStyle w:val="ListParagraph"/>
+        <w:numPr>
+          <w:ilvl w:val="2"/>
+          <w:numId w:val="11"/>
+        </w:numPr>
+        <w:spacing w:line="360" w:lineRule="auto"/>
+        <w:rPr>
+          <w:rFonts w:ascii="Times New Roman" w:hAnsi="Times New Roman" w:cs="Times New Roman"/>
+          <w:b/>
+          <w:sz w:val="24"/>
+        </w:rPr>
+      </w:pPr>
+      <w:r>
+        <w:rPr>
+          <w:rFonts w:ascii="Times New Roman" w:hAnsi="Times New Roman" w:cs="Times New Roman"/>
+          <w:b/>
+          <w:sz w:val="24"/>
+        </w:rPr>
+        <w:lastRenderedPageBreak/>
+        <w:t>Pernyataan if...else</w:t>
+      </w:r>
+    </w:p>
+    <w:p>
+      <w:pPr>
+        <w:pStyle w:val="ListParagraph"/>
+        <w:spacing w:line="360" w:lineRule="auto"/>
+        <w:ind w:left="1080"/>
+        <w:rPr>
+          <w:rFonts w:ascii="Times New Roman" w:hAnsi="Times New Roman" w:cs="Times New Roman"/>
+          <w:sz w:val="24"/>
+        </w:rPr>
+      </w:pPr>
+      <w:r>
+        <w:rPr>
+          <w:rFonts w:ascii="Times New Roman" w:hAnsi="Times New Roman" w:cs="Times New Roman"/>
+          <w:sz w:val="24"/>
+        </w:rPr>
+        <w:t>Pernyataan if...else menguji 2 kondisi. Kondisi pertama</w:t>
+      </w:r>
+      <w:r>
+        <w:rPr>
+          <w:rFonts w:ascii="Times New Roman" w:hAnsi="Times New Roman" w:cs="Times New Roman"/>
+          <w:sz w:val="24"/>
+        </w:rPr>
+        <w:t xml:space="preserve"> kalau benar, dan kondisi kedua </w:t>
+      </w:r>
+      <w:r>
+        <w:rPr>
+          <w:rFonts w:ascii="Times New Roman" w:hAnsi="Times New Roman" w:cs="Times New Roman"/>
+          <w:sz w:val="24"/>
+        </w:rPr>
+        <w:t>kalau salah. Sintaksnya adalah seperti berikut :</w:t>
+      </w:r>
+      <w:r>
+        <w:rPr>
+          <w:rFonts w:ascii="Times New Roman" w:hAnsi="Times New Roman" w:cs="Times New Roman"/>
+          <w:sz w:val="24"/>
+        </w:rPr>
+        <w:pict>
+          <v:shape id="_x0000_i1030" type="#_x0000_t75" style="width:242.25pt;height:98.25pt">
+            <v:imagedata r:id="rId36" o:title="Screenshot 2023-02-17 082018"/>
+          </v:shape>
+        </w:pict>
+      </w:r>
+    </w:p>
+    <w:p>
+      <w:pPr>
+        <w:pStyle w:val="ListParagraph"/>
+        <w:spacing w:line="360" w:lineRule="auto"/>
+        <w:ind w:left="1080"/>
+        <w:rPr>
+          <w:rFonts w:ascii="Times New Roman" w:hAnsi="Times New Roman" w:cs="Times New Roman"/>
+          <w:sz w:val="24"/>
+        </w:rPr>
+      </w:pPr>
+      <w:r>
+        <w:rPr>
+          <w:rFonts w:ascii="Times New Roman" w:hAnsi="Times New Roman" w:cs="Times New Roman"/>
+          <w:b/>
+          <w:sz w:val="24"/>
+        </w:rPr>
+        <w:t xml:space="preserve">Gambar </w:t>
+      </w:r>
+      <w:r>
+        <w:rPr>
+          <w:rFonts w:ascii="Times New Roman" w:hAnsi="Times New Roman" w:cs="Times New Roman"/>
+          <w:b/>
+          <w:sz w:val="24"/>
+        </w:rPr>
+        <w:t>5</w:t>
+      </w:r>
+      <w:r>
+        <w:rPr>
+          <w:rFonts w:ascii="Times New Roman" w:hAnsi="Times New Roman" w:cs="Times New Roman"/>
+          <w:b/>
+          <w:sz w:val="24"/>
+        </w:rPr>
+        <w:t>:</w:t>
+      </w:r>
+      <w:r>
+        <w:rPr>
+          <w:rFonts w:ascii="Times New Roman" w:hAnsi="Times New Roman" w:cs="Times New Roman"/>
+          <w:sz w:val="24"/>
+        </w:rPr>
+        <w:t xml:space="preserve"> Contoh if else</w:t>
+      </w:r>
+    </w:p>
+    <w:p>
+      <w:pPr>
+        <w:pStyle w:val="ListParagraph"/>
+        <w:numPr>
+          <w:ilvl w:val="2"/>
+          <w:numId w:val="11"/>
+        </w:numPr>
+        <w:spacing w:line="360" w:lineRule="auto"/>
+        <w:rPr>
+          <w:rFonts w:ascii="Times New Roman" w:hAnsi="Times New Roman" w:cs="Times New Roman"/>
+          <w:b/>
+          <w:sz w:val="24"/>
+        </w:rPr>
+      </w:pPr>
+      <w:r>
+        <w:rPr>
+          <w:rFonts w:ascii="Times New Roman" w:hAnsi="Times New Roman" w:cs="Times New Roman"/>
+          <w:b/>
+          <w:sz w:val="24"/>
+        </w:rPr>
+        <w:t>Pernyataan if...elif...else...</w:t>
+      </w:r>
+    </w:p>
+    <w:p>
+      <w:pPr>
+        <w:pStyle w:val="ListParagraph"/>
+        <w:spacing w:line="360" w:lineRule="auto"/>
+        <w:ind w:left="1080"/>
+        <w:rPr>
+          <w:rFonts w:ascii="Times New Roman" w:hAnsi="Times New Roman" w:cs="Times New Roman"/>
+          <w:sz w:val="24"/>
+        </w:rPr>
+      </w:pPr>
+      <w:r>
+        <w:rPr>
+          <w:rFonts w:ascii="Times New Roman" w:hAnsi="Times New Roman" w:cs="Times New Roman"/>
+          <w:sz w:val="24"/>
+        </w:rPr>
+        <w:t>Pernyataan if...elif...else digunakan untuk menguji leb</w:t>
+      </w:r>
+      <w:r>
+        <w:rPr>
+          <w:rFonts w:ascii="Times New Roman" w:hAnsi="Times New Roman" w:cs="Times New Roman"/>
+          <w:sz w:val="24"/>
+        </w:rPr>
+        <w:t xml:space="preserve">ih dari 2 kondisi. Bila kondisi </w:t>
+      </w:r>
+      <w:r>
+        <w:rPr>
+          <w:rFonts w:ascii="Times New Roman" w:hAnsi="Times New Roman" w:cs="Times New Roman"/>
+          <w:sz w:val="24"/>
+        </w:rPr>
+        <w:t>pada if benar, maka pernyataan di dalamnya yang dieksekusi. Bila salah, maka masuk ke</w:t>
+      </w:r>
+      <w:r>
+        <w:rPr>
+          <w:rFonts w:ascii="Times New Roman" w:hAnsi="Times New Roman" w:cs="Times New Roman"/>
+          <w:sz w:val="24"/>
+        </w:rPr>
+        <w:t xml:space="preserve"> </w:t>
+      </w:r>
+      <w:bookmarkStart w:id="0" w:name="_GoBack"/>
+      <w:bookmarkEnd w:id="0"/>
+      <w:r>
+        <w:rPr>
+          <w:rFonts w:ascii="Times New Roman" w:hAnsi="Times New Roman" w:cs="Times New Roman"/>
+          <w:sz w:val="24"/>
+        </w:rPr>
+        <w:t>pengujian kondisi elif.</w:t>
+      </w:r>
+    </w:p>
+    <w:p>
+      <w:pPr>
+        <w:spacing w:line="360" w:lineRule="auto"/>
+        <w:ind w:left="360"/>
+        <w:rPr>
+          <w:rFonts w:ascii="Times New Roman" w:hAnsi="Times New Roman" w:cs="Times New Roman"/>
+          <w:b/>
+          <w:sz w:val="24"/>
+        </w:rPr>
+      </w:pPr>
+    </w:p>
+    <w:p>
+      <w:pPr>
+        <w:spacing w:line="360" w:lineRule="auto"/>
+        <w:rPr>
+          <w:rFonts w:ascii="Times New Roman" w:hAnsi="Times New Roman" w:cs="Times New Roman"/>
+          <w:b/>
+          <w:sz w:val="24"/>
+        </w:rPr>
+      </w:pPr>
+    </w:p>
+    <w:p>
+      <w:pPr>
+        <w:spacing w:line="360" w:lineRule="auto"/>
+        <w:rPr>
+          <w:rFonts w:ascii="Times New Roman" w:hAnsi="Times New Roman" w:cs="Times New Roman"/>
+          <w:b/>
+          <w:sz w:val="24"/>
+        </w:rPr>
+      </w:pPr>
     </w:p>
     <w:p>
       <w:pPr>
@@ -4228,7 +5446,7 @@
         </w:rPr>
         <w:pict>
           <v:shape id="_x0000_s1054" type="#_x0000_t75" style="position:absolute;margin-left:0;margin-top:22.45pt;width:215.5pt;height:144.3pt;z-index:-251606016;mso-position-horizontal-relative:text;mso-position-vertical-relative:text;mso-width-relative:page;mso-height-relative:page">
-            <v:imagedata r:id="rId31" o:title="Screenshot 2023-02-16 224353"/>
+            <v:imagedata r:id="rId37" o:title="Screenshot 2023-02-16 224353"/>
           </v:shape>
         </w:pict>
       </w:r>
@@ -4315,7 +5533,7 @@
         </w:rPr>
         <w:pict>
           <v:shape id="_x0000_s1055" type="#_x0000_t75" style="position:absolute;margin-left:0;margin-top:20.05pt;width:172.15pt;height:145.65pt;z-index:-251603968;mso-position-horizontal-relative:text;mso-position-vertical-relative:text;mso-width-relative:page;mso-height-relative:page">
-            <v:imagedata r:id="rId32" o:title="Screenshot 2023-02-16 224410"/>
+            <v:imagedata r:id="rId38" o:title="Screenshot 2023-02-16 224410"/>
           </v:shape>
         </w:pict>
       </w:r>
@@ -4400,10 +5618,9 @@
         <w:rPr>
           <w:noProof/>
         </w:rPr>
-        <w:lastRenderedPageBreak/>
         <w:pict>
           <v:shape id="_x0000_s1056" type="#_x0000_t75" style="position:absolute;margin-left:0;margin-top:21.05pt;width:353.15pt;height:191.75pt;z-index:-251601920;mso-position-horizontal:absolute;mso-position-horizontal-relative:text;mso-position-vertical:absolute;mso-position-vertical-relative:text;mso-width-relative:page;mso-height-relative:page">
-            <v:imagedata r:id="rId33" o:title="Screenshot 2023-02-16 224532"/>
+            <v:imagedata r:id="rId39" o:title="Screenshot 2023-02-16 224532"/>
           </v:shape>
         </w:pict>
       </w:r>
@@ -4570,9 +5787,10 @@
           <w:rFonts w:ascii="Times New Roman" w:hAnsi="Times New Roman" w:cs="Times New Roman"/>
           <w:sz w:val="24"/>
         </w:rPr>
+        <w:lastRenderedPageBreak/>
         <w:pict>
-          <v:shape id="_x0000_i1025" type="#_x0000_t75" style="width:139.75pt;height:117.55pt">
-            <v:imagedata r:id="rId34" o:title="Screenshot 2023-02-16 230050"/>
+          <v:shape id="_x0000_i1025" type="#_x0000_t75" style="width:139.5pt;height:117.75pt">
+            <v:imagedata r:id="rId40" o:title="Screenshot 2023-02-16 230050"/>
           </v:shape>
         </w:pict>
       </w:r>
@@ -4678,7 +5896,6 @@
           <w:b/>
           <w:sz w:val="24"/>
         </w:rPr>
-        <w:lastRenderedPageBreak/>
         <w:t>Membuat Series</w:t>
       </w:r>
     </w:p>
@@ -4737,7 +5954,7 @@
         </w:rPr>
         <w:pict>
           <v:shape id="_x0000_s1057" type="#_x0000_t75" style="position:absolute;left:0;text-align:left;margin-left:36.4pt;margin-top:21.95pt;width:421pt;height:181.25pt;z-index:-251599872;mso-position-horizontal-relative:text;mso-position-vertical-relative:text;mso-width-relative:page;mso-height-relative:page">
-            <v:imagedata r:id="rId35" o:title="Screenshot 2023-02-16 231349"/>
+            <v:imagedata r:id="rId41" o:title="Screenshot 2023-02-16 231349"/>
           </v:shape>
         </w:pict>
       </w:r>
@@ -4847,7 +6064,7 @@
         </w:rPr>
         <w:pict>
           <v:shape id="_x0000_s1058" type="#_x0000_t75" style="position:absolute;left:0;text-align:left;margin-left:36.4pt;margin-top:20.4pt;width:226.5pt;height:130.5pt;z-index:-251597824;mso-position-horizontal-relative:text;mso-position-vertical-relative:text;mso-width-relative:page;mso-height-relative:page">
-            <v:imagedata r:id="rId36" o:title="Screenshot 2023-02-16 231712"/>
+            <v:imagedata r:id="rId42" o:title="Screenshot 2023-02-16 231712"/>
           </v:shape>
         </w:pict>
       </w:r>
@@ -4920,6 +6137,7 @@
           <w:b/>
           <w:sz w:val="24"/>
         </w:rPr>
+        <w:lastRenderedPageBreak/>
         <w:t>Ubah Nama Index</w:t>
       </w:r>
     </w:p>
@@ -4937,7 +6155,7 @@
         </w:rPr>
         <w:pict>
           <v:shape id="_x0000_s1059" type="#_x0000_t75" style="position:absolute;margin-left:34.65pt;margin-top:1.4pt;width:430.25pt;height:129pt;z-index:-251595776;mso-position-horizontal-relative:text;mso-position-vertical-relative:text;mso-width-relative:page;mso-height-relative:page">
-            <v:imagedata r:id="rId37" o:title="Screenshot 2023-02-16 232008"/>
+            <v:imagedata r:id="rId43" o:title="Screenshot 2023-02-16 232008"/>
           </v:shape>
         </w:pict>
       </w:r>
@@ -5032,7 +6250,6 @@
           <w:b/>
           <w:sz w:val="24"/>
         </w:rPr>
-        <w:lastRenderedPageBreak/>
         <w:t>DataFrame Menggunakan List</w:t>
       </w:r>
     </w:p>
@@ -5099,7 +6316,7 @@
         </w:rPr>
         <w:pict>
           <v:shape id="_x0000_s1060" type="#_x0000_t75" style="position:absolute;left:0;text-align:left;margin-left:36pt;margin-top:19.3pt;width:398.05pt;height:198.15pt;z-index:-251593728;mso-position-horizontal-relative:text;mso-position-vertical-relative:text;mso-width-relative:page;mso-height-relative:page">
-            <v:imagedata r:id="rId38" o:title="Screenshot 2023-02-16 232822"/>
+            <v:imagedata r:id="rId44" o:title="Screenshot 2023-02-16 232822"/>
           </v:shape>
         </w:pict>
       </w:r>
@@ -5223,7 +6440,7 @@
         </w:rPr>
         <w:pict>
           <v:shape id="_x0000_s1061" type="#_x0000_t75" style="position:absolute;left:0;text-align:left;margin-left:36pt;margin-top:5.2pt;width:396.5pt;height:152.65pt;z-index:-251591680;mso-position-horizontal-relative:text;mso-position-vertical-relative:text;mso-width-relative:page;mso-height-relative:page">
-            <v:imagedata r:id="rId39" o:title="Screenshot 2023-02-16 233230"/>
+            <v:imagedata r:id="rId45" o:title="Screenshot 2023-02-16 233230"/>
           </v:shape>
         </w:pict>
       </w:r>
@@ -5274,7 +6491,7 @@
         </w:rPr>
         <w:pict>
           <v:shape id="_x0000_s1062" type="#_x0000_t75" style="position:absolute;left:0;text-align:left;margin-left:38.05pt;margin-top:5.15pt;width:394.45pt;height:208.45pt;z-index:-251589632;mso-position-horizontal-relative:text;mso-position-vertical-relative:text;mso-width-relative:page;mso-height-relative:page">
-            <v:imagedata r:id="rId40" o:title="Screenshot 2023-02-16 234253"/>
+            <v:imagedata r:id="rId46" o:title="Screenshot 2023-02-16 234253"/>
           </v:shape>
         </w:pict>
       </w:r>
@@ -5325,7 +6542,6 @@
           <w:sz w:val="24"/>
           <w:szCs w:val="24"/>
         </w:rPr>
-        <w:lastRenderedPageBreak/>
         <w:t>DataFrame Menggunakan List &amp; Dictionary dengan Tipe Data Campuran</w:t>
       </w:r>
     </w:p>
@@ -5345,7 +6561,7 @@
         </w:rPr>
         <w:pict>
           <v:shape id="_x0000_s1063" type="#_x0000_t75" style="position:absolute;left:0;text-align:left;margin-left:36pt;margin-top:10.8pt;width:404.9pt;height:267.5pt;z-index:-251587584;mso-position-horizontal-relative:text;mso-position-vertical-relative:text;mso-width-relative:page;mso-height-relative:page">
-            <v:imagedata r:id="rId41" o:title="Screenshot 2023-02-16 235314"/>
+            <v:imagedata r:id="rId47" o:title="Screenshot 2023-02-16 235314"/>
           </v:shape>
         </w:pict>
       </w:r>
@@ -5680,6 +6896,127 @@
     </w:lvl>
   </w:abstractNum>
   <w:abstractNum w:abstractNumId="3">
+    <w:nsid w:val="25C81283"/>
+    <w:multiLevelType w:val="multilevel"/>
+    <w:tmpl w:val="89A8612E"/>
+    <w:lvl w:ilvl="0">
+      <w:start w:val="1"/>
+      <w:numFmt w:val="decimal"/>
+      <w:lvlText w:val="%1."/>
+      <w:lvlJc w:val="left"/>
+      <w:pPr>
+        <w:ind w:left="720" w:hanging="360"/>
+      </w:pPr>
+      <w:rPr>
+        <w:rFonts w:hint="default"/>
+      </w:rPr>
+    </w:lvl>
+    <w:lvl w:ilvl="1">
+      <w:start w:val="1"/>
+      <w:numFmt w:val="decimal"/>
+      <w:isLgl/>
+      <w:lvlText w:val="%1.%2."/>
+      <w:lvlJc w:val="left"/>
+      <w:pPr>
+        <w:ind w:left="720" w:hanging="360"/>
+      </w:pPr>
+      <w:rPr>
+        <w:rFonts w:hint="default"/>
+      </w:rPr>
+    </w:lvl>
+    <w:lvl w:ilvl="2">
+      <w:start w:val="1"/>
+      <w:numFmt w:val="decimal"/>
+      <w:isLgl/>
+      <w:lvlText w:val="%1.%2.%3."/>
+      <w:lvlJc w:val="left"/>
+      <w:pPr>
+        <w:ind w:left="1080" w:hanging="720"/>
+      </w:pPr>
+      <w:rPr>
+        <w:rFonts w:hint="default"/>
+      </w:rPr>
+    </w:lvl>
+    <w:lvl w:ilvl="3">
+      <w:start w:val="1"/>
+      <w:numFmt w:val="decimal"/>
+      <w:isLgl/>
+      <w:lvlText w:val="%1.%2.%3.%4."/>
+      <w:lvlJc w:val="left"/>
+      <w:pPr>
+        <w:ind w:left="1080" w:hanging="720"/>
+      </w:pPr>
+      <w:rPr>
+        <w:rFonts w:hint="default"/>
+      </w:rPr>
+    </w:lvl>
+    <w:lvl w:ilvl="4">
+      <w:start w:val="1"/>
+      <w:numFmt w:val="decimal"/>
+      <w:isLgl/>
+      <w:lvlText w:val="%1.%2.%3.%4.%5."/>
+      <w:lvlJc w:val="left"/>
+      <w:pPr>
+        <w:ind w:left="1440" w:hanging="1080"/>
+      </w:pPr>
+      <w:rPr>
+        <w:rFonts w:hint="default"/>
+      </w:rPr>
+    </w:lvl>
+    <w:lvl w:ilvl="5">
+      <w:start w:val="1"/>
+      <w:numFmt w:val="decimal"/>
+      <w:isLgl/>
+      <w:lvlText w:val="%1.%2.%3.%4.%5.%6."/>
+      <w:lvlJc w:val="left"/>
+      <w:pPr>
+        <w:ind w:left="1440" w:hanging="1080"/>
+      </w:pPr>
+      <w:rPr>
+        <w:rFonts w:hint="default"/>
+      </w:rPr>
+    </w:lvl>
+    <w:lvl w:ilvl="6">
+      <w:start w:val="1"/>
+      <w:numFmt w:val="decimal"/>
+      <w:isLgl/>
+      <w:lvlText w:val="%1.%2.%3.%4.%5.%6.%7."/>
+      <w:lvlJc w:val="left"/>
+      <w:pPr>
+        <w:ind w:left="1800" w:hanging="1440"/>
+      </w:pPr>
+      <w:rPr>
+        <w:rFonts w:hint="default"/>
+      </w:rPr>
+    </w:lvl>
+    <w:lvl w:ilvl="7">
+      <w:start w:val="1"/>
+      <w:numFmt w:val="decimal"/>
+      <w:isLgl/>
+      <w:lvlText w:val="%1.%2.%3.%4.%5.%6.%7.%8."/>
+      <w:lvlJc w:val="left"/>
+      <w:pPr>
+        <w:ind w:left="1800" w:hanging="1440"/>
+      </w:pPr>
+      <w:rPr>
+        <w:rFonts w:hint="default"/>
+      </w:rPr>
+    </w:lvl>
+    <w:lvl w:ilvl="8">
+      <w:start w:val="1"/>
+      <w:numFmt w:val="decimal"/>
+      <w:isLgl/>
+      <w:lvlText w:val="%1.%2.%3.%4.%5.%6.%7.%8.%9."/>
+      <w:lvlJc w:val="left"/>
+      <w:pPr>
+        <w:ind w:left="2160" w:hanging="1800"/>
+      </w:pPr>
+      <w:rPr>
+        <w:rFonts w:hint="default"/>
+      </w:rPr>
+    </w:lvl>
+  </w:abstractNum>
+  <w:abstractNum w:abstractNumId="4">
     <w:nsid w:val="34F25669"/>
     <w:multiLevelType w:val="hybridMultilevel"/>
     <w:tmpl w:val="35D6B464"/>
@@ -5768,11 +7105,11 @@
       </w:pPr>
     </w:lvl>
   </w:abstractNum>
-  <w:abstractNum w:abstractNumId="4">
+  <w:abstractNum w:abstractNumId="5">
     <w:nsid w:val="44DF5793"/>
-    <w:multiLevelType w:val="hybridMultilevel"/>
-    <w:tmpl w:val="B6265E4C"/>
-    <w:lvl w:ilvl="0" w:tplc="3809000F">
+    <w:multiLevelType w:val="multilevel"/>
+    <w:tmpl w:val="8EDCF9CA"/>
+    <w:lvl w:ilvl="0">
       <w:start w:val="1"/>
       <w:numFmt w:val="decimal"/>
       <w:lvlText w:val="%1."/>
@@ -5784,80 +7121,112 @@
         <w:rFonts w:hint="default"/>
       </w:rPr>
     </w:lvl>
-    <w:lvl w:ilvl="1" w:tplc="38090019" w:tentative="1">
-      <w:start w:val="1"/>
-      <w:numFmt w:val="lowerLetter"/>
-      <w:lvlText w:val="%2."/>
+    <w:lvl w:ilvl="1">
+      <w:start w:val="1"/>
+      <w:numFmt w:val="decimal"/>
+      <w:isLgl/>
+      <w:lvlText w:val="%1.%2."/>
       <w:lvlJc w:val="left"/>
       <w:pPr>
-        <w:ind w:left="1440" w:hanging="360"/>
-      </w:pPr>
-    </w:lvl>
-    <w:lvl w:ilvl="2" w:tplc="3809001B" w:tentative="1">
-      <w:start w:val="1"/>
-      <w:numFmt w:val="lowerRoman"/>
-      <w:lvlText w:val="%3."/>
-      <w:lvlJc w:val="right"/>
-      <w:pPr>
-        <w:ind w:left="2160" w:hanging="180"/>
-      </w:pPr>
-    </w:lvl>
-    <w:lvl w:ilvl="3" w:tplc="3809000F" w:tentative="1">
+        <w:ind w:left="720" w:hanging="360"/>
+      </w:pPr>
+      <w:rPr>
+        <w:rFonts w:hint="default"/>
+      </w:rPr>
+    </w:lvl>
+    <w:lvl w:ilvl="2">
       <w:start w:val="1"/>
       <w:numFmt w:val="decimal"/>
-      <w:lvlText w:val="%4."/>
+      <w:isLgl/>
+      <w:lvlText w:val="%1.%2.%3."/>
       <w:lvlJc w:val="left"/>
       <w:pPr>
-        <w:ind w:left="2880" w:hanging="360"/>
-      </w:pPr>
-    </w:lvl>
-    <w:lvl w:ilvl="4" w:tplc="38090019" w:tentative="1">
-      <w:start w:val="1"/>
-      <w:numFmt w:val="lowerLetter"/>
-      <w:lvlText w:val="%5."/>
+        <w:ind w:left="1080" w:hanging="720"/>
+      </w:pPr>
+      <w:rPr>
+        <w:rFonts w:hint="default"/>
+      </w:rPr>
+    </w:lvl>
+    <w:lvl w:ilvl="3">
+      <w:start w:val="1"/>
+      <w:numFmt w:val="decimal"/>
+      <w:isLgl/>
+      <w:lvlText w:val="%1.%2.%3.%4."/>
       <w:lvlJc w:val="left"/>
       <w:pPr>
-        <w:ind w:left="3600" w:hanging="360"/>
-      </w:pPr>
-    </w:lvl>
-    <w:lvl w:ilvl="5" w:tplc="3809001B" w:tentative="1">
-      <w:start w:val="1"/>
-      <w:numFmt w:val="lowerRoman"/>
-      <w:lvlText w:val="%6."/>
-      <w:lvlJc w:val="right"/>
-      <w:pPr>
-        <w:ind w:left="4320" w:hanging="180"/>
-      </w:pPr>
-    </w:lvl>
-    <w:lvl w:ilvl="6" w:tplc="3809000F" w:tentative="1">
+        <w:ind w:left="1080" w:hanging="720"/>
+      </w:pPr>
+      <w:rPr>
+        <w:rFonts w:hint="default"/>
+      </w:rPr>
+    </w:lvl>
+    <w:lvl w:ilvl="4">
       <w:start w:val="1"/>
       <w:numFmt w:val="decimal"/>
-      <w:lvlText w:val="%7."/>
+      <w:isLgl/>
+      <w:lvlText w:val="%1.%2.%3.%4.%5."/>
       <w:lvlJc w:val="left"/>
       <w:pPr>
-        <w:ind w:left="5040" w:hanging="360"/>
-      </w:pPr>
-    </w:lvl>
-    <w:lvl w:ilvl="7" w:tplc="38090019" w:tentative="1">
-      <w:start w:val="1"/>
-      <w:numFmt w:val="lowerLetter"/>
-      <w:lvlText w:val="%8."/>
+        <w:ind w:left="1440" w:hanging="1080"/>
+      </w:pPr>
+      <w:rPr>
+        <w:rFonts w:hint="default"/>
+      </w:rPr>
+    </w:lvl>
+    <w:lvl w:ilvl="5">
+      <w:start w:val="1"/>
+      <w:numFmt w:val="decimal"/>
+      <w:isLgl/>
+      <w:lvlText w:val="%1.%2.%3.%4.%5.%6."/>
       <w:lvlJc w:val="left"/>
       <w:pPr>
-        <w:ind w:left="5760" w:hanging="360"/>
-      </w:pPr>
-    </w:lvl>
-    <w:lvl w:ilvl="8" w:tplc="3809001B" w:tentative="1">
-      <w:start w:val="1"/>
-      <w:numFmt w:val="lowerRoman"/>
-      <w:lvlText w:val="%9."/>
-      <w:lvlJc w:val="right"/>
-      <w:pPr>
-        <w:ind w:left="6480" w:hanging="180"/>
-      </w:pPr>
+        <w:ind w:left="1440" w:hanging="1080"/>
+      </w:pPr>
+      <w:rPr>
+        <w:rFonts w:hint="default"/>
+      </w:rPr>
+    </w:lvl>
+    <w:lvl w:ilvl="6">
+      <w:start w:val="1"/>
+      <w:numFmt w:val="decimal"/>
+      <w:isLgl/>
+      <w:lvlText w:val="%1.%2.%3.%4.%5.%6.%7."/>
+      <w:lvlJc w:val="left"/>
+      <w:pPr>
+        <w:ind w:left="1800" w:hanging="1440"/>
+      </w:pPr>
+      <w:rPr>
+        <w:rFonts w:hint="default"/>
+      </w:rPr>
+    </w:lvl>
+    <w:lvl w:ilvl="7">
+      <w:start w:val="1"/>
+      <w:numFmt w:val="decimal"/>
+      <w:isLgl/>
+      <w:lvlText w:val="%1.%2.%3.%4.%5.%6.%7.%8."/>
+      <w:lvlJc w:val="left"/>
+      <w:pPr>
+        <w:ind w:left="1800" w:hanging="1440"/>
+      </w:pPr>
+      <w:rPr>
+        <w:rFonts w:hint="default"/>
+      </w:rPr>
+    </w:lvl>
+    <w:lvl w:ilvl="8">
+      <w:start w:val="1"/>
+      <w:numFmt w:val="decimal"/>
+      <w:isLgl/>
+      <w:lvlText w:val="%1.%2.%3.%4.%5.%6.%7.%8.%9."/>
+      <w:lvlJc w:val="left"/>
+      <w:pPr>
+        <w:ind w:left="2160" w:hanging="1800"/>
+      </w:pPr>
+      <w:rPr>
+        <w:rFonts w:hint="default"/>
+      </w:rPr>
     </w:lvl>
   </w:abstractNum>
-  <w:abstractNum w:abstractNumId="5">
+  <w:abstractNum w:abstractNumId="6">
     <w:nsid w:val="4BEF63F7"/>
     <w:multiLevelType w:val="hybridMultilevel"/>
     <w:tmpl w:val="1706B8E6"/>
@@ -5946,7 +7315,7 @@
       </w:pPr>
     </w:lvl>
   </w:abstractNum>
-  <w:abstractNum w:abstractNumId="6">
+  <w:abstractNum w:abstractNumId="7">
     <w:nsid w:val="4C453E5F"/>
     <w:multiLevelType w:val="hybridMultilevel"/>
     <w:tmpl w:val="812C0016"/>
@@ -6035,7 +7404,7 @@
       </w:pPr>
     </w:lvl>
   </w:abstractNum>
-  <w:abstractNum w:abstractNumId="7">
+  <w:abstractNum w:abstractNumId="8">
     <w:nsid w:val="4DE345FB"/>
     <w:multiLevelType w:val="multilevel"/>
     <w:tmpl w:val="AF5CE25E"/>
@@ -6156,7 +7525,7 @@
       </w:rPr>
     </w:lvl>
   </w:abstractNum>
-  <w:abstractNum w:abstractNumId="8">
+  <w:abstractNum w:abstractNumId="9">
     <w:nsid w:val="5501430D"/>
     <w:multiLevelType w:val="hybridMultilevel"/>
     <w:tmpl w:val="B6265E4C"/>
@@ -6245,32 +7614,243 @@
       </w:pPr>
     </w:lvl>
   </w:abstractNum>
+  <w:abstractNum w:abstractNumId="10">
+    <w:nsid w:val="5F8673AE"/>
+    <w:multiLevelType w:val="hybridMultilevel"/>
+    <w:tmpl w:val="75941A56"/>
+    <w:lvl w:ilvl="0" w:tplc="3809000F">
+      <w:start w:val="1"/>
+      <w:numFmt w:val="decimal"/>
+      <w:lvlText w:val="%1."/>
+      <w:lvlJc w:val="left"/>
+      <w:pPr>
+        <w:ind w:left="720" w:hanging="360"/>
+      </w:pPr>
+      <w:rPr>
+        <w:rFonts w:hint="default"/>
+      </w:rPr>
+    </w:lvl>
+    <w:lvl w:ilvl="1" w:tplc="38090019" w:tentative="1">
+      <w:start w:val="1"/>
+      <w:numFmt w:val="lowerLetter"/>
+      <w:lvlText w:val="%2."/>
+      <w:lvlJc w:val="left"/>
+      <w:pPr>
+        <w:ind w:left="1440" w:hanging="360"/>
+      </w:pPr>
+    </w:lvl>
+    <w:lvl w:ilvl="2" w:tplc="3809001B" w:tentative="1">
+      <w:start w:val="1"/>
+      <w:numFmt w:val="lowerRoman"/>
+      <w:lvlText w:val="%3."/>
+      <w:lvlJc w:val="right"/>
+      <w:pPr>
+        <w:ind w:left="2160" w:hanging="180"/>
+      </w:pPr>
+    </w:lvl>
+    <w:lvl w:ilvl="3" w:tplc="3809000F" w:tentative="1">
+      <w:start w:val="1"/>
+      <w:numFmt w:val="decimal"/>
+      <w:lvlText w:val="%4."/>
+      <w:lvlJc w:val="left"/>
+      <w:pPr>
+        <w:ind w:left="2880" w:hanging="360"/>
+      </w:pPr>
+    </w:lvl>
+    <w:lvl w:ilvl="4" w:tplc="38090019" w:tentative="1">
+      <w:start w:val="1"/>
+      <w:numFmt w:val="lowerLetter"/>
+      <w:lvlText w:val="%5."/>
+      <w:lvlJc w:val="left"/>
+      <w:pPr>
+        <w:ind w:left="3600" w:hanging="360"/>
+      </w:pPr>
+    </w:lvl>
+    <w:lvl w:ilvl="5" w:tplc="3809001B" w:tentative="1">
+      <w:start w:val="1"/>
+      <w:numFmt w:val="lowerRoman"/>
+      <w:lvlText w:val="%6."/>
+      <w:lvlJc w:val="right"/>
+      <w:pPr>
+        <w:ind w:left="4320" w:hanging="180"/>
+      </w:pPr>
+    </w:lvl>
+    <w:lvl w:ilvl="6" w:tplc="3809000F" w:tentative="1">
+      <w:start w:val="1"/>
+      <w:numFmt w:val="decimal"/>
+      <w:lvlText w:val="%7."/>
+      <w:lvlJc w:val="left"/>
+      <w:pPr>
+        <w:ind w:left="5040" w:hanging="360"/>
+      </w:pPr>
+    </w:lvl>
+    <w:lvl w:ilvl="7" w:tplc="38090019" w:tentative="1">
+      <w:start w:val="1"/>
+      <w:numFmt w:val="lowerLetter"/>
+      <w:lvlText w:val="%8."/>
+      <w:lvlJc w:val="left"/>
+      <w:pPr>
+        <w:ind w:left="5760" w:hanging="360"/>
+      </w:pPr>
+    </w:lvl>
+    <w:lvl w:ilvl="8" w:tplc="3809001B" w:tentative="1">
+      <w:start w:val="1"/>
+      <w:numFmt w:val="lowerRoman"/>
+      <w:lvlText w:val="%9."/>
+      <w:lvlJc w:val="right"/>
+      <w:pPr>
+        <w:ind w:left="6480" w:hanging="180"/>
+      </w:pPr>
+    </w:lvl>
+  </w:abstractNum>
+  <w:abstractNum w:abstractNumId="11">
+    <w:nsid w:val="6E394822"/>
+    <w:multiLevelType w:val="hybridMultilevel"/>
+    <w:tmpl w:val="BF56D012"/>
+    <w:lvl w:ilvl="0" w:tplc="EC147A48">
+      <w:start w:val="2"/>
+      <w:numFmt w:val="bullet"/>
+      <w:lvlText w:val="-"/>
+      <w:lvlJc w:val="left"/>
+      <w:pPr>
+        <w:ind w:left="1080" w:hanging="360"/>
+      </w:pPr>
+      <w:rPr>
+        <w:rFonts w:ascii="Times New Roman" w:eastAsiaTheme="minorHAnsi" w:hAnsi="Times New Roman" w:cs="Times New Roman" w:hint="default"/>
+      </w:rPr>
+    </w:lvl>
+    <w:lvl w:ilvl="1" w:tplc="38090003" w:tentative="1">
+      <w:start w:val="1"/>
+      <w:numFmt w:val="bullet"/>
+      <w:lvlText w:val="o"/>
+      <w:lvlJc w:val="left"/>
+      <w:pPr>
+        <w:ind w:left="1800" w:hanging="360"/>
+      </w:pPr>
+      <w:rPr>
+        <w:rFonts w:ascii="Courier New" w:hAnsi="Courier New" w:cs="Courier New" w:hint="default"/>
+      </w:rPr>
+    </w:lvl>
+    <w:lvl w:ilvl="2" w:tplc="38090005" w:tentative="1">
+      <w:start w:val="1"/>
+      <w:numFmt w:val="bullet"/>
+      <w:lvlText w:val=""/>
+      <w:lvlJc w:val="left"/>
+      <w:pPr>
+        <w:ind w:left="2520" w:hanging="360"/>
+      </w:pPr>
+      <w:rPr>
+        <w:rFonts w:ascii="Wingdings" w:hAnsi="Wingdings" w:hint="default"/>
+      </w:rPr>
+    </w:lvl>
+    <w:lvl w:ilvl="3" w:tplc="38090001" w:tentative="1">
+      <w:start w:val="1"/>
+      <w:numFmt w:val="bullet"/>
+      <w:lvlText w:val=""/>
+      <w:lvlJc w:val="left"/>
+      <w:pPr>
+        <w:ind w:left="3240" w:hanging="360"/>
+      </w:pPr>
+      <w:rPr>
+        <w:rFonts w:ascii="Symbol" w:hAnsi="Symbol" w:hint="default"/>
+      </w:rPr>
+    </w:lvl>
+    <w:lvl w:ilvl="4" w:tplc="38090003" w:tentative="1">
+      <w:start w:val="1"/>
+      <w:numFmt w:val="bullet"/>
+      <w:lvlText w:val="o"/>
+      <w:lvlJc w:val="left"/>
+      <w:pPr>
+        <w:ind w:left="3960" w:hanging="360"/>
+      </w:pPr>
+      <w:rPr>
+        <w:rFonts w:ascii="Courier New" w:hAnsi="Courier New" w:cs="Courier New" w:hint="default"/>
+      </w:rPr>
+    </w:lvl>
+    <w:lvl w:ilvl="5" w:tplc="38090005" w:tentative="1">
+      <w:start w:val="1"/>
+      <w:numFmt w:val="bullet"/>
+      <w:lvlText w:val=""/>
+      <w:lvlJc w:val="left"/>
+      <w:pPr>
+        <w:ind w:left="4680" w:hanging="360"/>
+      </w:pPr>
+      <w:rPr>
+        <w:rFonts w:ascii="Wingdings" w:hAnsi="Wingdings" w:hint="default"/>
+      </w:rPr>
+    </w:lvl>
+    <w:lvl w:ilvl="6" w:tplc="38090001" w:tentative="1">
+      <w:start w:val="1"/>
+      <w:numFmt w:val="bullet"/>
+      <w:lvlText w:val=""/>
+      <w:lvlJc w:val="left"/>
+      <w:pPr>
+        <w:ind w:left="5400" w:hanging="360"/>
+      </w:pPr>
+      <w:rPr>
+        <w:rFonts w:ascii="Symbol" w:hAnsi="Symbol" w:hint="default"/>
+      </w:rPr>
+    </w:lvl>
+    <w:lvl w:ilvl="7" w:tplc="38090003" w:tentative="1">
+      <w:start w:val="1"/>
+      <w:numFmt w:val="bullet"/>
+      <w:lvlText w:val="o"/>
+      <w:lvlJc w:val="left"/>
+      <w:pPr>
+        <w:ind w:left="6120" w:hanging="360"/>
+      </w:pPr>
+      <w:rPr>
+        <w:rFonts w:ascii="Courier New" w:hAnsi="Courier New" w:cs="Courier New" w:hint="default"/>
+      </w:rPr>
+    </w:lvl>
+    <w:lvl w:ilvl="8" w:tplc="38090005" w:tentative="1">
+      <w:start w:val="1"/>
+      <w:numFmt w:val="bullet"/>
+      <w:lvlText w:val=""/>
+      <w:lvlJc w:val="left"/>
+      <w:pPr>
+        <w:ind w:left="6840" w:hanging="360"/>
+      </w:pPr>
+      <w:rPr>
+        <w:rFonts w:ascii="Wingdings" w:hAnsi="Wingdings" w:hint="default"/>
+      </w:rPr>
+    </w:lvl>
+  </w:abstractNum>
   <w:num w:numId="1">
-    <w:abstractNumId w:val="7"/>
+    <w:abstractNumId w:val="8"/>
   </w:num>
   <w:num w:numId="2">
-    <w:abstractNumId w:val="5"/>
+    <w:abstractNumId w:val="6"/>
   </w:num>
   <w:num w:numId="3">
-    <w:abstractNumId w:val="8"/>
+    <w:abstractNumId w:val="9"/>
   </w:num>
   <w:num w:numId="4">
     <w:abstractNumId w:val="0"/>
   </w:num>
   <w:num w:numId="5">
-    <w:abstractNumId w:val="4"/>
+    <w:abstractNumId w:val="5"/>
   </w:num>
   <w:num w:numId="6">
-    <w:abstractNumId w:val="3"/>
+    <w:abstractNumId w:val="4"/>
   </w:num>
   <w:num w:numId="7">
     <w:abstractNumId w:val="2"/>
   </w:num>
   <w:num w:numId="8">
-    <w:abstractNumId w:val="6"/>
+    <w:abstractNumId w:val="7"/>
   </w:num>
   <w:num w:numId="9">
     <w:abstractNumId w:val="1"/>
+  </w:num>
+  <w:num w:numId="10">
+    <w:abstractNumId w:val="10"/>
+  </w:num>
+  <w:num w:numId="11">
+    <w:abstractNumId w:val="3"/>
+  </w:num>
+  <w:num w:numId="12">
+    <w:abstractNumId w:val="11"/>
   </w:num>
 </w:numbering>
 </file>

--- a/modul-1/modul-1.docx
+++ b/modul-1/modul-1.docx
@@ -5292,6 +5292,7 @@
         <w:ind w:left="1080"/>
         <w:rPr>
           <w:rFonts w:ascii="Times New Roman" w:hAnsi="Times New Roman" w:cs="Times New Roman"/>
+          <w:b/>
           <w:sz w:val="24"/>
         </w:rPr>
       </w:pPr>
@@ -5322,47 +5323,640 @@
           <w:sz w:val="24"/>
         </w:rPr>
         <w:t xml:space="preserve"> </w:t>
+      </w:r>
+      <w:r>
+        <w:rPr>
+          <w:rFonts w:ascii="Times New Roman" w:hAnsi="Times New Roman" w:cs="Times New Roman"/>
+          <w:sz w:val="24"/>
+        </w:rPr>
+        <w:t>pengujian kondisi elif.</w:t>
+      </w:r>
+      <w:r>
+        <w:rPr>
+          <w:rFonts w:ascii="Times New Roman" w:hAnsi="Times New Roman" w:cs="Times New Roman"/>
+          <w:sz w:val="24"/>
+        </w:rPr>
+        <w:t xml:space="preserve"> </w:t>
+      </w:r>
+      <w:r>
+        <w:rPr>
+          <w:rFonts w:ascii="Times New Roman" w:hAnsi="Times New Roman" w:cs="Times New Roman"/>
+          <w:b/>
+          <w:noProof/>
+          <w:sz w:val="24"/>
+          <w:lang w:eastAsia="en-ID"/>
+        </w:rPr>
+        <w:drawing>
+          <wp:inline distT="0" distB="0" distL="0" distR="0">
+            <wp:extent cx="2895600" cy="1514475"/>
+            <wp:effectExtent l="0" t="0" r="0" b="9525"/>
+            <wp:docPr id="4" name="Picture 4" descr="C:\Users\fajarspace\AppData\Local\Microsoft\Windows\INetCache\Content.Word\Screenshot 2023-02-17 082404.png"/>
+            <wp:cNvGraphicFramePr>
+              <a:graphicFrameLocks xmlns:a="http://schemas.openxmlformats.org/drawingml/2006/main" noChangeAspect="1"/>
+            </wp:cNvGraphicFramePr>
+            <a:graphic xmlns:a="http://schemas.openxmlformats.org/drawingml/2006/main">
+              <a:graphicData uri="http://schemas.openxmlformats.org/drawingml/2006/picture">
+                <pic:pic xmlns:pic="http://schemas.openxmlformats.org/drawingml/2006/picture">
+                  <pic:nvPicPr>
+                    <pic:cNvPr id="0" name="Picture 17" descr="C:\Users\fajarspace\AppData\Local\Microsoft\Windows\INetCache\Content.Word\Screenshot 2023-02-17 082404.png"/>
+                    <pic:cNvPicPr>
+                      <a:picLocks noChangeAspect="1" noChangeArrowheads="1"/>
+                    </pic:cNvPicPr>
+                  </pic:nvPicPr>
+                  <pic:blipFill>
+                    <a:blip r:embed="rId37">
+                      <a:extLst>
+                        <a:ext uri="{28A0092B-C50C-407E-A947-70E740481C1C}">
+                          <a14:useLocalDpi xmlns:a14="http://schemas.microsoft.com/office/drawing/2010/main" val="0"/>
+                        </a:ext>
+                      </a:extLst>
+                    </a:blip>
+                    <a:srcRect/>
+                    <a:stretch>
+                      <a:fillRect/>
+                    </a:stretch>
+                  </pic:blipFill>
+                  <pic:spPr bwMode="auto">
+                    <a:xfrm>
+                      <a:off x="0" y="0"/>
+                      <a:ext cx="2895600" cy="1514475"/>
+                    </a:xfrm>
+                    <a:prstGeom prst="rect">
+                      <a:avLst/>
+                    </a:prstGeom>
+                    <a:noFill/>
+                    <a:ln>
+                      <a:noFill/>
+                    </a:ln>
+                  </pic:spPr>
+                </pic:pic>
+              </a:graphicData>
+            </a:graphic>
+          </wp:inline>
+        </w:drawing>
+      </w:r>
+    </w:p>
+    <w:p>
+      <w:pPr>
+        <w:pStyle w:val="ListParagraph"/>
+        <w:spacing w:line="360" w:lineRule="auto"/>
+        <w:ind w:left="1080"/>
+        <w:rPr>
+          <w:rFonts w:ascii="Times New Roman" w:hAnsi="Times New Roman" w:cs="Times New Roman"/>
+          <w:sz w:val="24"/>
+        </w:rPr>
+      </w:pPr>
+      <w:r>
+        <w:rPr>
+          <w:rFonts w:ascii="Times New Roman" w:hAnsi="Times New Roman" w:cs="Times New Roman"/>
+          <w:b/>
+          <w:sz w:val="24"/>
+        </w:rPr>
+        <w:t>Gambar 6:</w:t>
+      </w:r>
+      <w:r>
+        <w:rPr>
+          <w:rFonts w:ascii="Times New Roman" w:hAnsi="Times New Roman" w:cs="Times New Roman"/>
+          <w:sz w:val="24"/>
+        </w:rPr>
+        <w:t xml:space="preserve"> Contoh if elif else</w:t>
+      </w:r>
+    </w:p>
+    <w:p>
+      <w:pPr>
+        <w:pStyle w:val="ListParagraph"/>
+        <w:numPr>
+          <w:ilvl w:val="0"/>
+          <w:numId w:val="11"/>
+        </w:numPr>
+        <w:spacing w:line="360" w:lineRule="auto"/>
+        <w:rPr>
+          <w:rFonts w:ascii="Times New Roman" w:hAnsi="Times New Roman" w:cs="Times New Roman"/>
+          <w:b/>
+          <w:sz w:val="24"/>
+        </w:rPr>
+      </w:pPr>
+      <w:r>
+        <w:rPr>
+          <w:rFonts w:ascii="Times New Roman" w:hAnsi="Times New Roman" w:cs="Times New Roman"/>
+          <w:b/>
+          <w:sz w:val="24"/>
+        </w:rPr>
+        <w:t>Perulangan</w:t>
+      </w:r>
+    </w:p>
+    <w:p>
+      <w:pPr>
+        <w:pStyle w:val="ListParagraph"/>
+        <w:spacing w:line="360" w:lineRule="auto"/>
+        <w:rPr>
+          <w:rFonts w:ascii="Times New Roman" w:hAnsi="Times New Roman" w:cs="Times New Roman"/>
+          <w:sz w:val="24"/>
+        </w:rPr>
+      </w:pPr>
+      <w:r>
+        <w:rPr>
+          <w:rFonts w:ascii="Times New Roman" w:hAnsi="Times New Roman" w:cs="Times New Roman"/>
+          <w:sz w:val="24"/>
+        </w:rPr>
+        <w:t>Secara umum, Python mengeksekusi program baris perbaris. Mulai dari baris satu, dua, dan seterusnya. Ada kalanya, kita perlu mengeksekusi satu baris atau satu blok kode program beberapa kali.</w:t>
+      </w:r>
+    </w:p>
+    <w:p>
+      <w:pPr>
+        <w:pStyle w:val="ListParagraph"/>
+        <w:numPr>
+          <w:ilvl w:val="2"/>
+          <w:numId w:val="11"/>
+        </w:numPr>
+        <w:spacing w:line="360" w:lineRule="auto"/>
+        <w:rPr>
+          <w:rFonts w:ascii="Times New Roman" w:hAnsi="Times New Roman" w:cs="Times New Roman"/>
+          <w:b/>
+          <w:sz w:val="24"/>
+        </w:rPr>
+      </w:pPr>
+      <w:r>
+        <w:rPr>
+          <w:rFonts w:ascii="Times New Roman" w:hAnsi="Times New Roman" w:cs="Times New Roman"/>
+          <w:b/>
+          <w:sz w:val="24"/>
+        </w:rPr>
+        <w:t>Perulangan dengan Menggunakan for</w:t>
+      </w:r>
+    </w:p>
+    <w:p>
+      <w:pPr>
+        <w:pStyle w:val="ListParagraph"/>
+        <w:spacing w:line="360" w:lineRule="auto"/>
+        <w:ind w:left="1080"/>
+        <w:rPr>
+          <w:rFonts w:ascii="Times New Roman" w:hAnsi="Times New Roman" w:cs="Times New Roman"/>
+          <w:sz w:val="24"/>
+        </w:rPr>
+      </w:pPr>
+      <w:r>
+        <w:rPr>
+          <w:rFonts w:ascii="Times New Roman" w:hAnsi="Times New Roman" w:cs="Times New Roman"/>
+          <w:sz w:val="24"/>
+        </w:rPr>
+        <w:t>Perulangan dengan menggunakan for memiliki sintaks seperti berikut :</w:t>
+      </w:r>
+    </w:p>
+    <w:p>
+      <w:pPr>
+        <w:pStyle w:val="ListParagraph"/>
+        <w:spacing w:line="240" w:lineRule="auto"/>
+        <w:ind w:left="1080"/>
+        <w:rPr>
+          <w:rFonts w:ascii="Times New Roman" w:hAnsi="Times New Roman" w:cs="Times New Roman"/>
+          <w:b/>
+          <w:i/>
+          <w:sz w:val="24"/>
+        </w:rPr>
+      </w:pPr>
+      <w:r>
+        <w:rPr>
+          <w:rFonts w:ascii="Times New Roman" w:hAnsi="Times New Roman" w:cs="Times New Roman"/>
+          <w:b/>
+          <w:i/>
+          <w:sz w:val="24"/>
+        </w:rPr>
+        <w:t>for var in sequence:</w:t>
+      </w:r>
+    </w:p>
+    <w:p>
+      <w:pPr>
+        <w:pStyle w:val="ListParagraph"/>
+        <w:spacing w:line="240" w:lineRule="auto"/>
+        <w:ind w:left="1080" w:firstLine="360"/>
+        <w:rPr>
+          <w:rFonts w:ascii="Times New Roman" w:hAnsi="Times New Roman" w:cs="Times New Roman"/>
+          <w:i/>
+          <w:sz w:val="24"/>
+        </w:rPr>
+      </w:pPr>
+      <w:r>
+        <w:rPr>
+          <w:rFonts w:ascii="Times New Roman" w:hAnsi="Times New Roman" w:cs="Times New Roman"/>
+          <w:i/>
+          <w:sz w:val="24"/>
+        </w:rPr>
+        <w:t>body of for</w:t>
+      </w:r>
+    </w:p>
+    <w:p>
+      <w:pPr>
+        <w:pStyle w:val="ListParagraph"/>
+        <w:spacing w:line="240" w:lineRule="auto"/>
+        <w:ind w:left="1080" w:firstLine="360"/>
+        <w:rPr>
+          <w:rFonts w:ascii="Times New Roman" w:hAnsi="Times New Roman" w:cs="Times New Roman"/>
+          <w:sz w:val="24"/>
+        </w:rPr>
+      </w:pPr>
+    </w:p>
+    <w:p>
+      <w:pPr>
+        <w:pStyle w:val="ListParagraph"/>
+        <w:spacing w:line="360" w:lineRule="auto"/>
+        <w:ind w:left="1080"/>
+        <w:rPr>
+          <w:rFonts w:ascii="Times New Roman" w:hAnsi="Times New Roman" w:cs="Times New Roman"/>
+          <w:sz w:val="24"/>
+        </w:rPr>
+      </w:pPr>
+      <w:r>
+        <w:rPr>
+          <w:rFonts w:ascii="Times New Roman" w:hAnsi="Times New Roman" w:cs="Times New Roman"/>
+          <w:b/>
+          <w:sz w:val="24"/>
+        </w:rPr>
+        <w:t>var</w:t>
+      </w:r>
+      <w:r>
+        <w:rPr>
+          <w:rFonts w:ascii="Times New Roman" w:hAnsi="Times New Roman" w:cs="Times New Roman"/>
+          <w:sz w:val="24"/>
+        </w:rPr>
+        <w:t xml:space="preserve"> adalah variabel yang digunakan untuk penampung sementara nilai dari sequence pada saat terjadi perulangan. </w:t>
+      </w:r>
+      <w:r>
+        <w:rPr>
+          <w:rFonts w:ascii="Times New Roman" w:hAnsi="Times New Roman" w:cs="Times New Roman"/>
+          <w:b/>
+          <w:sz w:val="24"/>
+        </w:rPr>
+        <w:t>Sequence</w:t>
+      </w:r>
+      <w:r>
+        <w:rPr>
+          <w:rFonts w:ascii="Times New Roman" w:hAnsi="Times New Roman" w:cs="Times New Roman"/>
+          <w:sz w:val="24"/>
+        </w:rPr>
+        <w:t xml:space="preserve"> adalah tipe data berurut seperti string, list, dan tuple.</w:t>
+      </w:r>
+    </w:p>
+    <w:p>
+      <w:pPr>
+        <w:pStyle w:val="ListParagraph"/>
+        <w:spacing w:line="360" w:lineRule="auto"/>
+        <w:ind w:left="1080"/>
+        <w:rPr>
+          <w:rFonts w:ascii="Times New Roman" w:hAnsi="Times New Roman" w:cs="Times New Roman"/>
+          <w:sz w:val="24"/>
+        </w:rPr>
+      </w:pPr>
+      <w:r>
+        <w:rPr>
+          <w:rFonts w:ascii="Times New Roman" w:hAnsi="Times New Roman" w:cs="Times New Roman"/>
+          <w:sz w:val="24"/>
+        </w:rPr>
+        <w:lastRenderedPageBreak/>
+        <w:pict>
+          <v:shape id="_x0000_i1031" type="#_x0000_t75" style="width:242.25pt;height:87.75pt">
+            <v:imagedata r:id="rId38" o:title="Screenshot 2023-02-17 083548"/>
+          </v:shape>
+        </w:pict>
+      </w:r>
+    </w:p>
+    <w:p>
+      <w:pPr>
+        <w:pStyle w:val="ListParagraph"/>
+        <w:spacing w:line="360" w:lineRule="auto"/>
+        <w:ind w:left="1080"/>
+        <w:rPr>
+          <w:rFonts w:ascii="Times New Roman" w:hAnsi="Times New Roman" w:cs="Times New Roman"/>
+          <w:sz w:val="24"/>
+        </w:rPr>
+      </w:pPr>
+      <w:r>
+        <w:rPr>
+          <w:rFonts w:ascii="Times New Roman" w:hAnsi="Times New Roman" w:cs="Times New Roman"/>
+          <w:b/>
+          <w:sz w:val="24"/>
+        </w:rPr>
+        <w:t xml:space="preserve">Gambar </w:t>
+      </w:r>
+      <w:r>
+        <w:rPr>
+          <w:rFonts w:ascii="Times New Roman" w:hAnsi="Times New Roman" w:cs="Times New Roman"/>
+          <w:b/>
+          <w:sz w:val="24"/>
+        </w:rPr>
+        <w:t>7:</w:t>
+      </w:r>
+      <w:r>
+        <w:rPr>
+          <w:rFonts w:ascii="Times New Roman" w:hAnsi="Times New Roman" w:cs="Times New Roman"/>
+          <w:sz w:val="24"/>
+        </w:rPr>
+        <w:t xml:space="preserve"> Contoh for</w:t>
+      </w:r>
+    </w:p>
+    <w:p>
+      <w:pPr>
+        <w:pStyle w:val="ListParagraph"/>
+        <w:spacing w:line="360" w:lineRule="auto"/>
+        <w:ind w:left="1080"/>
+        <w:rPr>
+          <w:rFonts w:ascii="Times New Roman" w:hAnsi="Times New Roman" w:cs="Times New Roman"/>
+          <w:b/>
+          <w:sz w:val="24"/>
+        </w:rPr>
+      </w:pPr>
+      <w:r>
+        <w:rPr>
+          <w:rFonts w:ascii="Times New Roman" w:hAnsi="Times New Roman" w:cs="Times New Roman"/>
+          <w:b/>
+          <w:sz w:val="24"/>
+        </w:rPr>
+        <w:t>Perulangan for dengan range</w:t>
+      </w:r>
+    </w:p>
+    <w:p>
+      <w:pPr>
+        <w:pStyle w:val="ListParagraph"/>
+        <w:spacing w:line="360" w:lineRule="auto"/>
+        <w:ind w:left="1080"/>
+        <w:rPr>
+          <w:rFonts w:ascii="Times New Roman" w:hAnsi="Times New Roman" w:cs="Times New Roman"/>
+          <w:sz w:val="24"/>
+        </w:rPr>
+      </w:pPr>
+      <w:r>
+        <w:rPr>
+          <w:rFonts w:ascii="Times New Roman" w:hAnsi="Times New Roman" w:cs="Times New Roman"/>
+          <w:sz w:val="24"/>
+        </w:rPr>
+        <w:t>Fungsi range() dapat digunakan untuk menghasilkan</w:t>
+      </w:r>
+      <w:r>
+        <w:rPr>
+          <w:rFonts w:ascii="Times New Roman" w:hAnsi="Times New Roman" w:cs="Times New Roman"/>
+          <w:sz w:val="24"/>
+        </w:rPr>
+        <w:t xml:space="preserve"> deret bilangan. range(10) akan </w:t>
+      </w:r>
+      <w:r>
+        <w:rPr>
+          <w:rFonts w:ascii="Times New Roman" w:hAnsi="Times New Roman" w:cs="Times New Roman"/>
+          <w:sz w:val="24"/>
+        </w:rPr>
+        <w:t>menghasilkan bilangan dari 0 sampai dengan 9 (10 bilangan).</w:t>
+      </w:r>
+    </w:p>
+    <w:p>
+      <w:pPr>
+        <w:pStyle w:val="ListParagraph"/>
+        <w:spacing w:line="360" w:lineRule="auto"/>
+        <w:ind w:left="1080"/>
+        <w:rPr>
+          <w:rFonts w:ascii="Times New Roman" w:hAnsi="Times New Roman" w:cs="Times New Roman"/>
+          <w:sz w:val="24"/>
+        </w:rPr>
+      </w:pPr>
+      <w:r>
+        <w:rPr>
+          <w:rFonts w:ascii="Times New Roman" w:hAnsi="Times New Roman" w:cs="Times New Roman"/>
+          <w:sz w:val="24"/>
+        </w:rPr>
+        <w:pict>
+          <v:shape id="_x0000_i1032" type="#_x0000_t75" style="width:223.5pt;height:50.25pt">
+            <v:imagedata r:id="rId39" o:title="Screenshot 2023-02-17 085352"/>
+          </v:shape>
+        </w:pict>
+      </w:r>
+    </w:p>
+    <w:p>
+      <w:pPr>
+        <w:pStyle w:val="ListParagraph"/>
+        <w:spacing w:line="360" w:lineRule="auto"/>
+        <w:ind w:left="1080"/>
+        <w:rPr>
+          <w:rFonts w:ascii="Times New Roman" w:hAnsi="Times New Roman" w:cs="Times New Roman"/>
+          <w:sz w:val="24"/>
+        </w:rPr>
+      </w:pPr>
+      <w:r>
+        <w:rPr>
+          <w:rFonts w:ascii="Times New Roman" w:hAnsi="Times New Roman" w:cs="Times New Roman"/>
+          <w:b/>
+          <w:sz w:val="24"/>
+        </w:rPr>
+        <w:t xml:space="preserve">Gambar </w:t>
+      </w:r>
+      <w:r>
+        <w:rPr>
+          <w:rFonts w:ascii="Times New Roman" w:hAnsi="Times New Roman" w:cs="Times New Roman"/>
+          <w:b/>
+          <w:sz w:val="24"/>
+        </w:rPr>
+        <w:t>8</w:t>
+      </w:r>
+      <w:r>
+        <w:rPr>
+          <w:rFonts w:ascii="Times New Roman" w:hAnsi="Times New Roman" w:cs="Times New Roman"/>
+          <w:b/>
+          <w:sz w:val="24"/>
+        </w:rPr>
+        <w:t>:</w:t>
+      </w:r>
+      <w:r>
+        <w:rPr>
+          <w:rFonts w:ascii="Times New Roman" w:hAnsi="Times New Roman" w:cs="Times New Roman"/>
+          <w:sz w:val="24"/>
+        </w:rPr>
+        <w:t xml:space="preserve"> Contoh for</w:t>
+      </w:r>
+      <w:r>
+        <w:rPr>
+          <w:rFonts w:ascii="Times New Roman" w:hAnsi="Times New Roman" w:cs="Times New Roman"/>
+          <w:sz w:val="24"/>
+        </w:rPr>
+        <w:t xml:space="preserve"> dengan range()</w:t>
+      </w:r>
+    </w:p>
+    <w:p>
+      <w:pPr>
+        <w:pStyle w:val="ListParagraph"/>
+        <w:numPr>
+          <w:ilvl w:val="2"/>
+          <w:numId w:val="11"/>
+        </w:numPr>
+        <w:spacing w:line="360" w:lineRule="auto"/>
+        <w:rPr>
+          <w:rFonts w:ascii="Times New Roman" w:hAnsi="Times New Roman" w:cs="Times New Roman"/>
+          <w:b/>
+          <w:sz w:val="24"/>
+        </w:rPr>
+      </w:pPr>
+      <w:r>
+        <w:rPr>
+          <w:rFonts w:ascii="Times New Roman" w:hAnsi="Times New Roman" w:cs="Times New Roman"/>
+          <w:b/>
+          <w:sz w:val="24"/>
+        </w:rPr>
+        <w:t>Perulangan Menggunakan while</w:t>
+      </w:r>
+    </w:p>
+    <w:p>
+      <w:pPr>
+        <w:pStyle w:val="ListParagraph"/>
+        <w:spacing w:line="360" w:lineRule="auto"/>
+        <w:ind w:left="1080"/>
+        <w:rPr>
+          <w:rFonts w:ascii="Times New Roman" w:hAnsi="Times New Roman" w:cs="Times New Roman"/>
+          <w:sz w:val="24"/>
+        </w:rPr>
+      </w:pPr>
+      <w:r>
+        <w:rPr>
+          <w:rFonts w:ascii="Times New Roman" w:hAnsi="Times New Roman" w:cs="Times New Roman"/>
+          <w:sz w:val="24"/>
+        </w:rPr>
+        <w:t>Perulangan menggunakan while akan menjalankan blok pernyataan terus menerus</w:t>
+      </w:r>
+    </w:p>
+    <w:p>
+      <w:pPr>
+        <w:pStyle w:val="ListParagraph"/>
+        <w:spacing w:line="360" w:lineRule="auto"/>
+        <w:ind w:left="1080"/>
+        <w:rPr>
+          <w:rFonts w:ascii="Times New Roman" w:hAnsi="Times New Roman" w:cs="Times New Roman"/>
+          <w:sz w:val="24"/>
+        </w:rPr>
+      </w:pPr>
+      <w:r>
+        <w:rPr>
+          <w:rFonts w:ascii="Times New Roman" w:hAnsi="Times New Roman" w:cs="Times New Roman"/>
+          <w:sz w:val="24"/>
+        </w:rPr>
+        <w:t>selama kondisi bernilai benar.</w:t>
+      </w:r>
+    </w:p>
+    <w:p>
+      <w:pPr>
+        <w:pStyle w:val="ListParagraph"/>
+        <w:spacing w:line="360" w:lineRule="auto"/>
+        <w:ind w:left="1080"/>
+        <w:rPr>
+          <w:rFonts w:ascii="Times New Roman" w:hAnsi="Times New Roman" w:cs="Times New Roman"/>
+          <w:sz w:val="24"/>
+        </w:rPr>
+      </w:pPr>
+      <w:r>
+        <w:rPr>
+          <w:rFonts w:ascii="Times New Roman" w:hAnsi="Times New Roman" w:cs="Times New Roman"/>
+          <w:sz w:val="24"/>
+        </w:rPr>
+        <w:t>Adapun sintaks dari perulangan menggunakan while adalah :</w:t>
+      </w:r>
+    </w:p>
+    <w:p>
+      <w:pPr>
+        <w:pStyle w:val="ListParagraph"/>
+        <w:spacing w:line="240" w:lineRule="auto"/>
+        <w:ind w:left="1080"/>
+        <w:rPr>
+          <w:rFonts w:ascii="Times New Roman" w:hAnsi="Times New Roman" w:cs="Times New Roman"/>
+          <w:b/>
+          <w:i/>
+          <w:sz w:val="24"/>
+        </w:rPr>
+      </w:pPr>
+      <w:r>
+        <w:rPr>
+          <w:rFonts w:ascii="Times New Roman" w:hAnsi="Times New Roman" w:cs="Times New Roman"/>
+          <w:b/>
+          <w:i/>
+          <w:sz w:val="24"/>
+        </w:rPr>
+        <w:t>while expression:</w:t>
+      </w:r>
+    </w:p>
+    <w:p>
+      <w:pPr>
+        <w:pStyle w:val="ListParagraph"/>
+        <w:spacing w:line="240" w:lineRule="auto"/>
+        <w:ind w:left="1080" w:firstLine="360"/>
+        <w:rPr>
+          <w:rFonts w:ascii="Times New Roman" w:hAnsi="Times New Roman" w:cs="Times New Roman"/>
+          <w:i/>
+          <w:sz w:val="24"/>
+        </w:rPr>
+      </w:pPr>
+      <w:r>
+        <w:rPr>
+          <w:rFonts w:ascii="Times New Roman" w:hAnsi="Times New Roman" w:cs="Times New Roman"/>
+          <w:i/>
+          <w:sz w:val="24"/>
+        </w:rPr>
+        <w:t>statement (s)</w:t>
+      </w:r>
+    </w:p>
+    <w:p>
+      <w:pPr>
+        <w:pStyle w:val="ListParagraph"/>
+        <w:spacing w:line="240" w:lineRule="auto"/>
+        <w:ind w:left="1080" w:firstLine="360"/>
+        <w:rPr>
+          <w:rFonts w:ascii="Times New Roman" w:hAnsi="Times New Roman" w:cs="Times New Roman"/>
+          <w:i/>
+          <w:sz w:val="24"/>
+        </w:rPr>
+      </w:pPr>
+    </w:p>
+    <w:p>
+      <w:pPr>
+        <w:pStyle w:val="ListParagraph"/>
+        <w:spacing w:line="360" w:lineRule="auto"/>
+        <w:ind w:left="1080"/>
+        <w:rPr>
+          <w:rFonts w:ascii="Times New Roman" w:hAnsi="Times New Roman" w:cs="Times New Roman"/>
+          <w:sz w:val="24"/>
+        </w:rPr>
+      </w:pPr>
+      <w:r>
+        <w:rPr>
+          <w:rFonts w:ascii="Times New Roman" w:hAnsi="Times New Roman" w:cs="Times New Roman"/>
+          <w:sz w:val="24"/>
+        </w:rPr>
+        <w:t xml:space="preserve">Di sini, </w:t>
+      </w:r>
+      <w:r>
+        <w:rPr>
+          <w:rFonts w:ascii="Times New Roman" w:hAnsi="Times New Roman" w:cs="Times New Roman"/>
+          <w:b/>
+          <w:sz w:val="24"/>
+        </w:rPr>
+        <w:t>statement (s)</w:t>
+      </w:r>
+      <w:r>
+        <w:rPr>
+          <w:rFonts w:ascii="Times New Roman" w:hAnsi="Times New Roman" w:cs="Times New Roman"/>
+          <w:sz w:val="24"/>
+        </w:rPr>
+        <w:t xml:space="preserve"> bisa terdiri dari satu baris atau satu blok pernyataan. </w:t>
+      </w:r>
+      <w:r>
+        <w:rPr>
+          <w:rFonts w:ascii="Times New Roman" w:hAnsi="Times New Roman" w:cs="Times New Roman"/>
+          <w:b/>
+          <w:sz w:val="24"/>
+        </w:rPr>
+        <w:t>Expression</w:t>
+      </w:r>
+      <w:r>
+        <w:rPr>
+          <w:rFonts w:ascii="Times New Roman" w:hAnsi="Times New Roman" w:cs="Times New Roman"/>
+          <w:sz w:val="24"/>
+        </w:rPr>
+        <w:t xml:space="preserve"> merupakan ekspresi atau kondisi apa saja, dan untuk nilai selain nol dianggap True.</w:t>
       </w:r>
       <w:bookmarkStart w:id="0" w:name="_GoBack"/>
       <w:bookmarkEnd w:id="0"/>
-      <w:r>
-        <w:rPr>
-          <w:rFonts w:ascii="Times New Roman" w:hAnsi="Times New Roman" w:cs="Times New Roman"/>
-          <w:sz w:val="24"/>
-        </w:rPr>
-        <w:t>pengujian kondisi elif.</w:t>
-      </w:r>
-    </w:p>
-    <w:p>
-      <w:pPr>
-        <w:spacing w:line="360" w:lineRule="auto"/>
-        <w:ind w:left="360"/>
-        <w:rPr>
-          <w:rFonts w:ascii="Times New Roman" w:hAnsi="Times New Roman" w:cs="Times New Roman"/>
-          <w:b/>
-          <w:sz w:val="24"/>
-        </w:rPr>
-      </w:pPr>
-    </w:p>
-    <w:p>
-      <w:pPr>
-        <w:spacing w:line="360" w:lineRule="auto"/>
-        <w:rPr>
-          <w:rFonts w:ascii="Times New Roman" w:hAnsi="Times New Roman" w:cs="Times New Roman"/>
-          <w:b/>
-          <w:sz w:val="24"/>
-        </w:rPr>
-      </w:pPr>
-    </w:p>
-    <w:p>
-      <w:pPr>
-        <w:spacing w:line="360" w:lineRule="auto"/>
-        <w:rPr>
-          <w:rFonts w:ascii="Times New Roman" w:hAnsi="Times New Roman" w:cs="Times New Roman"/>
-          <w:b/>
-          <w:sz w:val="24"/>
-        </w:rPr>
-      </w:pPr>
     </w:p>
     <w:p>
       <w:pPr>
@@ -5446,7 +6040,7 @@
         </w:rPr>
         <w:pict>
           <v:shape id="_x0000_s1054" type="#_x0000_t75" style="position:absolute;margin-left:0;margin-top:22.45pt;width:215.5pt;height:144.3pt;z-index:-251606016;mso-position-horizontal-relative:text;mso-position-vertical-relative:text;mso-width-relative:page;mso-height-relative:page">
-            <v:imagedata r:id="rId37" o:title="Screenshot 2023-02-16 224353"/>
+            <v:imagedata r:id="rId40" o:title="Screenshot 2023-02-16 224353"/>
           </v:shape>
         </w:pict>
       </w:r>
@@ -5533,7 +6127,7 @@
         </w:rPr>
         <w:pict>
           <v:shape id="_x0000_s1055" type="#_x0000_t75" style="position:absolute;margin-left:0;margin-top:20.05pt;width:172.15pt;height:145.65pt;z-index:-251603968;mso-position-horizontal-relative:text;mso-position-vertical-relative:text;mso-width-relative:page;mso-height-relative:page">
-            <v:imagedata r:id="rId38" o:title="Screenshot 2023-02-16 224410"/>
+            <v:imagedata r:id="rId41" o:title="Screenshot 2023-02-16 224410"/>
           </v:shape>
         </w:pict>
       </w:r>
@@ -5620,7 +6214,7 @@
         </w:rPr>
         <w:pict>
           <v:shape id="_x0000_s1056" type="#_x0000_t75" style="position:absolute;margin-left:0;margin-top:21.05pt;width:353.15pt;height:191.75pt;z-index:-251601920;mso-position-horizontal:absolute;mso-position-horizontal-relative:text;mso-position-vertical:absolute;mso-position-vertical-relative:text;mso-width-relative:page;mso-height-relative:page">
-            <v:imagedata r:id="rId39" o:title="Screenshot 2023-02-16 224532"/>
+            <v:imagedata r:id="rId42" o:title="Screenshot 2023-02-16 224532"/>
           </v:shape>
         </w:pict>
       </w:r>
@@ -5771,6 +6365,7 @@
           <w:rFonts w:ascii="Times New Roman" w:hAnsi="Times New Roman" w:cs="Times New Roman"/>
           <w:sz w:val="24"/>
         </w:rPr>
+        <w:lastRenderedPageBreak/>
         <w:t>Pandas berasal dari kata Python Data Analysis Library, turunan dari kata Panel Data Mendukung data multi-dimensi yang artinya elemen-elemen pada data diakses dengan menggunakan 2 buah index. Sedangkan data satu dimensi adalah elemen pada data dapat diakses hanya dengan 1 buah index.</w:t>
       </w:r>
     </w:p>
@@ -5787,10 +6382,9 @@
           <w:rFonts w:ascii="Times New Roman" w:hAnsi="Times New Roman" w:cs="Times New Roman"/>
           <w:sz w:val="24"/>
         </w:rPr>
-        <w:lastRenderedPageBreak/>
         <w:pict>
           <v:shape id="_x0000_i1025" type="#_x0000_t75" style="width:139.5pt;height:117.75pt">
-            <v:imagedata r:id="rId40" o:title="Screenshot 2023-02-16 230050"/>
+            <v:imagedata r:id="rId43" o:title="Screenshot 2023-02-16 230050"/>
           </v:shape>
         </w:pict>
       </w:r>
@@ -5954,7 +6548,7 @@
         </w:rPr>
         <w:pict>
           <v:shape id="_x0000_s1057" type="#_x0000_t75" style="position:absolute;left:0;text-align:left;margin-left:36.4pt;margin-top:21.95pt;width:421pt;height:181.25pt;z-index:-251599872;mso-position-horizontal-relative:text;mso-position-vertical-relative:text;mso-width-relative:page;mso-height-relative:page">
-            <v:imagedata r:id="rId41" o:title="Screenshot 2023-02-16 231349"/>
+            <v:imagedata r:id="rId44" o:title="Screenshot 2023-02-16 231349"/>
           </v:shape>
         </w:pict>
       </w:r>
@@ -6064,7 +6658,7 @@
         </w:rPr>
         <w:pict>
           <v:shape id="_x0000_s1058" type="#_x0000_t75" style="position:absolute;left:0;text-align:left;margin-left:36.4pt;margin-top:20.4pt;width:226.5pt;height:130.5pt;z-index:-251597824;mso-position-horizontal-relative:text;mso-position-vertical-relative:text;mso-width-relative:page;mso-height-relative:page">
-            <v:imagedata r:id="rId42" o:title="Screenshot 2023-02-16 231712"/>
+            <v:imagedata r:id="rId45" o:title="Screenshot 2023-02-16 231712"/>
           </v:shape>
         </w:pict>
       </w:r>
@@ -6137,7 +6731,6 @@
           <w:b/>
           <w:sz w:val="24"/>
         </w:rPr>
-        <w:lastRenderedPageBreak/>
         <w:t>Ubah Nama Index</w:t>
       </w:r>
     </w:p>
@@ -6155,7 +6748,7 @@
         </w:rPr>
         <w:pict>
           <v:shape id="_x0000_s1059" type="#_x0000_t75" style="position:absolute;margin-left:34.65pt;margin-top:1.4pt;width:430.25pt;height:129pt;z-index:-251595776;mso-position-horizontal-relative:text;mso-position-vertical-relative:text;mso-width-relative:page;mso-height-relative:page">
-            <v:imagedata r:id="rId43" o:title="Screenshot 2023-02-16 232008"/>
+            <v:imagedata r:id="rId46" o:title="Screenshot 2023-02-16 232008"/>
           </v:shape>
         </w:pict>
       </w:r>
@@ -6316,7 +6909,7 @@
         </w:rPr>
         <w:pict>
           <v:shape id="_x0000_s1060" type="#_x0000_t75" style="position:absolute;left:0;text-align:left;margin-left:36pt;margin-top:19.3pt;width:398.05pt;height:198.15pt;z-index:-251593728;mso-position-horizontal-relative:text;mso-position-vertical-relative:text;mso-width-relative:page;mso-height-relative:page">
-            <v:imagedata r:id="rId44" o:title="Screenshot 2023-02-16 232822"/>
+            <v:imagedata r:id="rId47" o:title="Screenshot 2023-02-16 232822"/>
           </v:shape>
         </w:pict>
       </w:r>
@@ -6440,7 +7033,7 @@
         </w:rPr>
         <w:pict>
           <v:shape id="_x0000_s1061" type="#_x0000_t75" style="position:absolute;left:0;text-align:left;margin-left:36pt;margin-top:5.2pt;width:396.5pt;height:152.65pt;z-index:-251591680;mso-position-horizontal-relative:text;mso-position-vertical-relative:text;mso-width-relative:page;mso-height-relative:page">
-            <v:imagedata r:id="rId45" o:title="Screenshot 2023-02-16 233230"/>
+            <v:imagedata r:id="rId48" o:title="Screenshot 2023-02-16 233230"/>
           </v:shape>
         </w:pict>
       </w:r>
@@ -6491,7 +7084,7 @@
         </w:rPr>
         <w:pict>
           <v:shape id="_x0000_s1062" type="#_x0000_t75" style="position:absolute;left:0;text-align:left;margin-left:38.05pt;margin-top:5.15pt;width:394.45pt;height:208.45pt;z-index:-251589632;mso-position-horizontal-relative:text;mso-position-vertical-relative:text;mso-width-relative:page;mso-height-relative:page">
-            <v:imagedata r:id="rId46" o:title="Screenshot 2023-02-16 234253"/>
+            <v:imagedata r:id="rId49" o:title="Screenshot 2023-02-16 234253"/>
           </v:shape>
         </w:pict>
       </w:r>
@@ -6561,7 +7154,7 @@
         </w:rPr>
         <w:pict>
           <v:shape id="_x0000_s1063" type="#_x0000_t75" style="position:absolute;left:0;text-align:left;margin-left:36pt;margin-top:10.8pt;width:404.9pt;height:267.5pt;z-index:-251587584;mso-position-horizontal-relative:text;mso-position-vertical-relative:text;mso-width-relative:page;mso-height-relative:page">
-            <v:imagedata r:id="rId47" o:title="Screenshot 2023-02-16 235314"/>
+            <v:imagedata r:id="rId50" o:title="Screenshot 2023-02-16 235314"/>
           </v:shape>
         </w:pict>
       </w:r>

--- a/modul-1/modul-1.docx
+++ b/modul-1/modul-1.docx
@@ -5955,6 +5955,628 @@
         </w:rPr>
         <w:t xml:space="preserve"> merupakan ekspresi atau kondisi apa saja, dan untuk nilai selain nol dianggap True.</w:t>
       </w:r>
+    </w:p>
+    <w:p>
+      <w:pPr>
+        <w:pStyle w:val="ListParagraph"/>
+        <w:spacing w:line="360" w:lineRule="auto"/>
+        <w:ind w:left="1080"/>
+        <w:rPr>
+          <w:rFonts w:ascii="Times New Roman" w:hAnsi="Times New Roman" w:cs="Times New Roman"/>
+          <w:sz w:val="24"/>
+        </w:rPr>
+      </w:pPr>
+      <w:r>
+        <w:rPr>
+          <w:rFonts w:ascii="Times New Roman" w:hAnsi="Times New Roman" w:cs="Times New Roman"/>
+          <w:sz w:val="24"/>
+        </w:rPr>
+        <w:pict>
+          <v:shape id="_x0000_i1033" type="#_x0000_t75" style="width:234pt;height:71.25pt">
+            <v:imagedata r:id="rId40" o:title="Screenshot 2023-02-17 090026"/>
+          </v:shape>
+        </w:pict>
+      </w:r>
+    </w:p>
+    <w:p>
+      <w:pPr>
+        <w:pStyle w:val="ListParagraph"/>
+        <w:spacing w:line="360" w:lineRule="auto"/>
+        <w:ind w:left="1080"/>
+        <w:rPr>
+          <w:rFonts w:ascii="Times New Roman" w:hAnsi="Times New Roman" w:cs="Times New Roman"/>
+          <w:sz w:val="24"/>
+        </w:rPr>
+      </w:pPr>
+      <w:r>
+        <w:rPr>
+          <w:rFonts w:ascii="Times New Roman" w:hAnsi="Times New Roman" w:cs="Times New Roman"/>
+          <w:b/>
+          <w:sz w:val="24"/>
+        </w:rPr>
+        <w:t xml:space="preserve">Gambar </w:t>
+      </w:r>
+      <w:r>
+        <w:rPr>
+          <w:rFonts w:ascii="Times New Roman" w:hAnsi="Times New Roman" w:cs="Times New Roman"/>
+          <w:b/>
+          <w:sz w:val="24"/>
+        </w:rPr>
+        <w:t>9</w:t>
+      </w:r>
+      <w:r>
+        <w:rPr>
+          <w:rFonts w:ascii="Times New Roman" w:hAnsi="Times New Roman" w:cs="Times New Roman"/>
+          <w:b/>
+          <w:sz w:val="24"/>
+        </w:rPr>
+        <w:t>:</w:t>
+      </w:r>
+      <w:r>
+        <w:rPr>
+          <w:rFonts w:ascii="Times New Roman" w:hAnsi="Times New Roman" w:cs="Times New Roman"/>
+          <w:sz w:val="24"/>
+        </w:rPr>
+        <w:t xml:space="preserve"> Contoh while</w:t>
+      </w:r>
+    </w:p>
+    <w:p>
+      <w:pPr>
+        <w:pStyle w:val="ListParagraph"/>
+        <w:spacing w:line="360" w:lineRule="auto"/>
+        <w:ind w:left="1080"/>
+        <w:rPr>
+          <w:rFonts w:ascii="Times New Roman" w:hAnsi="Times New Roman" w:cs="Times New Roman"/>
+          <w:b/>
+          <w:sz w:val="24"/>
+        </w:rPr>
+      </w:pPr>
+      <w:r>
+        <w:rPr>
+          <w:rFonts w:ascii="Times New Roman" w:hAnsi="Times New Roman" w:cs="Times New Roman"/>
+          <w:b/>
+          <w:sz w:val="24"/>
+        </w:rPr>
+        <w:t>Contoh Program Kelipatan Bilangan Genap</w:t>
+      </w:r>
+    </w:p>
+    <w:p>
+      <w:pPr>
+        <w:pStyle w:val="ListParagraph"/>
+        <w:spacing w:line="360" w:lineRule="auto"/>
+        <w:ind w:left="1080"/>
+        <w:rPr>
+          <w:rFonts w:ascii="Times New Roman" w:hAnsi="Times New Roman" w:cs="Times New Roman"/>
+          <w:sz w:val="24"/>
+        </w:rPr>
+      </w:pPr>
+      <w:r>
+        <w:rPr>
+          <w:noProof/>
+        </w:rPr>
+        <w:pict>
+          <v:shape id="_x0000_s1065" type="#_x0000_t75" style="position:absolute;left:0;text-align:left;margin-left:55.5pt;margin-top:58.75pt;width:255.75pt;height:107.25pt;z-index:-251585536;mso-position-horizontal-relative:text;mso-position-vertical-relative:text;mso-width-relative:page;mso-height-relative:page">
+            <v:imagedata r:id="rId41" o:title="Screenshot 2023-02-17 090448"/>
+          </v:shape>
+        </w:pict>
+      </w:r>
+      <w:r>
+        <w:rPr>
+          <w:rFonts w:ascii="Times New Roman" w:hAnsi="Times New Roman" w:cs="Times New Roman"/>
+          <w:sz w:val="24"/>
+        </w:rPr>
+        <w:t>Ketentuan : Program pengulangan dengan for. Tampilk</w:t>
+      </w:r>
+      <w:r>
+        <w:rPr>
+          <w:rFonts w:ascii="Times New Roman" w:hAnsi="Times New Roman" w:cs="Times New Roman"/>
+          <w:sz w:val="24"/>
+        </w:rPr>
+        <w:t xml:space="preserve">an bilangan genap dari 0 hingga </w:t>
+      </w:r>
+      <w:r>
+        <w:rPr>
+          <w:rFonts w:ascii="Times New Roman" w:hAnsi="Times New Roman" w:cs="Times New Roman"/>
+          <w:sz w:val="24"/>
+        </w:rPr>
+        <w:t>batas terakhir bilangan input. Misalnya, apabila diinput 10, maka yang tampil adalah : 0</w:t>
+      </w:r>
+      <w:r>
+        <w:rPr>
+          <w:rFonts w:ascii="Times New Roman" w:hAnsi="Times New Roman" w:cs="Times New Roman"/>
+          <w:sz w:val="24"/>
+        </w:rPr>
+        <w:t xml:space="preserve"> </w:t>
+      </w:r>
+      <w:r>
+        <w:rPr>
+          <w:rFonts w:ascii="Times New Roman" w:hAnsi="Times New Roman" w:cs="Times New Roman"/>
+          <w:sz w:val="24"/>
+        </w:rPr>
+        <w:t>2 4 6 8.</w:t>
+      </w:r>
+    </w:p>
+    <w:p>
+      <w:pPr>
+        <w:pStyle w:val="ListParagraph"/>
+        <w:spacing w:line="360" w:lineRule="auto"/>
+        <w:ind w:left="1080"/>
+        <w:rPr>
+          <w:rFonts w:ascii="Times New Roman" w:hAnsi="Times New Roman" w:cs="Times New Roman"/>
+          <w:sz w:val="24"/>
+        </w:rPr>
+      </w:pPr>
+    </w:p>
+    <w:p>
+      <w:pPr>
+        <w:pStyle w:val="ListParagraph"/>
+        <w:spacing w:line="360" w:lineRule="auto"/>
+        <w:ind w:left="1080"/>
+        <w:rPr>
+          <w:rFonts w:ascii="Times New Roman" w:hAnsi="Times New Roman" w:cs="Times New Roman"/>
+          <w:sz w:val="24"/>
+        </w:rPr>
+      </w:pPr>
+    </w:p>
+    <w:p>
+      <w:pPr>
+        <w:pStyle w:val="ListParagraph"/>
+        <w:spacing w:line="360" w:lineRule="auto"/>
+        <w:ind w:left="1080"/>
+        <w:rPr>
+          <w:rFonts w:ascii="Times New Roman" w:hAnsi="Times New Roman" w:cs="Times New Roman"/>
+          <w:sz w:val="24"/>
+        </w:rPr>
+      </w:pPr>
+    </w:p>
+    <w:p>
+      <w:pPr>
+        <w:pStyle w:val="ListParagraph"/>
+        <w:numPr>
+          <w:ilvl w:val="0"/>
+          <w:numId w:val="11"/>
+        </w:numPr>
+        <w:spacing w:line="360" w:lineRule="auto"/>
+        <w:rPr>
+          <w:rFonts w:ascii="Times New Roman" w:hAnsi="Times New Roman" w:cs="Times New Roman"/>
+          <w:b/>
+          <w:sz w:val="24"/>
+        </w:rPr>
+      </w:pPr>
+      <w:r>
+        <w:rPr>
+          <w:rFonts w:ascii="Times New Roman" w:hAnsi="Times New Roman" w:cs="Times New Roman"/>
+          <w:b/>
+          <w:sz w:val="24"/>
+        </w:rPr>
+        <w:lastRenderedPageBreak/>
+        <w:t>Latihan</w:t>
+      </w:r>
+    </w:p>
+    <w:p>
+      <w:pPr>
+        <w:pStyle w:val="ListParagraph"/>
+        <w:spacing w:line="360" w:lineRule="auto"/>
+        <w:rPr>
+          <w:rFonts w:ascii="Times New Roman" w:hAnsi="Times New Roman" w:cs="Times New Roman"/>
+          <w:sz w:val="24"/>
+        </w:rPr>
+      </w:pPr>
+      <w:r>
+        <w:rPr>
+          <w:rFonts w:ascii="Times New Roman" w:hAnsi="Times New Roman" w:cs="Times New Roman"/>
+          <w:sz w:val="24"/>
+        </w:rPr>
+        <w:t>Buatlah program kelipatan bilangan genap dengan menampilkan banyaknya jumlah.</w:t>
+      </w:r>
+    </w:p>
+    <w:p>
+      <w:pPr>
+        <w:pStyle w:val="ListParagraph"/>
+        <w:spacing w:line="360" w:lineRule="auto"/>
+        <w:rPr>
+          <w:rFonts w:ascii="Times New Roman" w:hAnsi="Times New Roman" w:cs="Times New Roman"/>
+          <w:b/>
+          <w:sz w:val="24"/>
+        </w:rPr>
+      </w:pPr>
+      <w:r>
+        <w:rPr>
+          <w:rFonts w:ascii="Times New Roman" w:hAnsi="Times New Roman" w:cs="Times New Roman"/>
+          <w:sz w:val="24"/>
+        </w:rPr>
+        <w:t>Misalnya, apabila diinput 10, maka yang tampil adalah 0 2 4 6 8 10 12 14 16 18</w:t>
+      </w:r>
+      <w:r>
+        <w:rPr>
+          <w:rFonts w:ascii="Times New Roman" w:hAnsi="Times New Roman" w:cs="Times New Roman"/>
+          <w:b/>
+          <w:sz w:val="24"/>
+        </w:rPr>
+        <w:t xml:space="preserve"> (10</w:t>
+      </w:r>
+    </w:p>
+    <w:p>
+      <w:pPr>
+        <w:pStyle w:val="ListParagraph"/>
+        <w:spacing w:line="360" w:lineRule="auto"/>
+        <w:rPr>
+          <w:rFonts w:ascii="Times New Roman" w:hAnsi="Times New Roman" w:cs="Times New Roman"/>
+          <w:b/>
+          <w:sz w:val="24"/>
+        </w:rPr>
+      </w:pPr>
+      <w:r>
+        <w:rPr>
+          <w:rFonts w:ascii="Times New Roman" w:hAnsi="Times New Roman" w:cs="Times New Roman"/>
+          <w:b/>
+          <w:sz w:val="24"/>
+        </w:rPr>
+        <w:t>bilangan).</w:t>
+      </w:r>
+    </w:p>
+    <w:p>
+      <w:pPr>
+        <w:pStyle w:val="ListParagraph"/>
+        <w:spacing w:line="360" w:lineRule="auto"/>
+        <w:rPr>
+          <w:rFonts w:ascii="Times New Roman" w:hAnsi="Times New Roman" w:cs="Times New Roman"/>
+          <w:b/>
+          <w:sz w:val="24"/>
+        </w:rPr>
+      </w:pPr>
+    </w:p>
+    <w:p>
+      <w:pPr>
+        <w:pStyle w:val="ListParagraph"/>
+        <w:spacing w:line="360" w:lineRule="auto"/>
+        <w:rPr>
+          <w:rFonts w:ascii="Times New Roman" w:hAnsi="Times New Roman" w:cs="Times New Roman"/>
+          <w:b/>
+          <w:sz w:val="24"/>
+        </w:rPr>
+      </w:pPr>
+    </w:p>
+    <w:p>
+      <w:pPr>
+        <w:pStyle w:val="ListParagraph"/>
+        <w:spacing w:line="360" w:lineRule="auto"/>
+        <w:rPr>
+          <w:rFonts w:ascii="Times New Roman" w:hAnsi="Times New Roman" w:cs="Times New Roman"/>
+          <w:b/>
+          <w:sz w:val="24"/>
+        </w:rPr>
+      </w:pPr>
+    </w:p>
+    <w:p>
+      <w:pPr>
+        <w:pStyle w:val="ListParagraph"/>
+        <w:spacing w:line="360" w:lineRule="auto"/>
+        <w:rPr>
+          <w:rFonts w:ascii="Times New Roman" w:hAnsi="Times New Roman" w:cs="Times New Roman"/>
+          <w:b/>
+          <w:sz w:val="24"/>
+        </w:rPr>
+      </w:pPr>
+    </w:p>
+    <w:p>
+      <w:pPr>
+        <w:pStyle w:val="ListParagraph"/>
+        <w:spacing w:line="360" w:lineRule="auto"/>
+        <w:rPr>
+          <w:rFonts w:ascii="Times New Roman" w:hAnsi="Times New Roman" w:cs="Times New Roman"/>
+          <w:b/>
+          <w:sz w:val="24"/>
+        </w:rPr>
+      </w:pPr>
+    </w:p>
+    <w:p>
+      <w:pPr>
+        <w:pStyle w:val="ListParagraph"/>
+        <w:spacing w:line="360" w:lineRule="auto"/>
+        <w:rPr>
+          <w:rFonts w:ascii="Times New Roman" w:hAnsi="Times New Roman" w:cs="Times New Roman"/>
+          <w:b/>
+          <w:sz w:val="24"/>
+        </w:rPr>
+      </w:pPr>
+    </w:p>
+    <w:p>
+      <w:pPr>
+        <w:pStyle w:val="ListParagraph"/>
+        <w:spacing w:line="360" w:lineRule="auto"/>
+        <w:rPr>
+          <w:rFonts w:ascii="Times New Roman" w:hAnsi="Times New Roman" w:cs="Times New Roman"/>
+          <w:b/>
+          <w:sz w:val="24"/>
+        </w:rPr>
+      </w:pPr>
+    </w:p>
+    <w:p>
+      <w:pPr>
+        <w:pStyle w:val="ListParagraph"/>
+        <w:spacing w:line="360" w:lineRule="auto"/>
+        <w:rPr>
+          <w:rFonts w:ascii="Times New Roman" w:hAnsi="Times New Roman" w:cs="Times New Roman"/>
+          <w:b/>
+          <w:sz w:val="24"/>
+        </w:rPr>
+      </w:pPr>
+    </w:p>
+    <w:p>
+      <w:pPr>
+        <w:pStyle w:val="ListParagraph"/>
+        <w:spacing w:line="360" w:lineRule="auto"/>
+        <w:rPr>
+          <w:rFonts w:ascii="Times New Roman" w:hAnsi="Times New Roman" w:cs="Times New Roman"/>
+          <w:b/>
+          <w:sz w:val="24"/>
+        </w:rPr>
+      </w:pPr>
+    </w:p>
+    <w:p>
+      <w:pPr>
+        <w:pStyle w:val="ListParagraph"/>
+        <w:spacing w:line="360" w:lineRule="auto"/>
+        <w:rPr>
+          <w:rFonts w:ascii="Times New Roman" w:hAnsi="Times New Roman" w:cs="Times New Roman"/>
+          <w:b/>
+          <w:sz w:val="24"/>
+        </w:rPr>
+      </w:pPr>
+    </w:p>
+    <w:p>
+      <w:pPr>
+        <w:pStyle w:val="ListParagraph"/>
+        <w:spacing w:line="360" w:lineRule="auto"/>
+        <w:rPr>
+          <w:rFonts w:ascii="Times New Roman" w:hAnsi="Times New Roman" w:cs="Times New Roman"/>
+          <w:b/>
+          <w:sz w:val="24"/>
+        </w:rPr>
+      </w:pPr>
+    </w:p>
+    <w:p>
+      <w:pPr>
+        <w:pStyle w:val="ListParagraph"/>
+        <w:spacing w:line="360" w:lineRule="auto"/>
+        <w:rPr>
+          <w:rFonts w:ascii="Times New Roman" w:hAnsi="Times New Roman" w:cs="Times New Roman"/>
+          <w:b/>
+          <w:sz w:val="24"/>
+        </w:rPr>
+      </w:pPr>
+    </w:p>
+    <w:p>
+      <w:pPr>
+        <w:pStyle w:val="ListParagraph"/>
+        <w:spacing w:line="360" w:lineRule="auto"/>
+        <w:rPr>
+          <w:rFonts w:ascii="Times New Roman" w:hAnsi="Times New Roman" w:cs="Times New Roman"/>
+          <w:b/>
+          <w:sz w:val="24"/>
+        </w:rPr>
+      </w:pPr>
+    </w:p>
+    <w:p>
+      <w:pPr>
+        <w:pStyle w:val="ListParagraph"/>
+        <w:spacing w:line="360" w:lineRule="auto"/>
+        <w:rPr>
+          <w:rFonts w:ascii="Times New Roman" w:hAnsi="Times New Roman" w:cs="Times New Roman"/>
+          <w:b/>
+          <w:sz w:val="24"/>
+        </w:rPr>
+      </w:pPr>
+    </w:p>
+    <w:p>
+      <w:pPr>
+        <w:pStyle w:val="ListParagraph"/>
+        <w:spacing w:line="360" w:lineRule="auto"/>
+        <w:rPr>
+          <w:rFonts w:ascii="Times New Roman" w:hAnsi="Times New Roman" w:cs="Times New Roman"/>
+          <w:b/>
+          <w:sz w:val="24"/>
+        </w:rPr>
+      </w:pPr>
+    </w:p>
+    <w:p>
+      <w:pPr>
+        <w:pStyle w:val="ListParagraph"/>
+        <w:spacing w:line="360" w:lineRule="auto"/>
+        <w:rPr>
+          <w:rFonts w:ascii="Times New Roman" w:hAnsi="Times New Roman" w:cs="Times New Roman"/>
+          <w:b/>
+          <w:sz w:val="24"/>
+        </w:rPr>
+      </w:pPr>
+    </w:p>
+    <w:p>
+      <w:pPr>
+        <w:pStyle w:val="ListParagraph"/>
+        <w:spacing w:line="360" w:lineRule="auto"/>
+        <w:rPr>
+          <w:rFonts w:ascii="Times New Roman" w:hAnsi="Times New Roman" w:cs="Times New Roman"/>
+          <w:b/>
+          <w:sz w:val="24"/>
+        </w:rPr>
+      </w:pPr>
+    </w:p>
+    <w:p>
+      <w:pPr>
+        <w:pStyle w:val="ListParagraph"/>
+        <w:spacing w:line="360" w:lineRule="auto"/>
+        <w:rPr>
+          <w:rFonts w:ascii="Times New Roman" w:hAnsi="Times New Roman" w:cs="Times New Roman"/>
+          <w:b/>
+          <w:sz w:val="24"/>
+        </w:rPr>
+      </w:pPr>
+    </w:p>
+    <w:p>
+      <w:pPr>
+        <w:pStyle w:val="ListParagraph"/>
+        <w:spacing w:line="360" w:lineRule="auto"/>
+        <w:rPr>
+          <w:rFonts w:ascii="Times New Roman" w:hAnsi="Times New Roman" w:cs="Times New Roman"/>
+          <w:b/>
+          <w:sz w:val="24"/>
+        </w:rPr>
+      </w:pPr>
+    </w:p>
+    <w:p>
+      <w:pPr>
+        <w:pStyle w:val="ListParagraph"/>
+        <w:spacing w:line="360" w:lineRule="auto"/>
+        <w:rPr>
+          <w:rFonts w:ascii="Times New Roman" w:hAnsi="Times New Roman" w:cs="Times New Roman"/>
+          <w:b/>
+          <w:sz w:val="24"/>
+        </w:rPr>
+      </w:pPr>
+    </w:p>
+    <w:p>
+      <w:pPr>
+        <w:pStyle w:val="ListParagraph"/>
+        <w:spacing w:line="360" w:lineRule="auto"/>
+        <w:rPr>
+          <w:rFonts w:ascii="Times New Roman" w:hAnsi="Times New Roman" w:cs="Times New Roman"/>
+          <w:b/>
+          <w:sz w:val="24"/>
+        </w:rPr>
+      </w:pPr>
+    </w:p>
+    <w:p>
+      <w:pPr>
+        <w:pStyle w:val="ListParagraph"/>
+        <w:spacing w:line="360" w:lineRule="auto"/>
+        <w:rPr>
+          <w:rFonts w:ascii="Times New Roman" w:hAnsi="Times New Roman" w:cs="Times New Roman"/>
+          <w:b/>
+          <w:sz w:val="24"/>
+        </w:rPr>
+      </w:pPr>
+    </w:p>
+    <w:p>
+      <w:pPr>
+        <w:pStyle w:val="ListParagraph"/>
+        <w:spacing w:line="360" w:lineRule="auto"/>
+        <w:rPr>
+          <w:rFonts w:ascii="Times New Roman" w:hAnsi="Times New Roman" w:cs="Times New Roman"/>
+          <w:b/>
+          <w:sz w:val="24"/>
+        </w:rPr>
+      </w:pPr>
+    </w:p>
+    <w:p>
+      <w:pPr>
+        <w:pStyle w:val="ListParagraph"/>
+        <w:spacing w:line="360" w:lineRule="auto"/>
+        <w:rPr>
+          <w:rFonts w:ascii="Times New Roman" w:hAnsi="Times New Roman" w:cs="Times New Roman"/>
+          <w:b/>
+          <w:sz w:val="24"/>
+        </w:rPr>
+      </w:pPr>
+    </w:p>
+    <w:p>
+      <w:pPr>
+        <w:pStyle w:val="ListParagraph"/>
+        <w:spacing w:line="360" w:lineRule="auto"/>
+        <w:rPr>
+          <w:rFonts w:ascii="Times New Roman" w:hAnsi="Times New Roman" w:cs="Times New Roman"/>
+          <w:b/>
+          <w:sz w:val="24"/>
+        </w:rPr>
+      </w:pPr>
+    </w:p>
+    <w:p>
+      <w:pPr>
+        <w:pStyle w:val="ListParagraph"/>
+        <w:spacing w:line="360" w:lineRule="auto"/>
+        <w:rPr>
+          <w:rFonts w:ascii="Times New Roman" w:hAnsi="Times New Roman" w:cs="Times New Roman"/>
+          <w:b/>
+          <w:sz w:val="24"/>
+        </w:rPr>
+      </w:pPr>
+    </w:p>
+    <w:p>
+      <w:pPr>
+        <w:pStyle w:val="ListParagraph"/>
+        <w:spacing w:line="360" w:lineRule="auto"/>
+        <w:rPr>
+          <w:rFonts w:ascii="Times New Roman" w:hAnsi="Times New Roman" w:cs="Times New Roman"/>
+          <w:b/>
+          <w:sz w:val="24"/>
+        </w:rPr>
+      </w:pPr>
+    </w:p>
+    <w:p>
+      <w:pPr>
+        <w:pStyle w:val="ListParagraph"/>
+        <w:spacing w:line="360" w:lineRule="auto"/>
+        <w:rPr>
+          <w:rFonts w:ascii="Times New Roman" w:hAnsi="Times New Roman" w:cs="Times New Roman"/>
+          <w:b/>
+          <w:sz w:val="24"/>
+        </w:rPr>
+      </w:pPr>
+    </w:p>
+    <w:p>
+      <w:pPr>
+        <w:pStyle w:val="ListParagraph"/>
+        <w:spacing w:line="360" w:lineRule="auto"/>
+        <w:rPr>
+          <w:rFonts w:ascii="Times New Roman" w:hAnsi="Times New Roman" w:cs="Times New Roman"/>
+          <w:b/>
+          <w:sz w:val="24"/>
+        </w:rPr>
+      </w:pPr>
+    </w:p>
+    <w:p>
+      <w:pPr>
+        <w:pStyle w:val="ListParagraph"/>
+        <w:spacing w:line="360" w:lineRule="auto"/>
+        <w:rPr>
+          <w:rFonts w:ascii="Times New Roman" w:hAnsi="Times New Roman" w:cs="Times New Roman"/>
+          <w:b/>
+          <w:sz w:val="24"/>
+        </w:rPr>
+      </w:pPr>
+    </w:p>
+    <w:p>
+      <w:pPr>
+        <w:pStyle w:val="ListParagraph"/>
+        <w:spacing w:line="360" w:lineRule="auto"/>
+        <w:rPr>
+          <w:rFonts w:ascii="Times New Roman" w:hAnsi="Times New Roman" w:cs="Times New Roman"/>
+          <w:b/>
+          <w:sz w:val="24"/>
+        </w:rPr>
+      </w:pPr>
+    </w:p>
+    <w:p>
+      <w:pPr>
+        <w:pStyle w:val="ListParagraph"/>
+        <w:spacing w:line="360" w:lineRule="auto"/>
+        <w:rPr>
+          <w:rFonts w:ascii="Times New Roman" w:hAnsi="Times New Roman" w:cs="Times New Roman"/>
+          <w:b/>
+          <w:sz w:val="24"/>
+        </w:rPr>
+      </w:pPr>
+    </w:p>
+    <w:p>
+      <w:pPr>
+        <w:pStyle w:val="ListParagraph"/>
+        <w:spacing w:line="360" w:lineRule="auto"/>
+        <w:rPr>
+          <w:rFonts w:ascii="Times New Roman" w:hAnsi="Times New Roman" w:cs="Times New Roman"/>
+          <w:b/>
+          <w:sz w:val="24"/>
+        </w:rPr>
+      </w:pPr>
       <w:bookmarkStart w:id="0" w:name="_GoBack"/>
       <w:bookmarkEnd w:id="0"/>
     </w:p>
@@ -6040,7 +6662,7 @@
         </w:rPr>
         <w:pict>
           <v:shape id="_x0000_s1054" type="#_x0000_t75" style="position:absolute;margin-left:0;margin-top:22.45pt;width:215.5pt;height:144.3pt;z-index:-251606016;mso-position-horizontal-relative:text;mso-position-vertical-relative:text;mso-width-relative:page;mso-height-relative:page">
-            <v:imagedata r:id="rId40" o:title="Screenshot 2023-02-16 224353"/>
+            <v:imagedata r:id="rId42" o:title="Screenshot 2023-02-16 224353"/>
           </v:shape>
         </w:pict>
       </w:r>
@@ -6127,7 +6749,7 @@
         </w:rPr>
         <w:pict>
           <v:shape id="_x0000_s1055" type="#_x0000_t75" style="position:absolute;margin-left:0;margin-top:20.05pt;width:172.15pt;height:145.65pt;z-index:-251603968;mso-position-horizontal-relative:text;mso-position-vertical-relative:text;mso-width-relative:page;mso-height-relative:page">
-            <v:imagedata r:id="rId41" o:title="Screenshot 2023-02-16 224410"/>
+            <v:imagedata r:id="rId43" o:title="Screenshot 2023-02-16 224410"/>
           </v:shape>
         </w:pict>
       </w:r>
@@ -6212,9 +6834,10 @@
         <w:rPr>
           <w:noProof/>
         </w:rPr>
+        <w:lastRenderedPageBreak/>
         <w:pict>
           <v:shape id="_x0000_s1056" type="#_x0000_t75" style="position:absolute;margin-left:0;margin-top:21.05pt;width:353.15pt;height:191.75pt;z-index:-251601920;mso-position-horizontal:absolute;mso-position-horizontal-relative:text;mso-position-vertical:absolute;mso-position-vertical-relative:text;mso-width-relative:page;mso-height-relative:page">
-            <v:imagedata r:id="rId42" o:title="Screenshot 2023-02-16 224532"/>
+            <v:imagedata r:id="rId44" o:title="Screenshot 2023-02-16 224532"/>
           </v:shape>
         </w:pict>
       </w:r>
@@ -6365,7 +6988,6 @@
           <w:rFonts w:ascii="Times New Roman" w:hAnsi="Times New Roman" w:cs="Times New Roman"/>
           <w:sz w:val="24"/>
         </w:rPr>
-        <w:lastRenderedPageBreak/>
         <w:t>Pandas berasal dari kata Python Data Analysis Library, turunan dari kata Panel Data Mendukung data multi-dimensi yang artinya elemen-elemen pada data diakses dengan menggunakan 2 buah index. Sedangkan data satu dimensi adalah elemen pada data dapat diakses hanya dengan 1 buah index.</w:t>
       </w:r>
     </w:p>
@@ -6384,7 +7006,7 @@
         </w:rPr>
         <w:pict>
           <v:shape id="_x0000_i1025" type="#_x0000_t75" style="width:139.5pt;height:117.75pt">
-            <v:imagedata r:id="rId43" o:title="Screenshot 2023-02-16 230050"/>
+            <v:imagedata r:id="rId45" o:title="Screenshot 2023-02-16 230050"/>
           </v:shape>
         </w:pict>
       </w:r>
@@ -6490,6 +7112,7 @@
           <w:b/>
           <w:sz w:val="24"/>
         </w:rPr>
+        <w:lastRenderedPageBreak/>
         <w:t>Membuat Series</w:t>
       </w:r>
     </w:p>
@@ -6548,7 +7171,7 @@
         </w:rPr>
         <w:pict>
           <v:shape id="_x0000_s1057" type="#_x0000_t75" style="position:absolute;left:0;text-align:left;margin-left:36.4pt;margin-top:21.95pt;width:421pt;height:181.25pt;z-index:-251599872;mso-position-horizontal-relative:text;mso-position-vertical-relative:text;mso-width-relative:page;mso-height-relative:page">
-            <v:imagedata r:id="rId44" o:title="Screenshot 2023-02-16 231349"/>
+            <v:imagedata r:id="rId46" o:title="Screenshot 2023-02-16 231349"/>
           </v:shape>
         </w:pict>
       </w:r>
@@ -6658,7 +7281,7 @@
         </w:rPr>
         <w:pict>
           <v:shape id="_x0000_s1058" type="#_x0000_t75" style="position:absolute;left:0;text-align:left;margin-left:36.4pt;margin-top:20.4pt;width:226.5pt;height:130.5pt;z-index:-251597824;mso-position-horizontal-relative:text;mso-position-vertical-relative:text;mso-width-relative:page;mso-height-relative:page">
-            <v:imagedata r:id="rId45" o:title="Screenshot 2023-02-16 231712"/>
+            <v:imagedata r:id="rId47" o:title="Screenshot 2023-02-16 231712"/>
           </v:shape>
         </w:pict>
       </w:r>
@@ -6748,7 +7371,7 @@
         </w:rPr>
         <w:pict>
           <v:shape id="_x0000_s1059" type="#_x0000_t75" style="position:absolute;margin-left:34.65pt;margin-top:1.4pt;width:430.25pt;height:129pt;z-index:-251595776;mso-position-horizontal-relative:text;mso-position-vertical-relative:text;mso-width-relative:page;mso-height-relative:page">
-            <v:imagedata r:id="rId46" o:title="Screenshot 2023-02-16 232008"/>
+            <v:imagedata r:id="rId48" o:title="Screenshot 2023-02-16 232008"/>
           </v:shape>
         </w:pict>
       </w:r>
@@ -6843,6 +7466,7 @@
           <w:b/>
           <w:sz w:val="24"/>
         </w:rPr>
+        <w:lastRenderedPageBreak/>
         <w:t>DataFrame Menggunakan List</w:t>
       </w:r>
     </w:p>
@@ -6909,7 +7533,7 @@
         </w:rPr>
         <w:pict>
           <v:shape id="_x0000_s1060" type="#_x0000_t75" style="position:absolute;left:0;text-align:left;margin-left:36pt;margin-top:19.3pt;width:398.05pt;height:198.15pt;z-index:-251593728;mso-position-horizontal-relative:text;mso-position-vertical-relative:text;mso-width-relative:page;mso-height-relative:page">
-            <v:imagedata r:id="rId47" o:title="Screenshot 2023-02-16 232822"/>
+            <v:imagedata r:id="rId49" o:title="Screenshot 2023-02-16 232822"/>
           </v:shape>
         </w:pict>
       </w:r>
@@ -7033,7 +7657,7 @@
         </w:rPr>
         <w:pict>
           <v:shape id="_x0000_s1061" type="#_x0000_t75" style="position:absolute;left:0;text-align:left;margin-left:36pt;margin-top:5.2pt;width:396.5pt;height:152.65pt;z-index:-251591680;mso-position-horizontal-relative:text;mso-position-vertical-relative:text;mso-width-relative:page;mso-height-relative:page">
-            <v:imagedata r:id="rId48" o:title="Screenshot 2023-02-16 233230"/>
+            <v:imagedata r:id="rId50" o:title="Screenshot 2023-02-16 233230"/>
           </v:shape>
         </w:pict>
       </w:r>
@@ -7084,7 +7708,7 @@
         </w:rPr>
         <w:pict>
           <v:shape id="_x0000_s1062" type="#_x0000_t75" style="position:absolute;left:0;text-align:left;margin-left:38.05pt;margin-top:5.15pt;width:394.45pt;height:208.45pt;z-index:-251589632;mso-position-horizontal-relative:text;mso-position-vertical-relative:text;mso-width-relative:page;mso-height-relative:page">
-            <v:imagedata r:id="rId49" o:title="Screenshot 2023-02-16 234253"/>
+            <v:imagedata r:id="rId51" o:title="Screenshot 2023-02-16 234253"/>
           </v:shape>
         </w:pict>
       </w:r>
@@ -7135,6 +7759,7 @@
           <w:sz w:val="24"/>
           <w:szCs w:val="24"/>
         </w:rPr>
+        <w:lastRenderedPageBreak/>
         <w:t>DataFrame Menggunakan List &amp; Dictionary dengan Tipe Data Campuran</w:t>
       </w:r>
     </w:p>
@@ -7154,7 +7779,7 @@
         </w:rPr>
         <w:pict>
           <v:shape id="_x0000_s1063" type="#_x0000_t75" style="position:absolute;left:0;text-align:left;margin-left:36pt;margin-top:10.8pt;width:404.9pt;height:267.5pt;z-index:-251587584;mso-position-horizontal-relative:text;mso-position-vertical-relative:text;mso-width-relative:page;mso-height-relative:page">
-            <v:imagedata r:id="rId50" o:title="Screenshot 2023-02-16 235314"/>
+            <v:imagedata r:id="rId52" o:title="Screenshot 2023-02-16 235314"/>
           </v:shape>
         </w:pict>
       </w:r>

--- a/modul-1/modul-1.docx
+++ b/modul-1/modul-1.docx
@@ -4296,7 +4296,7 @@
           <w:sz w:val="24"/>
         </w:rPr>
         <w:pict>
-          <v:shape id="_x0000_i1026" type="#_x0000_t75" style="width:175.5pt;height:74.25pt">
+          <v:shape id="_x0000_i1025" type="#_x0000_t75" style="width:172.8pt;height:1in">
             <v:imagedata r:id="rId31" o:title="Screenshot 2023-02-17 074508"/>
           </v:shape>
         </w:pict>
@@ -4352,7 +4352,7 @@
           <w:sz w:val="24"/>
         </w:rPr>
         <w:pict>
-          <v:shape id="_x0000_i1027" type="#_x0000_t75" style="width:197.25pt;height:82.5pt">
+          <v:shape id="_x0000_i1026" type="#_x0000_t75" style="width:194.4pt;height:79.2pt">
             <v:imagedata r:id="rId32" o:title="Screenshot 2023-02-17 074534"/>
           </v:shape>
         </w:pict>
@@ -4727,23 +4727,7 @@
           <w:i/>
           <w:sz w:val="24"/>
         </w:rPr>
-        <w:t xml:space="preserve">a </w:t>
-      </w:r>
-      <w:r>
-        <w:rPr>
-          <w:rFonts w:ascii="Times New Roman" w:hAnsi="Times New Roman" w:cs="Times New Roman"/>
-          <w:i/>
-          <w:sz w:val="24"/>
-        </w:rPr>
-        <w:t>=</w:t>
-      </w:r>
-      <w:r>
-        <w:rPr>
-          <w:rFonts w:ascii="Times New Roman" w:hAnsi="Times New Roman" w:cs="Times New Roman"/>
-          <w:i/>
-          <w:sz w:val="24"/>
-        </w:rPr>
-        <w:t xml:space="preserve"> ‘Hello, world!’</w:t>
+        <w:t>a = ‘Hello, world!’</w:t>
       </w:r>
     </w:p>
     <w:p>
@@ -4873,7 +4857,7 @@
           <w:sz w:val="24"/>
         </w:rPr>
         <w:pict>
-          <v:shape id="_x0000_i1028" type="#_x0000_t75" style="width:246.75pt;height:83.25pt">
+          <v:shape id="_x0000_i1027" type="#_x0000_t75" style="width:244.8pt;height:86.4pt">
             <v:imagedata r:id="rId33" o:title="Screenshot 2023-02-17 080519"/>
           </v:shape>
         </w:pict>
@@ -4959,7 +4943,7 @@
           <w:sz w:val="24"/>
         </w:rPr>
         <w:pict>
-          <v:shape id="_x0000_i1029" type="#_x0000_t75" style="width:174pt;height:55.5pt">
+          <v:shape id="_x0000_i1028" type="#_x0000_t75" style="width:172.8pt;height:57.6pt">
             <v:imagedata r:id="rId34" o:title="Screenshot 2023-02-17 080831"/>
           </v:shape>
         </w:pict>
@@ -5214,7 +5198,7 @@
           <w:sz w:val="24"/>
         </w:rPr>
         <w:pict>
-          <v:shape id="_x0000_i1030" type="#_x0000_t75" style="width:242.25pt;height:98.25pt">
+          <v:shape id="_x0000_i1029" type="#_x0000_t75" style="width:244.8pt;height:100.8pt">
             <v:imagedata r:id="rId36" o:title="Screenshot 2023-02-17 082018"/>
           </v:shape>
         </w:pict>
@@ -5236,23 +5220,7 @@
           <w:b/>
           <w:sz w:val="24"/>
         </w:rPr>
-        <w:t xml:space="preserve">Gambar </w:t>
-      </w:r>
-      <w:r>
-        <w:rPr>
-          <w:rFonts w:ascii="Times New Roman" w:hAnsi="Times New Roman" w:cs="Times New Roman"/>
-          <w:b/>
-          <w:sz w:val="24"/>
-        </w:rPr>
-        <w:t>5</w:t>
-      </w:r>
-      <w:r>
-        <w:rPr>
-          <w:rFonts w:ascii="Times New Roman" w:hAnsi="Times New Roman" w:cs="Times New Roman"/>
-          <w:b/>
-          <w:sz w:val="24"/>
-        </w:rPr>
-        <w:t>:</w:t>
+        <w:t>Gambar 5:</w:t>
       </w:r>
       <w:r>
         <w:rPr>
@@ -5426,6 +5394,83 @@
       <w:pPr>
         <w:pStyle w:val="ListParagraph"/>
         <w:numPr>
+          <w:ilvl w:val="2"/>
+          <w:numId w:val="11"/>
+        </w:numPr>
+        <w:spacing w:line="360" w:lineRule="auto"/>
+        <w:rPr>
+          <w:rFonts w:ascii="Times New Roman" w:hAnsi="Times New Roman" w:cs="Times New Roman"/>
+          <w:b/>
+          <w:sz w:val="24"/>
+        </w:rPr>
+      </w:pPr>
+      <w:r>
+        <w:rPr>
+          <w:rFonts w:ascii="Times New Roman" w:hAnsi="Times New Roman" w:cs="Times New Roman"/>
+          <w:b/>
+          <w:sz w:val="24"/>
+        </w:rPr>
+        <w:t>Tambahan : if Bersarang</w:t>
+      </w:r>
+    </w:p>
+    <w:p>
+      <w:pPr>
+        <w:pStyle w:val="ListParagraph"/>
+        <w:spacing w:line="360" w:lineRule="auto"/>
+        <w:ind w:left="1080"/>
+        <w:rPr>
+          <w:rFonts w:ascii="Times New Roman" w:hAnsi="Times New Roman" w:cs="Times New Roman"/>
+          <w:sz w:val="24"/>
+        </w:rPr>
+      </w:pPr>
+      <w:r>
+        <w:rPr>
+          <w:rFonts w:ascii="Times New Roman" w:hAnsi="Times New Roman" w:cs="Times New Roman"/>
+          <w:sz w:val="24"/>
+        </w:rPr>
+        <w:t>Sebuah kondisional dapat disimpan di dalam if lain. Be</w:t>
+      </w:r>
+      <w:r>
+        <w:rPr>
+          <w:rFonts w:ascii="Times New Roman" w:hAnsi="Times New Roman" w:cs="Times New Roman"/>
+          <w:sz w:val="24"/>
+        </w:rPr>
+        <w:t xml:space="preserve">rikut ini adalah contoh kode if </w:t>
+      </w:r>
+      <w:r>
+        <w:rPr>
+          <w:rFonts w:ascii="Times New Roman" w:hAnsi="Times New Roman" w:cs="Times New Roman"/>
+          <w:sz w:val="24"/>
+        </w:rPr>
+        <w:t>bersarang di Python :</w:t>
+      </w:r>
+    </w:p>
+    <w:p>
+      <w:pPr>
+        <w:pStyle w:val="ListParagraph"/>
+        <w:spacing w:line="360" w:lineRule="auto"/>
+        <w:ind w:left="1080"/>
+        <w:rPr>
+          <w:rFonts w:ascii="Times New Roman" w:hAnsi="Times New Roman" w:cs="Times New Roman"/>
+          <w:sz w:val="24"/>
+        </w:rPr>
+      </w:pPr>
+      <w:r>
+        <w:rPr>
+          <w:rFonts w:ascii="Times New Roman" w:hAnsi="Times New Roman" w:cs="Times New Roman"/>
+          <w:sz w:val="24"/>
+        </w:rPr>
+        <w:pict>
+          <v:shape id="_x0000_i1034" type="#_x0000_t75" style="width:331.2pt;height:201.6pt">
+            <v:imagedata r:id="rId38" o:title="Screenshot 2023-02-18 192354"/>
+          </v:shape>
+        </w:pict>
+      </w:r>
+    </w:p>
+    <w:p>
+      <w:pPr>
+        <w:pStyle w:val="ListParagraph"/>
+        <w:numPr>
           <w:ilvl w:val="0"/>
           <w:numId w:val="11"/>
         </w:numPr>
@@ -5442,6 +5487,7 @@
           <w:b/>
           <w:sz w:val="24"/>
         </w:rPr>
+        <w:lastRenderedPageBreak/>
         <w:t>Perulangan</w:t>
       </w:r>
     </w:p>
@@ -5612,10 +5658,9 @@
           <w:rFonts w:ascii="Times New Roman" w:hAnsi="Times New Roman" w:cs="Times New Roman"/>
           <w:sz w:val="24"/>
         </w:rPr>
-        <w:lastRenderedPageBreak/>
         <w:pict>
-          <v:shape id="_x0000_i1031" type="#_x0000_t75" style="width:242.25pt;height:87.75pt">
-            <v:imagedata r:id="rId38" o:title="Screenshot 2023-02-17 083548"/>
+          <v:shape id="_x0000_i1030" type="#_x0000_t75" style="width:244.8pt;height:86.4pt">
+            <v:imagedata r:id="rId39" o:title="Screenshot 2023-02-17 083548"/>
           </v:shape>
         </w:pict>
       </w:r>
@@ -5722,8 +5767,8 @@
           <w:sz w:val="24"/>
         </w:rPr>
         <w:pict>
-          <v:shape id="_x0000_i1032" type="#_x0000_t75" style="width:223.5pt;height:50.25pt">
-            <v:imagedata r:id="rId39" o:title="Screenshot 2023-02-17 085352"/>
+          <v:shape id="_x0000_i1031" type="#_x0000_t75" style="width:223.2pt;height:50.4pt">
+            <v:imagedata r:id="rId40" o:title="Screenshot 2023-02-17 085352"/>
           </v:shape>
         </w:pict>
       </w:r>
@@ -5767,14 +5812,7 @@
           <w:rFonts w:ascii="Times New Roman" w:hAnsi="Times New Roman" w:cs="Times New Roman"/>
           <w:sz w:val="24"/>
         </w:rPr>
-        <w:t xml:space="preserve"> Contoh for</w:t>
-      </w:r>
-      <w:r>
-        <w:rPr>
-          <w:rFonts w:ascii="Times New Roman" w:hAnsi="Times New Roman" w:cs="Times New Roman"/>
-          <w:sz w:val="24"/>
-        </w:rPr>
-        <w:t xml:space="preserve"> dengan range()</w:t>
+        <w:t xml:space="preserve"> Contoh for dengan range()</w:t>
       </w:r>
     </w:p>
     <w:p>
@@ -5971,9 +6009,10 @@
           <w:rFonts w:ascii="Times New Roman" w:hAnsi="Times New Roman" w:cs="Times New Roman"/>
           <w:sz w:val="24"/>
         </w:rPr>
+        <w:lastRenderedPageBreak/>
         <w:pict>
-          <v:shape id="_x0000_i1033" type="#_x0000_t75" style="width:234pt;height:71.25pt">
-            <v:imagedata r:id="rId40" o:title="Screenshot 2023-02-17 090026"/>
+          <v:shape id="_x0000_i1032" type="#_x0000_t75" style="width:237.6pt;height:1in">
+            <v:imagedata r:id="rId41" o:title="Screenshot 2023-02-17 090026"/>
           </v:shape>
         </w:pict>
       </w:r>
@@ -6056,7 +6095,7 @@
         </w:rPr>
         <w:pict>
           <v:shape id="_x0000_s1065" type="#_x0000_t75" style="position:absolute;left:0;text-align:left;margin-left:55.5pt;margin-top:58.75pt;width:255.75pt;height:107.25pt;z-index:-251585536;mso-position-horizontal-relative:text;mso-position-vertical-relative:text;mso-width-relative:page;mso-height-relative:page">
-            <v:imagedata r:id="rId41" o:title="Screenshot 2023-02-17 090448"/>
+            <v:imagedata r:id="rId42" o:title="Screenshot 2023-02-17 090448"/>
           </v:shape>
         </w:pict>
       </w:r>
@@ -6128,6 +6167,155 @@
           <w:sz w:val="24"/>
         </w:rPr>
       </w:pPr>
+    </w:p>
+    <w:p>
+      <w:pPr>
+        <w:pStyle w:val="ListParagraph"/>
+        <w:spacing w:line="360" w:lineRule="auto"/>
+        <w:ind w:left="1080"/>
+        <w:rPr>
+          <w:rFonts w:ascii="Times New Roman" w:hAnsi="Times New Roman" w:cs="Times New Roman"/>
+          <w:sz w:val="24"/>
+        </w:rPr>
+      </w:pPr>
+    </w:p>
+    <w:p>
+      <w:pPr>
+        <w:pStyle w:val="ListParagraph"/>
+        <w:spacing w:line="360" w:lineRule="auto"/>
+        <w:ind w:left="1080"/>
+        <w:rPr>
+          <w:rFonts w:ascii="Times New Roman" w:hAnsi="Times New Roman" w:cs="Times New Roman"/>
+          <w:sz w:val="24"/>
+        </w:rPr>
+      </w:pPr>
+      <w:r>
+        <w:rPr>
+          <w:rFonts w:ascii="Times New Roman" w:hAnsi="Times New Roman" w:cs="Times New Roman"/>
+          <w:b/>
+          <w:sz w:val="24"/>
+        </w:rPr>
+        <w:t xml:space="preserve">Gambar </w:t>
+      </w:r>
+      <w:r>
+        <w:rPr>
+          <w:rFonts w:ascii="Times New Roman" w:hAnsi="Times New Roman" w:cs="Times New Roman"/>
+          <w:b/>
+          <w:sz w:val="24"/>
+        </w:rPr>
+        <w:t>10</w:t>
+      </w:r>
+      <w:r>
+        <w:rPr>
+          <w:rFonts w:ascii="Times New Roman" w:hAnsi="Times New Roman" w:cs="Times New Roman"/>
+          <w:b/>
+          <w:sz w:val="24"/>
+        </w:rPr>
+        <w:t>:</w:t>
+      </w:r>
+      <w:r>
+        <w:rPr>
+          <w:rFonts w:ascii="Times New Roman" w:hAnsi="Times New Roman" w:cs="Times New Roman"/>
+          <w:sz w:val="24"/>
+        </w:rPr>
+        <w:t xml:space="preserve"> Contoh program kelipatan genap</w:t>
+      </w:r>
+    </w:p>
+    <w:p>
+      <w:pPr>
+        <w:pStyle w:val="ListParagraph"/>
+        <w:spacing w:line="360" w:lineRule="auto"/>
+        <w:ind w:left="1080"/>
+        <w:rPr>
+          <w:rFonts w:ascii="Times New Roman" w:hAnsi="Times New Roman" w:cs="Times New Roman"/>
+          <w:sz w:val="24"/>
+        </w:rPr>
+      </w:pPr>
+    </w:p>
+    <w:p>
+      <w:pPr>
+        <w:pStyle w:val="ListParagraph"/>
+        <w:numPr>
+          <w:ilvl w:val="2"/>
+          <w:numId w:val="11"/>
+        </w:numPr>
+        <w:spacing w:line="360" w:lineRule="auto"/>
+        <w:rPr>
+          <w:rFonts w:ascii="Times New Roman" w:hAnsi="Times New Roman" w:cs="Times New Roman"/>
+          <w:b/>
+          <w:sz w:val="24"/>
+        </w:rPr>
+      </w:pPr>
+      <w:r>
+        <w:rPr>
+          <w:rFonts w:ascii="Times New Roman" w:hAnsi="Times New Roman" w:cs="Times New Roman"/>
+          <w:b/>
+          <w:sz w:val="24"/>
+        </w:rPr>
+        <w:t>Latihan</w:t>
+      </w:r>
+    </w:p>
+    <w:p>
+      <w:pPr>
+        <w:pStyle w:val="ListParagraph"/>
+        <w:spacing w:line="360" w:lineRule="auto"/>
+        <w:rPr>
+          <w:rFonts w:ascii="Times New Roman" w:hAnsi="Times New Roman" w:cs="Times New Roman"/>
+          <w:sz w:val="24"/>
+        </w:rPr>
+      </w:pPr>
+      <w:r>
+        <w:rPr>
+          <w:rFonts w:ascii="Times New Roman" w:hAnsi="Times New Roman" w:cs="Times New Roman"/>
+          <w:sz w:val="24"/>
+        </w:rPr>
+        <w:t>Buatlah program kelipatan bilangan genap dengan menampilkan banyaknya jumlah.</w:t>
+      </w:r>
+    </w:p>
+    <w:p>
+      <w:pPr>
+        <w:pStyle w:val="ListParagraph"/>
+        <w:spacing w:line="360" w:lineRule="auto"/>
+        <w:rPr>
+          <w:rFonts w:ascii="Times New Roman" w:hAnsi="Times New Roman" w:cs="Times New Roman"/>
+          <w:b/>
+          <w:sz w:val="24"/>
+        </w:rPr>
+      </w:pPr>
+      <w:r>
+        <w:rPr>
+          <w:rFonts w:ascii="Times New Roman" w:hAnsi="Times New Roman" w:cs="Times New Roman"/>
+          <w:sz w:val="24"/>
+        </w:rPr>
+        <w:t>Misalnya, apabila diinput 10, maka yang tampil adalah 0 2 4 6 8 10 12 14 16 18</w:t>
+      </w:r>
+      <w:r>
+        <w:rPr>
+          <w:rFonts w:ascii="Times New Roman" w:hAnsi="Times New Roman" w:cs="Times New Roman"/>
+          <w:b/>
+          <w:sz w:val="24"/>
+        </w:rPr>
+        <w:t xml:space="preserve"> (10</w:t>
+      </w:r>
+    </w:p>
+    <w:p>
+      <w:pPr>
+        <w:pStyle w:val="ListParagraph"/>
+        <w:spacing w:line="360" w:lineRule="auto"/>
+        <w:rPr>
+          <w:rFonts w:ascii="Times New Roman" w:hAnsi="Times New Roman" w:cs="Times New Roman"/>
+          <w:b/>
+          <w:sz w:val="24"/>
+        </w:rPr>
+      </w:pPr>
+      <w:r>
+        <w:rPr>
+          <w:rFonts w:ascii="Times New Roman" w:hAnsi="Times New Roman" w:cs="Times New Roman"/>
+          <w:b/>
+          <w:sz w:val="24"/>
+        </w:rPr>
+        <w:t>bilangan).</w:t>
+      </w:r>
     </w:p>
     <w:p>
       <w:pPr>
@@ -6149,439 +6337,942 @@
           <w:b/>
           <w:sz w:val="24"/>
         </w:rPr>
+        <w:t>Fungsi</w:t>
+      </w:r>
+    </w:p>
+    <w:p>
+      <w:pPr>
+        <w:pStyle w:val="ListParagraph"/>
+        <w:spacing w:line="360" w:lineRule="auto"/>
+        <w:rPr>
+          <w:rFonts w:ascii="Times New Roman" w:hAnsi="Times New Roman" w:cs="Times New Roman"/>
+          <w:sz w:val="24"/>
+        </w:rPr>
+      </w:pPr>
+      <w:r>
+        <w:rPr>
+          <w:rFonts w:ascii="Times New Roman" w:hAnsi="Times New Roman" w:cs="Times New Roman"/>
+          <w:sz w:val="24"/>
+        </w:rPr>
+        <w:t>Fungsi adalah grup/blok program untuk melakukan tugas tertentu yang berulang.</w:t>
+      </w:r>
+    </w:p>
+    <w:p>
+      <w:pPr>
+        <w:pStyle w:val="ListParagraph"/>
+        <w:spacing w:line="360" w:lineRule="auto"/>
+        <w:rPr>
+          <w:rFonts w:ascii="Times New Roman" w:hAnsi="Times New Roman" w:cs="Times New Roman"/>
+          <w:sz w:val="24"/>
+        </w:rPr>
+      </w:pPr>
+      <w:r>
+        <w:rPr>
+          <w:rFonts w:ascii="Times New Roman" w:hAnsi="Times New Roman" w:cs="Times New Roman"/>
+          <w:sz w:val="24"/>
+        </w:rPr>
+        <w:t>Fungsi membuat kode program menjadi reusable, artinya hanya di definisikan sekali</w:t>
+      </w:r>
+    </w:p>
+    <w:p>
+      <w:pPr>
+        <w:pStyle w:val="ListParagraph"/>
+        <w:spacing w:line="360" w:lineRule="auto"/>
+        <w:rPr>
+          <w:rFonts w:ascii="Times New Roman" w:hAnsi="Times New Roman" w:cs="Times New Roman"/>
+          <w:sz w:val="24"/>
+        </w:rPr>
+      </w:pPr>
+      <w:r>
+        <w:rPr>
+          <w:rFonts w:ascii="Times New Roman" w:hAnsi="Times New Roman" w:cs="Times New Roman"/>
+          <w:sz w:val="24"/>
+        </w:rPr>
+        <w:t>saja, dan kemudian bisa digunakan berulang kali dari tempat lain di dalam program.</w:t>
+      </w:r>
+    </w:p>
+    <w:p>
+      <w:pPr>
+        <w:pStyle w:val="ListParagraph"/>
+        <w:numPr>
+          <w:ilvl w:val="2"/>
+          <w:numId w:val="11"/>
+        </w:numPr>
+        <w:spacing w:line="360" w:lineRule="auto"/>
+        <w:rPr>
+          <w:rFonts w:ascii="Times New Roman" w:hAnsi="Times New Roman" w:cs="Times New Roman"/>
+          <w:b/>
+          <w:sz w:val="24"/>
+        </w:rPr>
+      </w:pPr>
+      <w:r>
+        <w:rPr>
+          <w:rFonts w:ascii="Times New Roman" w:hAnsi="Times New Roman" w:cs="Times New Roman"/>
+          <w:b/>
+          <w:sz w:val="24"/>
+        </w:rPr>
+        <w:t>Mendefinisikan Fungsi</w:t>
+      </w:r>
+    </w:p>
+    <w:p>
+      <w:pPr>
+        <w:pStyle w:val="ListParagraph"/>
+        <w:spacing w:line="360" w:lineRule="auto"/>
+        <w:ind w:left="1080"/>
+        <w:rPr>
+          <w:rFonts w:ascii="Times New Roman" w:hAnsi="Times New Roman" w:cs="Times New Roman"/>
+          <w:sz w:val="24"/>
+        </w:rPr>
+      </w:pPr>
+      <w:r>
+        <w:rPr>
+          <w:rFonts w:ascii="Times New Roman" w:hAnsi="Times New Roman" w:cs="Times New Roman"/>
+          <w:sz w:val="24"/>
+        </w:rPr>
+        <w:t>Berikut adalah sintaks yang digunakan untuk membuat fungsi :</w:t>
+      </w:r>
+    </w:p>
+    <w:p>
+      <w:pPr>
+        <w:pStyle w:val="ListParagraph"/>
+        <w:spacing w:line="360" w:lineRule="auto"/>
+        <w:ind w:left="1080"/>
+        <w:rPr>
+          <w:rFonts w:ascii="Times New Roman" w:hAnsi="Times New Roman" w:cs="Times New Roman"/>
+          <w:b/>
+          <w:i/>
+          <w:sz w:val="24"/>
+        </w:rPr>
+      </w:pPr>
+      <w:r>
+        <w:rPr>
+          <w:rFonts w:ascii="Times New Roman" w:hAnsi="Times New Roman" w:cs="Times New Roman"/>
+          <w:b/>
+          <w:i/>
+          <w:sz w:val="24"/>
+        </w:rPr>
+        <w:t>def function_name(parameters):</w:t>
+      </w:r>
+    </w:p>
+    <w:p>
+      <w:pPr>
+        <w:pStyle w:val="ListParagraph"/>
+        <w:spacing w:line="360" w:lineRule="auto"/>
+        <w:ind w:left="1080"/>
+        <w:rPr>
+          <w:rFonts w:ascii="Times New Roman" w:hAnsi="Times New Roman" w:cs="Times New Roman"/>
+          <w:i/>
+          <w:sz w:val="24"/>
+        </w:rPr>
+      </w:pPr>
+      <w:r>
+        <w:rPr>
+          <w:rFonts w:ascii="Times New Roman" w:hAnsi="Times New Roman" w:cs="Times New Roman"/>
+          <w:i/>
+          <w:sz w:val="24"/>
+        </w:rPr>
+        <w:t>"""function_docstring"""</w:t>
+      </w:r>
+    </w:p>
+    <w:p>
+      <w:pPr>
+        <w:pStyle w:val="ListParagraph"/>
+        <w:spacing w:line="360" w:lineRule="auto"/>
+        <w:ind w:left="1080"/>
+        <w:rPr>
+          <w:rFonts w:ascii="Times New Roman" w:hAnsi="Times New Roman" w:cs="Times New Roman"/>
+          <w:i/>
+          <w:sz w:val="24"/>
+        </w:rPr>
+      </w:pPr>
+      <w:r>
+        <w:rPr>
+          <w:rFonts w:ascii="Times New Roman" w:hAnsi="Times New Roman" w:cs="Times New Roman"/>
+          <w:i/>
+          <w:sz w:val="24"/>
+        </w:rPr>
+        <w:t>statement(s)</w:t>
+      </w:r>
+    </w:p>
+    <w:p>
+      <w:pPr>
+        <w:pStyle w:val="ListParagraph"/>
+        <w:spacing w:line="360" w:lineRule="auto"/>
+        <w:ind w:left="1080"/>
+        <w:rPr>
+          <w:rFonts w:ascii="Times New Roman" w:hAnsi="Times New Roman" w:cs="Times New Roman"/>
+          <w:i/>
+          <w:sz w:val="24"/>
+        </w:rPr>
+      </w:pPr>
+      <w:r>
+        <w:rPr>
+          <w:rFonts w:ascii="Times New Roman" w:hAnsi="Times New Roman" w:cs="Times New Roman"/>
+          <w:i/>
+          <w:sz w:val="24"/>
+        </w:rPr>
+        <w:t>return [expression]</w:t>
+      </w:r>
+    </w:p>
+    <w:p>
+      <w:pPr>
+        <w:pStyle w:val="ListParagraph"/>
+        <w:spacing w:line="360" w:lineRule="auto"/>
+        <w:ind w:left="1080"/>
+        <w:rPr>
+          <w:rFonts w:ascii="Times New Roman" w:hAnsi="Times New Roman" w:cs="Times New Roman"/>
+          <w:sz w:val="24"/>
+        </w:rPr>
+      </w:pPr>
+      <w:r>
+        <w:rPr>
+          <w:rFonts w:ascii="Times New Roman" w:hAnsi="Times New Roman" w:cs="Times New Roman"/>
+          <w:sz w:val="24"/>
+        </w:rPr>
+        <w:t>Penjelasannya dari sintaks fungsi di atas :</w:t>
+      </w:r>
+    </w:p>
+    <w:p>
+      <w:pPr>
+        <w:pStyle w:val="ListParagraph"/>
+        <w:spacing w:line="360" w:lineRule="auto"/>
+        <w:ind w:left="1080"/>
+        <w:rPr>
+          <w:rFonts w:ascii="Times New Roman" w:hAnsi="Times New Roman" w:cs="Times New Roman"/>
+          <w:sz w:val="24"/>
+        </w:rPr>
+      </w:pPr>
+      <w:r>
+        <w:rPr>
+          <w:rFonts w:ascii="Times New Roman" w:hAnsi="Times New Roman" w:cs="Times New Roman"/>
+          <w:sz w:val="24"/>
+        </w:rPr>
+        <w:t xml:space="preserve">• Kata kunci </w:t>
+      </w:r>
+      <w:r>
+        <w:rPr>
+          <w:rFonts w:ascii="Times New Roman" w:hAnsi="Times New Roman" w:cs="Times New Roman"/>
+          <w:b/>
+          <w:sz w:val="24"/>
+        </w:rPr>
+        <w:t xml:space="preserve">def </w:t>
+      </w:r>
+      <w:r>
+        <w:rPr>
+          <w:rFonts w:ascii="Times New Roman" w:hAnsi="Times New Roman" w:cs="Times New Roman"/>
+          <w:sz w:val="24"/>
+        </w:rPr>
+        <w:t xml:space="preserve">diikuti oleh </w:t>
+      </w:r>
+      <w:r>
+        <w:rPr>
+          <w:rFonts w:ascii="Times New Roman" w:hAnsi="Times New Roman" w:cs="Times New Roman"/>
+          <w:b/>
+          <w:sz w:val="24"/>
+        </w:rPr>
+        <w:t>function_name</w:t>
+      </w:r>
+      <w:r>
+        <w:rPr>
+          <w:rFonts w:ascii="Times New Roman" w:hAnsi="Times New Roman" w:cs="Times New Roman"/>
+          <w:sz w:val="24"/>
+        </w:rPr>
+        <w:t xml:space="preserve"> (nama fungsi), tanda kurung dan</w:t>
+      </w:r>
+    </w:p>
+    <w:p>
+      <w:pPr>
+        <w:pStyle w:val="ListParagraph"/>
+        <w:spacing w:line="360" w:lineRule="auto"/>
+        <w:ind w:left="1080"/>
+        <w:rPr>
+          <w:rFonts w:ascii="Times New Roman" w:hAnsi="Times New Roman" w:cs="Times New Roman"/>
+          <w:sz w:val="24"/>
+        </w:rPr>
+      </w:pPr>
+      <w:r>
+        <w:rPr>
+          <w:rFonts w:ascii="Times New Roman" w:hAnsi="Times New Roman" w:cs="Times New Roman"/>
+          <w:sz w:val="24"/>
+        </w:rPr>
+        <w:t>tanda titik dua (:) menandai header (kepala) fungsi.</w:t>
+      </w:r>
+    </w:p>
+    <w:p>
+      <w:pPr>
+        <w:pStyle w:val="ListParagraph"/>
+        <w:spacing w:line="360" w:lineRule="auto"/>
+        <w:ind w:left="1080"/>
+        <w:rPr>
+          <w:rFonts w:ascii="Times New Roman" w:hAnsi="Times New Roman" w:cs="Times New Roman"/>
+          <w:sz w:val="24"/>
+        </w:rPr>
+      </w:pPr>
+      <w:r>
+        <w:rPr>
+          <w:rFonts w:ascii="Times New Roman" w:hAnsi="Times New Roman" w:cs="Times New Roman"/>
+          <w:sz w:val="24"/>
+        </w:rPr>
+        <w:t xml:space="preserve">• </w:t>
+      </w:r>
+      <w:r>
+        <w:rPr>
+          <w:rFonts w:ascii="Times New Roman" w:hAnsi="Times New Roman" w:cs="Times New Roman"/>
+          <w:b/>
+          <w:sz w:val="24"/>
+        </w:rPr>
+        <w:t>Parameter</w:t>
+      </w:r>
+      <w:r>
+        <w:rPr>
+          <w:rFonts w:ascii="Times New Roman" w:hAnsi="Times New Roman" w:cs="Times New Roman"/>
+          <w:sz w:val="24"/>
+        </w:rPr>
+        <w:t>/ argumen adalah input dari luar yang akan diproses di dalam tubuh</w:t>
+      </w:r>
+    </w:p>
+    <w:p>
+      <w:pPr>
+        <w:pStyle w:val="ListParagraph"/>
+        <w:spacing w:line="360" w:lineRule="auto"/>
+        <w:ind w:left="1080"/>
+        <w:rPr>
+          <w:rFonts w:ascii="Times New Roman" w:hAnsi="Times New Roman" w:cs="Times New Roman"/>
+          <w:sz w:val="24"/>
+        </w:rPr>
+      </w:pPr>
+      <w:r>
+        <w:rPr>
+          <w:rFonts w:ascii="Times New Roman" w:hAnsi="Times New Roman" w:cs="Times New Roman"/>
+          <w:sz w:val="24"/>
+        </w:rPr>
+        <w:t>fungsi.</w:t>
+      </w:r>
+    </w:p>
+    <w:p>
+      <w:pPr>
+        <w:pStyle w:val="ListParagraph"/>
+        <w:spacing w:line="360" w:lineRule="auto"/>
+        <w:ind w:left="1080"/>
+        <w:rPr>
+          <w:rFonts w:ascii="Times New Roman" w:hAnsi="Times New Roman" w:cs="Times New Roman"/>
+          <w:sz w:val="24"/>
+        </w:rPr>
+      </w:pPr>
+      <w:r>
+        <w:rPr>
+          <w:rFonts w:ascii="Times New Roman" w:hAnsi="Times New Roman" w:cs="Times New Roman"/>
+          <w:sz w:val="24"/>
+        </w:rPr>
         <w:lastRenderedPageBreak/>
-        <w:t>Latihan</w:t>
-      </w:r>
-    </w:p>
-    <w:p>
-      <w:pPr>
-        <w:pStyle w:val="ListParagraph"/>
-        <w:spacing w:line="360" w:lineRule="auto"/>
-        <w:rPr>
-          <w:rFonts w:ascii="Times New Roman" w:hAnsi="Times New Roman" w:cs="Times New Roman"/>
-          <w:sz w:val="24"/>
-        </w:rPr>
-      </w:pPr>
-      <w:r>
-        <w:rPr>
-          <w:rFonts w:ascii="Times New Roman" w:hAnsi="Times New Roman" w:cs="Times New Roman"/>
-          <w:sz w:val="24"/>
-        </w:rPr>
-        <w:t>Buatlah program kelipatan bilangan genap dengan menampilkan banyaknya jumlah.</w:t>
-      </w:r>
-    </w:p>
-    <w:p>
-      <w:pPr>
-        <w:pStyle w:val="ListParagraph"/>
-        <w:spacing w:line="360" w:lineRule="auto"/>
-        <w:rPr>
-          <w:rFonts w:ascii="Times New Roman" w:hAnsi="Times New Roman" w:cs="Times New Roman"/>
-          <w:b/>
-          <w:sz w:val="24"/>
-        </w:rPr>
-      </w:pPr>
-      <w:r>
-        <w:rPr>
-          <w:rFonts w:ascii="Times New Roman" w:hAnsi="Times New Roman" w:cs="Times New Roman"/>
-          <w:sz w:val="24"/>
-        </w:rPr>
-        <w:t>Misalnya, apabila diinput 10, maka yang tampil adalah 0 2 4 6 8 10 12 14 16 18</w:t>
-      </w:r>
-      <w:r>
-        <w:rPr>
-          <w:rFonts w:ascii="Times New Roman" w:hAnsi="Times New Roman" w:cs="Times New Roman"/>
-          <w:b/>
-          <w:sz w:val="24"/>
-        </w:rPr>
-        <w:t xml:space="preserve"> (10</w:t>
-      </w:r>
-    </w:p>
-    <w:p>
-      <w:pPr>
-        <w:pStyle w:val="ListParagraph"/>
-        <w:spacing w:line="360" w:lineRule="auto"/>
-        <w:rPr>
-          <w:rFonts w:ascii="Times New Roman" w:hAnsi="Times New Roman" w:cs="Times New Roman"/>
-          <w:b/>
-          <w:sz w:val="24"/>
-        </w:rPr>
-      </w:pPr>
-      <w:r>
-        <w:rPr>
-          <w:rFonts w:ascii="Times New Roman" w:hAnsi="Times New Roman" w:cs="Times New Roman"/>
-          <w:b/>
-          <w:sz w:val="24"/>
-        </w:rPr>
-        <w:t>bilangan).</w:t>
-      </w:r>
-    </w:p>
-    <w:p>
-      <w:pPr>
-        <w:pStyle w:val="ListParagraph"/>
-        <w:spacing w:line="360" w:lineRule="auto"/>
-        <w:rPr>
-          <w:rFonts w:ascii="Times New Roman" w:hAnsi="Times New Roman" w:cs="Times New Roman"/>
-          <w:b/>
-          <w:sz w:val="24"/>
-        </w:rPr>
-      </w:pPr>
-    </w:p>
-    <w:p>
-      <w:pPr>
-        <w:pStyle w:val="ListParagraph"/>
-        <w:spacing w:line="360" w:lineRule="auto"/>
-        <w:rPr>
-          <w:rFonts w:ascii="Times New Roman" w:hAnsi="Times New Roman" w:cs="Times New Roman"/>
-          <w:b/>
-          <w:sz w:val="24"/>
-        </w:rPr>
-      </w:pPr>
-    </w:p>
-    <w:p>
-      <w:pPr>
-        <w:pStyle w:val="ListParagraph"/>
-        <w:spacing w:line="360" w:lineRule="auto"/>
-        <w:rPr>
-          <w:rFonts w:ascii="Times New Roman" w:hAnsi="Times New Roman" w:cs="Times New Roman"/>
-          <w:b/>
-          <w:sz w:val="24"/>
-        </w:rPr>
-      </w:pPr>
-    </w:p>
-    <w:p>
-      <w:pPr>
-        <w:pStyle w:val="ListParagraph"/>
-        <w:spacing w:line="360" w:lineRule="auto"/>
-        <w:rPr>
-          <w:rFonts w:ascii="Times New Roman" w:hAnsi="Times New Roman" w:cs="Times New Roman"/>
-          <w:b/>
-          <w:sz w:val="24"/>
-        </w:rPr>
-      </w:pPr>
-    </w:p>
-    <w:p>
-      <w:pPr>
-        <w:pStyle w:val="ListParagraph"/>
-        <w:spacing w:line="360" w:lineRule="auto"/>
-        <w:rPr>
-          <w:rFonts w:ascii="Times New Roman" w:hAnsi="Times New Roman" w:cs="Times New Roman"/>
-          <w:b/>
-          <w:sz w:val="24"/>
-        </w:rPr>
-      </w:pPr>
-    </w:p>
-    <w:p>
-      <w:pPr>
-        <w:pStyle w:val="ListParagraph"/>
-        <w:spacing w:line="360" w:lineRule="auto"/>
-        <w:rPr>
-          <w:rFonts w:ascii="Times New Roman" w:hAnsi="Times New Roman" w:cs="Times New Roman"/>
-          <w:b/>
-          <w:sz w:val="24"/>
-        </w:rPr>
-      </w:pPr>
-    </w:p>
-    <w:p>
-      <w:pPr>
-        <w:pStyle w:val="ListParagraph"/>
-        <w:spacing w:line="360" w:lineRule="auto"/>
-        <w:rPr>
-          <w:rFonts w:ascii="Times New Roman" w:hAnsi="Times New Roman" w:cs="Times New Roman"/>
-          <w:b/>
-          <w:sz w:val="24"/>
-        </w:rPr>
-      </w:pPr>
-    </w:p>
-    <w:p>
-      <w:pPr>
-        <w:pStyle w:val="ListParagraph"/>
-        <w:spacing w:line="360" w:lineRule="auto"/>
-        <w:rPr>
-          <w:rFonts w:ascii="Times New Roman" w:hAnsi="Times New Roman" w:cs="Times New Roman"/>
-          <w:b/>
-          <w:sz w:val="24"/>
-        </w:rPr>
-      </w:pPr>
-    </w:p>
-    <w:p>
-      <w:pPr>
-        <w:pStyle w:val="ListParagraph"/>
-        <w:spacing w:line="360" w:lineRule="auto"/>
-        <w:rPr>
-          <w:rFonts w:ascii="Times New Roman" w:hAnsi="Times New Roman" w:cs="Times New Roman"/>
-          <w:b/>
-          <w:sz w:val="24"/>
-        </w:rPr>
-      </w:pPr>
-    </w:p>
-    <w:p>
-      <w:pPr>
-        <w:pStyle w:val="ListParagraph"/>
-        <w:spacing w:line="360" w:lineRule="auto"/>
-        <w:rPr>
-          <w:rFonts w:ascii="Times New Roman" w:hAnsi="Times New Roman" w:cs="Times New Roman"/>
-          <w:b/>
-          <w:sz w:val="24"/>
-        </w:rPr>
-      </w:pPr>
-    </w:p>
-    <w:p>
-      <w:pPr>
-        <w:pStyle w:val="ListParagraph"/>
-        <w:spacing w:line="360" w:lineRule="auto"/>
-        <w:rPr>
-          <w:rFonts w:ascii="Times New Roman" w:hAnsi="Times New Roman" w:cs="Times New Roman"/>
-          <w:b/>
-          <w:sz w:val="24"/>
-        </w:rPr>
-      </w:pPr>
-    </w:p>
-    <w:p>
-      <w:pPr>
-        <w:pStyle w:val="ListParagraph"/>
-        <w:spacing w:line="360" w:lineRule="auto"/>
-        <w:rPr>
-          <w:rFonts w:ascii="Times New Roman" w:hAnsi="Times New Roman" w:cs="Times New Roman"/>
-          <w:b/>
-          <w:sz w:val="24"/>
-        </w:rPr>
-      </w:pPr>
-    </w:p>
-    <w:p>
-      <w:pPr>
-        <w:pStyle w:val="ListParagraph"/>
-        <w:spacing w:line="360" w:lineRule="auto"/>
-        <w:rPr>
-          <w:rFonts w:ascii="Times New Roman" w:hAnsi="Times New Roman" w:cs="Times New Roman"/>
-          <w:b/>
-          <w:sz w:val="24"/>
-        </w:rPr>
-      </w:pPr>
-    </w:p>
-    <w:p>
-      <w:pPr>
-        <w:pStyle w:val="ListParagraph"/>
-        <w:spacing w:line="360" w:lineRule="auto"/>
-        <w:rPr>
-          <w:rFonts w:ascii="Times New Roman" w:hAnsi="Times New Roman" w:cs="Times New Roman"/>
-          <w:b/>
-          <w:sz w:val="24"/>
-        </w:rPr>
-      </w:pPr>
-    </w:p>
-    <w:p>
-      <w:pPr>
-        <w:pStyle w:val="ListParagraph"/>
-        <w:spacing w:line="360" w:lineRule="auto"/>
-        <w:rPr>
-          <w:rFonts w:ascii="Times New Roman" w:hAnsi="Times New Roman" w:cs="Times New Roman"/>
-          <w:b/>
-          <w:sz w:val="24"/>
-        </w:rPr>
-      </w:pPr>
-    </w:p>
-    <w:p>
-      <w:pPr>
-        <w:pStyle w:val="ListParagraph"/>
-        <w:spacing w:line="360" w:lineRule="auto"/>
-        <w:rPr>
-          <w:rFonts w:ascii="Times New Roman" w:hAnsi="Times New Roman" w:cs="Times New Roman"/>
-          <w:b/>
-          <w:sz w:val="24"/>
-        </w:rPr>
-      </w:pPr>
-    </w:p>
-    <w:p>
-      <w:pPr>
-        <w:pStyle w:val="ListParagraph"/>
-        <w:spacing w:line="360" w:lineRule="auto"/>
-        <w:rPr>
-          <w:rFonts w:ascii="Times New Roman" w:hAnsi="Times New Roman" w:cs="Times New Roman"/>
-          <w:b/>
-          <w:sz w:val="24"/>
-        </w:rPr>
-      </w:pPr>
-    </w:p>
-    <w:p>
-      <w:pPr>
-        <w:pStyle w:val="ListParagraph"/>
-        <w:spacing w:line="360" w:lineRule="auto"/>
-        <w:rPr>
-          <w:rFonts w:ascii="Times New Roman" w:hAnsi="Times New Roman" w:cs="Times New Roman"/>
-          <w:b/>
-          <w:sz w:val="24"/>
-        </w:rPr>
-      </w:pPr>
-    </w:p>
-    <w:p>
-      <w:pPr>
-        <w:pStyle w:val="ListParagraph"/>
-        <w:spacing w:line="360" w:lineRule="auto"/>
-        <w:rPr>
-          <w:rFonts w:ascii="Times New Roman" w:hAnsi="Times New Roman" w:cs="Times New Roman"/>
-          <w:b/>
-          <w:sz w:val="24"/>
-        </w:rPr>
-      </w:pPr>
-    </w:p>
-    <w:p>
-      <w:pPr>
-        <w:pStyle w:val="ListParagraph"/>
-        <w:spacing w:line="360" w:lineRule="auto"/>
-        <w:rPr>
-          <w:rFonts w:ascii="Times New Roman" w:hAnsi="Times New Roman" w:cs="Times New Roman"/>
-          <w:b/>
-          <w:sz w:val="24"/>
-        </w:rPr>
-      </w:pPr>
-    </w:p>
-    <w:p>
-      <w:pPr>
-        <w:pStyle w:val="ListParagraph"/>
-        <w:spacing w:line="360" w:lineRule="auto"/>
-        <w:rPr>
-          <w:rFonts w:ascii="Times New Roman" w:hAnsi="Times New Roman" w:cs="Times New Roman"/>
-          <w:b/>
-          <w:sz w:val="24"/>
-        </w:rPr>
-      </w:pPr>
-    </w:p>
-    <w:p>
-      <w:pPr>
-        <w:pStyle w:val="ListParagraph"/>
-        <w:spacing w:line="360" w:lineRule="auto"/>
-        <w:rPr>
-          <w:rFonts w:ascii="Times New Roman" w:hAnsi="Times New Roman" w:cs="Times New Roman"/>
-          <w:b/>
-          <w:sz w:val="24"/>
-        </w:rPr>
-      </w:pPr>
-    </w:p>
-    <w:p>
-      <w:pPr>
-        <w:pStyle w:val="ListParagraph"/>
-        <w:spacing w:line="360" w:lineRule="auto"/>
-        <w:rPr>
-          <w:rFonts w:ascii="Times New Roman" w:hAnsi="Times New Roman" w:cs="Times New Roman"/>
-          <w:b/>
-          <w:sz w:val="24"/>
-        </w:rPr>
-      </w:pPr>
-    </w:p>
-    <w:p>
-      <w:pPr>
-        <w:pStyle w:val="ListParagraph"/>
-        <w:spacing w:line="360" w:lineRule="auto"/>
-        <w:rPr>
-          <w:rFonts w:ascii="Times New Roman" w:hAnsi="Times New Roman" w:cs="Times New Roman"/>
-          <w:b/>
-          <w:sz w:val="24"/>
-        </w:rPr>
-      </w:pPr>
-    </w:p>
-    <w:p>
-      <w:pPr>
-        <w:pStyle w:val="ListParagraph"/>
-        <w:spacing w:line="360" w:lineRule="auto"/>
-        <w:rPr>
-          <w:rFonts w:ascii="Times New Roman" w:hAnsi="Times New Roman" w:cs="Times New Roman"/>
-          <w:b/>
-          <w:sz w:val="24"/>
-        </w:rPr>
-      </w:pPr>
-    </w:p>
-    <w:p>
-      <w:pPr>
-        <w:pStyle w:val="ListParagraph"/>
-        <w:spacing w:line="360" w:lineRule="auto"/>
-        <w:rPr>
-          <w:rFonts w:ascii="Times New Roman" w:hAnsi="Times New Roman" w:cs="Times New Roman"/>
-          <w:b/>
-          <w:sz w:val="24"/>
-        </w:rPr>
-      </w:pPr>
-    </w:p>
-    <w:p>
-      <w:pPr>
-        <w:pStyle w:val="ListParagraph"/>
-        <w:spacing w:line="360" w:lineRule="auto"/>
-        <w:rPr>
-          <w:rFonts w:ascii="Times New Roman" w:hAnsi="Times New Roman" w:cs="Times New Roman"/>
-          <w:b/>
-          <w:sz w:val="24"/>
-        </w:rPr>
-      </w:pPr>
-    </w:p>
-    <w:p>
-      <w:pPr>
-        <w:pStyle w:val="ListParagraph"/>
-        <w:spacing w:line="360" w:lineRule="auto"/>
-        <w:rPr>
-          <w:rFonts w:ascii="Times New Roman" w:hAnsi="Times New Roman" w:cs="Times New Roman"/>
-          <w:b/>
-          <w:sz w:val="24"/>
-        </w:rPr>
-      </w:pPr>
-    </w:p>
-    <w:p>
-      <w:pPr>
-        <w:pStyle w:val="ListParagraph"/>
-        <w:spacing w:line="360" w:lineRule="auto"/>
-        <w:rPr>
-          <w:rFonts w:ascii="Times New Roman" w:hAnsi="Times New Roman" w:cs="Times New Roman"/>
-          <w:b/>
-          <w:sz w:val="24"/>
-        </w:rPr>
-      </w:pPr>
-    </w:p>
-    <w:p>
-      <w:pPr>
-        <w:pStyle w:val="ListParagraph"/>
-        <w:spacing w:line="360" w:lineRule="auto"/>
-        <w:rPr>
-          <w:rFonts w:ascii="Times New Roman" w:hAnsi="Times New Roman" w:cs="Times New Roman"/>
-          <w:b/>
-          <w:sz w:val="24"/>
-        </w:rPr>
-      </w:pPr>
-    </w:p>
-    <w:p>
-      <w:pPr>
-        <w:pStyle w:val="ListParagraph"/>
-        <w:spacing w:line="360" w:lineRule="auto"/>
-        <w:rPr>
-          <w:rFonts w:ascii="Times New Roman" w:hAnsi="Times New Roman" w:cs="Times New Roman"/>
-          <w:b/>
-          <w:sz w:val="24"/>
-        </w:rPr>
-      </w:pPr>
-    </w:p>
-    <w:p>
-      <w:pPr>
-        <w:pStyle w:val="ListParagraph"/>
-        <w:spacing w:line="360" w:lineRule="auto"/>
-        <w:rPr>
-          <w:rFonts w:ascii="Times New Roman" w:hAnsi="Times New Roman" w:cs="Times New Roman"/>
-          <w:b/>
-          <w:sz w:val="24"/>
-        </w:rPr>
-      </w:pPr>
-    </w:p>
-    <w:p>
-      <w:pPr>
-        <w:pStyle w:val="ListParagraph"/>
-        <w:spacing w:line="360" w:lineRule="auto"/>
-        <w:rPr>
-          <w:rFonts w:ascii="Times New Roman" w:hAnsi="Times New Roman" w:cs="Times New Roman"/>
-          <w:b/>
-          <w:sz w:val="24"/>
-        </w:rPr>
-      </w:pPr>
+        <w:t xml:space="preserve">• </w:t>
+      </w:r>
+      <w:r>
+        <w:rPr>
+          <w:rFonts w:ascii="Times New Roman" w:hAnsi="Times New Roman" w:cs="Times New Roman"/>
+          <w:b/>
+          <w:sz w:val="24"/>
+        </w:rPr>
+        <w:t>"function_docstring"</w:t>
+      </w:r>
+      <w:r>
+        <w:rPr>
+          <w:rFonts w:ascii="Times New Roman" w:hAnsi="Times New Roman" w:cs="Times New Roman"/>
+          <w:sz w:val="24"/>
+        </w:rPr>
+        <w:t xml:space="preserve"> bersifat opsional, yaitu sebagai string yang digunakan</w:t>
+      </w:r>
+    </w:p>
+    <w:p>
+      <w:pPr>
+        <w:pStyle w:val="ListParagraph"/>
+        <w:spacing w:line="360" w:lineRule="auto"/>
+        <w:ind w:left="1080"/>
+        <w:rPr>
+          <w:rFonts w:ascii="Times New Roman" w:hAnsi="Times New Roman" w:cs="Times New Roman"/>
+          <w:sz w:val="24"/>
+        </w:rPr>
+      </w:pPr>
+      <w:r>
+        <w:rPr>
+          <w:rFonts w:ascii="Times New Roman" w:hAnsi="Times New Roman" w:cs="Times New Roman"/>
+          <w:sz w:val="24"/>
+        </w:rPr>
+        <w:t>untuk dokumentasi atau penjelasan fungsi. “function_doctring” diletakkan paling</w:t>
+      </w:r>
+    </w:p>
+    <w:p>
+      <w:pPr>
+        <w:pStyle w:val="ListParagraph"/>
+        <w:spacing w:line="360" w:lineRule="auto"/>
+        <w:ind w:left="1080"/>
+        <w:rPr>
+          <w:rFonts w:ascii="Times New Roman" w:hAnsi="Times New Roman" w:cs="Times New Roman"/>
+          <w:sz w:val="24"/>
+        </w:rPr>
+      </w:pPr>
+      <w:r>
+        <w:rPr>
+          <w:rFonts w:ascii="Times New Roman" w:hAnsi="Times New Roman" w:cs="Times New Roman"/>
+          <w:sz w:val="24"/>
+        </w:rPr>
+        <w:t>atas setelah baris def.</w:t>
+      </w:r>
+    </w:p>
+    <w:p>
+      <w:pPr>
+        <w:pStyle w:val="ListParagraph"/>
+        <w:spacing w:line="360" w:lineRule="auto"/>
+        <w:ind w:left="1080"/>
+        <w:rPr>
+          <w:rFonts w:ascii="Times New Roman" w:hAnsi="Times New Roman" w:cs="Times New Roman"/>
+          <w:sz w:val="24"/>
+        </w:rPr>
+      </w:pPr>
+      <w:r>
+        <w:rPr>
+          <w:rFonts w:ascii="Times New Roman" w:hAnsi="Times New Roman" w:cs="Times New Roman"/>
+          <w:sz w:val="24"/>
+        </w:rPr>
+        <w:t xml:space="preserve">• Setelah itu diletakkan baris-baris pernyataan </w:t>
+      </w:r>
+      <w:r>
+        <w:rPr>
+          <w:rFonts w:ascii="Times New Roman" w:hAnsi="Times New Roman" w:cs="Times New Roman"/>
+          <w:b/>
+          <w:sz w:val="24"/>
+        </w:rPr>
+        <w:t>(statements)</w:t>
+      </w:r>
+      <w:r>
+        <w:rPr>
+          <w:rFonts w:ascii="Times New Roman" w:hAnsi="Times New Roman" w:cs="Times New Roman"/>
+          <w:sz w:val="24"/>
+        </w:rPr>
+        <w:t>.</w:t>
+      </w:r>
+      <w:r>
+        <w:rPr>
+          <w:rFonts w:ascii="Times New Roman" w:hAnsi="Times New Roman" w:cs="Times New Roman"/>
+          <w:b/>
+          <w:sz w:val="24"/>
+        </w:rPr>
+        <w:t xml:space="preserve"> </w:t>
+      </w:r>
+      <w:r>
+        <w:rPr>
+          <w:rFonts w:ascii="Times New Roman" w:hAnsi="Times New Roman" w:cs="Times New Roman"/>
+          <w:sz w:val="24"/>
+        </w:rPr>
+        <w:t>Jangan lupa</w:t>
+      </w:r>
+    </w:p>
+    <w:p>
+      <w:pPr>
+        <w:pStyle w:val="ListParagraph"/>
+        <w:spacing w:line="360" w:lineRule="auto"/>
+        <w:ind w:left="1080"/>
+        <w:rPr>
+          <w:rFonts w:ascii="Times New Roman" w:hAnsi="Times New Roman" w:cs="Times New Roman"/>
+          <w:sz w:val="24"/>
+        </w:rPr>
+      </w:pPr>
+      <w:r>
+        <w:rPr>
+          <w:rFonts w:ascii="Times New Roman" w:hAnsi="Times New Roman" w:cs="Times New Roman"/>
+          <w:sz w:val="24"/>
+        </w:rPr>
+        <w:t>indentasi untuk menandai blok fungsi.</w:t>
+      </w:r>
+    </w:p>
+    <w:p>
+      <w:pPr>
+        <w:pStyle w:val="ListParagraph"/>
+        <w:spacing w:line="360" w:lineRule="auto"/>
+        <w:ind w:left="1080"/>
+        <w:rPr>
+          <w:rFonts w:ascii="Times New Roman" w:hAnsi="Times New Roman" w:cs="Times New Roman"/>
+          <w:sz w:val="24"/>
+        </w:rPr>
+      </w:pPr>
+      <w:r>
+        <w:rPr>
+          <w:rFonts w:ascii="Times New Roman" w:hAnsi="Times New Roman" w:cs="Times New Roman"/>
+          <w:sz w:val="24"/>
+        </w:rPr>
+        <w:t>•  bersifat opsional. Gunanya adalah untuk mengembalikan suatu nilai</w:t>
+      </w:r>
+    </w:p>
+    <w:p>
+      <w:pPr>
+        <w:pStyle w:val="ListParagraph"/>
+        <w:spacing w:line="360" w:lineRule="auto"/>
+        <w:ind w:left="1080"/>
+        <w:rPr>
+          <w:rFonts w:ascii="Times New Roman" w:hAnsi="Times New Roman" w:cs="Times New Roman"/>
+          <w:sz w:val="24"/>
+        </w:rPr>
+      </w:pPr>
+      <w:r>
+        <w:rPr>
+          <w:rFonts w:ascii="Times New Roman" w:hAnsi="Times New Roman" w:cs="Times New Roman"/>
+          <w:sz w:val="24"/>
+        </w:rPr>
+        <w:t>expression dari fungsi.</w:t>
+      </w:r>
+      <w:r>
+        <w:rPr>
+          <w:rFonts w:ascii="Times New Roman" w:hAnsi="Times New Roman" w:cs="Times New Roman"/>
+          <w:b/>
+          <w:sz w:val="24"/>
+        </w:rPr>
+        <w:t xml:space="preserve"> </w:t>
+      </w:r>
+      <w:r>
+        <w:rPr>
+          <w:rFonts w:ascii="Times New Roman" w:hAnsi="Times New Roman" w:cs="Times New Roman"/>
+          <w:b/>
+          <w:noProof/>
+          <w:sz w:val="24"/>
+          <w:lang w:eastAsia="en-ID"/>
+        </w:rPr>
+        <w:drawing>
+          <wp:inline distT="0" distB="0" distL="0" distR="0">
+            <wp:extent cx="3714750" cy="857250"/>
+            <wp:effectExtent l="0" t="0" r="0" b="0"/>
+            <wp:docPr id="5" name="Picture 5" descr="C:\Users\fajarspace\AppData\Local\Microsoft\Windows\INetCache\Content.Word\Screenshot 2023-02-18 205817.png"/>
+            <wp:cNvGraphicFramePr>
+              <a:graphicFrameLocks xmlns:a="http://schemas.openxmlformats.org/drawingml/2006/main" noChangeAspect="1"/>
+            </wp:cNvGraphicFramePr>
+            <a:graphic xmlns:a="http://schemas.openxmlformats.org/drawingml/2006/main">
+              <a:graphicData uri="http://schemas.openxmlformats.org/drawingml/2006/picture">
+                <pic:pic xmlns:pic="http://schemas.openxmlformats.org/drawingml/2006/picture">
+                  <pic:nvPicPr>
+                    <pic:cNvPr id="0" name="Picture 14" descr="C:\Users\fajarspace\AppData\Local\Microsoft\Windows\INetCache\Content.Word\Screenshot 2023-02-18 205817.png"/>
+                    <pic:cNvPicPr>
+                      <a:picLocks noChangeAspect="1" noChangeArrowheads="1"/>
+                    </pic:cNvPicPr>
+                  </pic:nvPicPr>
+                  <pic:blipFill>
+                    <a:blip r:embed="rId43">
+                      <a:extLst>
+                        <a:ext uri="{28A0092B-C50C-407E-A947-70E740481C1C}">
+                          <a14:useLocalDpi xmlns:a14="http://schemas.microsoft.com/office/drawing/2010/main" val="0"/>
+                        </a:ext>
+                      </a:extLst>
+                    </a:blip>
+                    <a:srcRect/>
+                    <a:stretch>
+                      <a:fillRect/>
+                    </a:stretch>
+                  </pic:blipFill>
+                  <pic:spPr bwMode="auto">
+                    <a:xfrm>
+                      <a:off x="0" y="0"/>
+                      <a:ext cx="3714750" cy="857250"/>
+                    </a:xfrm>
+                    <a:prstGeom prst="rect">
+                      <a:avLst/>
+                    </a:prstGeom>
+                    <a:noFill/>
+                    <a:ln>
+                      <a:noFill/>
+                    </a:ln>
+                  </pic:spPr>
+                </pic:pic>
+              </a:graphicData>
+            </a:graphic>
+          </wp:inline>
+        </w:drawing>
+      </w:r>
+    </w:p>
+    <w:p>
+      <w:pPr>
+        <w:pStyle w:val="ListParagraph"/>
+        <w:spacing w:line="360" w:lineRule="auto"/>
+        <w:ind w:left="1080"/>
+        <w:rPr>
+          <w:rFonts w:ascii="Times New Roman" w:hAnsi="Times New Roman" w:cs="Times New Roman"/>
+          <w:sz w:val="24"/>
+        </w:rPr>
+      </w:pPr>
+      <w:r>
+        <w:rPr>
+          <w:rFonts w:ascii="Times New Roman" w:hAnsi="Times New Roman" w:cs="Times New Roman"/>
+          <w:b/>
+          <w:sz w:val="24"/>
+        </w:rPr>
+        <w:t xml:space="preserve">Gambar </w:t>
+      </w:r>
+      <w:r>
+        <w:rPr>
+          <w:rFonts w:ascii="Times New Roman" w:hAnsi="Times New Roman" w:cs="Times New Roman"/>
+          <w:b/>
+          <w:sz w:val="24"/>
+        </w:rPr>
+        <w:t>11</w:t>
+      </w:r>
+      <w:r>
+        <w:rPr>
+          <w:rFonts w:ascii="Times New Roman" w:hAnsi="Times New Roman" w:cs="Times New Roman"/>
+          <w:b/>
+          <w:sz w:val="24"/>
+        </w:rPr>
+        <w:t>:</w:t>
+      </w:r>
+      <w:r>
+        <w:rPr>
+          <w:rFonts w:ascii="Times New Roman" w:hAnsi="Times New Roman" w:cs="Times New Roman"/>
+          <w:sz w:val="24"/>
+        </w:rPr>
+        <w:t xml:space="preserve"> Contoh fungsi</w:t>
+      </w:r>
       <w:bookmarkStart w:id="0" w:name="_GoBack"/>
       <w:bookmarkEnd w:id="0"/>
     </w:p>
     <w:p>
       <w:pPr>
+        <w:pStyle w:val="ListParagraph"/>
+        <w:spacing w:line="360" w:lineRule="auto"/>
+        <w:rPr>
+          <w:rFonts w:ascii="Times New Roman" w:hAnsi="Times New Roman" w:cs="Times New Roman"/>
+          <w:b/>
+          <w:sz w:val="24"/>
+        </w:rPr>
+      </w:pPr>
+    </w:p>
+    <w:p>
+      <w:pPr>
+        <w:pStyle w:val="ListParagraph"/>
+        <w:spacing w:line="360" w:lineRule="auto"/>
+        <w:rPr>
+          <w:rFonts w:ascii="Times New Roman" w:hAnsi="Times New Roman" w:cs="Times New Roman"/>
+          <w:b/>
+          <w:sz w:val="24"/>
+        </w:rPr>
+      </w:pPr>
+    </w:p>
+    <w:p>
+      <w:pPr>
+        <w:pStyle w:val="ListParagraph"/>
+        <w:spacing w:line="360" w:lineRule="auto"/>
+        <w:rPr>
+          <w:rFonts w:ascii="Times New Roman" w:hAnsi="Times New Roman" w:cs="Times New Roman"/>
+          <w:b/>
+          <w:sz w:val="24"/>
+        </w:rPr>
+      </w:pPr>
+    </w:p>
+    <w:p>
+      <w:pPr>
+        <w:pStyle w:val="ListParagraph"/>
+        <w:spacing w:line="360" w:lineRule="auto"/>
+        <w:rPr>
+          <w:rFonts w:ascii="Times New Roman" w:hAnsi="Times New Roman" w:cs="Times New Roman"/>
+          <w:b/>
+          <w:sz w:val="24"/>
+        </w:rPr>
+      </w:pPr>
+    </w:p>
+    <w:p>
+      <w:pPr>
+        <w:pStyle w:val="ListParagraph"/>
+        <w:spacing w:line="360" w:lineRule="auto"/>
+        <w:rPr>
+          <w:rFonts w:ascii="Times New Roman" w:hAnsi="Times New Roman" w:cs="Times New Roman"/>
+          <w:b/>
+          <w:sz w:val="24"/>
+        </w:rPr>
+      </w:pPr>
+    </w:p>
+    <w:p>
+      <w:pPr>
+        <w:pStyle w:val="ListParagraph"/>
+        <w:spacing w:line="360" w:lineRule="auto"/>
+        <w:rPr>
+          <w:rFonts w:ascii="Times New Roman" w:hAnsi="Times New Roman" w:cs="Times New Roman"/>
+          <w:b/>
+          <w:sz w:val="24"/>
+        </w:rPr>
+      </w:pPr>
+    </w:p>
+    <w:p>
+      <w:pPr>
+        <w:pStyle w:val="ListParagraph"/>
+        <w:spacing w:line="360" w:lineRule="auto"/>
+        <w:rPr>
+          <w:rFonts w:ascii="Times New Roman" w:hAnsi="Times New Roman" w:cs="Times New Roman"/>
+          <w:b/>
+          <w:sz w:val="24"/>
+        </w:rPr>
+      </w:pPr>
+    </w:p>
+    <w:p>
+      <w:pPr>
+        <w:pStyle w:val="ListParagraph"/>
+        <w:spacing w:line="360" w:lineRule="auto"/>
+        <w:rPr>
+          <w:rFonts w:ascii="Times New Roman" w:hAnsi="Times New Roman" w:cs="Times New Roman"/>
+          <w:b/>
+          <w:sz w:val="24"/>
+        </w:rPr>
+      </w:pPr>
+    </w:p>
+    <w:p>
+      <w:pPr>
+        <w:pStyle w:val="ListParagraph"/>
+        <w:spacing w:line="360" w:lineRule="auto"/>
+        <w:rPr>
+          <w:rFonts w:ascii="Times New Roman" w:hAnsi="Times New Roman" w:cs="Times New Roman"/>
+          <w:b/>
+          <w:sz w:val="24"/>
+        </w:rPr>
+      </w:pPr>
+    </w:p>
+    <w:p>
+      <w:pPr>
+        <w:pStyle w:val="ListParagraph"/>
+        <w:spacing w:line="360" w:lineRule="auto"/>
+        <w:rPr>
+          <w:rFonts w:ascii="Times New Roman" w:hAnsi="Times New Roman" w:cs="Times New Roman"/>
+          <w:b/>
+          <w:sz w:val="24"/>
+        </w:rPr>
+      </w:pPr>
+    </w:p>
+    <w:p>
+      <w:pPr>
+        <w:pStyle w:val="ListParagraph"/>
+        <w:spacing w:line="360" w:lineRule="auto"/>
+        <w:rPr>
+          <w:rFonts w:ascii="Times New Roman" w:hAnsi="Times New Roman" w:cs="Times New Roman"/>
+          <w:b/>
+          <w:sz w:val="24"/>
+        </w:rPr>
+      </w:pPr>
+    </w:p>
+    <w:p>
+      <w:pPr>
+        <w:pStyle w:val="ListParagraph"/>
+        <w:spacing w:line="360" w:lineRule="auto"/>
+        <w:rPr>
+          <w:rFonts w:ascii="Times New Roman" w:hAnsi="Times New Roman" w:cs="Times New Roman"/>
+          <w:b/>
+          <w:sz w:val="24"/>
+        </w:rPr>
+      </w:pPr>
+    </w:p>
+    <w:p>
+      <w:pPr>
+        <w:pStyle w:val="ListParagraph"/>
+        <w:spacing w:line="360" w:lineRule="auto"/>
+        <w:rPr>
+          <w:rFonts w:ascii="Times New Roman" w:hAnsi="Times New Roman" w:cs="Times New Roman"/>
+          <w:b/>
+          <w:sz w:val="24"/>
+        </w:rPr>
+      </w:pPr>
+    </w:p>
+    <w:p>
+      <w:pPr>
+        <w:pStyle w:val="ListParagraph"/>
+        <w:spacing w:line="360" w:lineRule="auto"/>
+        <w:rPr>
+          <w:rFonts w:ascii="Times New Roman" w:hAnsi="Times New Roman" w:cs="Times New Roman"/>
+          <w:b/>
+          <w:sz w:val="24"/>
+        </w:rPr>
+      </w:pPr>
+    </w:p>
+    <w:p>
+      <w:pPr>
+        <w:pStyle w:val="ListParagraph"/>
+        <w:spacing w:line="360" w:lineRule="auto"/>
+        <w:rPr>
+          <w:rFonts w:ascii="Times New Roman" w:hAnsi="Times New Roman" w:cs="Times New Roman"/>
+          <w:b/>
+          <w:sz w:val="24"/>
+        </w:rPr>
+      </w:pPr>
+    </w:p>
+    <w:p>
+      <w:pPr>
+        <w:pStyle w:val="ListParagraph"/>
+        <w:spacing w:line="360" w:lineRule="auto"/>
+        <w:rPr>
+          <w:rFonts w:ascii="Times New Roman" w:hAnsi="Times New Roman" w:cs="Times New Roman"/>
+          <w:b/>
+          <w:sz w:val="24"/>
+        </w:rPr>
+      </w:pPr>
+    </w:p>
+    <w:p>
+      <w:pPr>
+        <w:pStyle w:val="ListParagraph"/>
+        <w:spacing w:line="360" w:lineRule="auto"/>
+        <w:rPr>
+          <w:rFonts w:ascii="Times New Roman" w:hAnsi="Times New Roman" w:cs="Times New Roman"/>
+          <w:b/>
+          <w:sz w:val="24"/>
+        </w:rPr>
+      </w:pPr>
+    </w:p>
+    <w:p>
+      <w:pPr>
+        <w:pStyle w:val="ListParagraph"/>
+        <w:spacing w:line="360" w:lineRule="auto"/>
+        <w:rPr>
+          <w:rFonts w:ascii="Times New Roman" w:hAnsi="Times New Roman" w:cs="Times New Roman"/>
+          <w:b/>
+          <w:sz w:val="24"/>
+        </w:rPr>
+      </w:pPr>
+    </w:p>
+    <w:p>
+      <w:pPr>
+        <w:pStyle w:val="ListParagraph"/>
+        <w:spacing w:line="360" w:lineRule="auto"/>
+        <w:rPr>
+          <w:rFonts w:ascii="Times New Roman" w:hAnsi="Times New Roman" w:cs="Times New Roman"/>
+          <w:b/>
+          <w:sz w:val="24"/>
+        </w:rPr>
+      </w:pPr>
+    </w:p>
+    <w:p>
+      <w:pPr>
+        <w:pStyle w:val="ListParagraph"/>
+        <w:spacing w:line="360" w:lineRule="auto"/>
+        <w:rPr>
+          <w:rFonts w:ascii="Times New Roman" w:hAnsi="Times New Roman" w:cs="Times New Roman"/>
+          <w:b/>
+          <w:sz w:val="24"/>
+        </w:rPr>
+      </w:pPr>
+    </w:p>
+    <w:p>
+      <w:pPr>
+        <w:pStyle w:val="ListParagraph"/>
+        <w:spacing w:line="360" w:lineRule="auto"/>
+        <w:rPr>
+          <w:rFonts w:ascii="Times New Roman" w:hAnsi="Times New Roman" w:cs="Times New Roman"/>
+          <w:b/>
+          <w:sz w:val="24"/>
+        </w:rPr>
+      </w:pPr>
+    </w:p>
+    <w:p>
+      <w:pPr>
+        <w:pStyle w:val="ListParagraph"/>
+        <w:spacing w:line="360" w:lineRule="auto"/>
+        <w:rPr>
+          <w:rFonts w:ascii="Times New Roman" w:hAnsi="Times New Roman" w:cs="Times New Roman"/>
+          <w:b/>
+          <w:sz w:val="24"/>
+        </w:rPr>
+      </w:pPr>
+    </w:p>
+    <w:p>
+      <w:pPr>
+        <w:pStyle w:val="ListParagraph"/>
+        <w:spacing w:line="360" w:lineRule="auto"/>
+        <w:rPr>
+          <w:rFonts w:ascii="Times New Roman" w:hAnsi="Times New Roman" w:cs="Times New Roman"/>
+          <w:b/>
+          <w:sz w:val="24"/>
+        </w:rPr>
+      </w:pPr>
+    </w:p>
+    <w:p>
+      <w:pPr>
+        <w:pStyle w:val="ListParagraph"/>
+        <w:spacing w:line="360" w:lineRule="auto"/>
+        <w:rPr>
+          <w:rFonts w:ascii="Times New Roman" w:hAnsi="Times New Roman" w:cs="Times New Roman"/>
+          <w:b/>
+          <w:sz w:val="24"/>
+        </w:rPr>
+      </w:pPr>
+    </w:p>
+    <w:p>
+      <w:pPr>
+        <w:pStyle w:val="ListParagraph"/>
+        <w:spacing w:line="360" w:lineRule="auto"/>
+        <w:rPr>
+          <w:rFonts w:ascii="Times New Roman" w:hAnsi="Times New Roman" w:cs="Times New Roman"/>
+          <w:b/>
+          <w:sz w:val="24"/>
+        </w:rPr>
+      </w:pPr>
+    </w:p>
+    <w:p>
+      <w:pPr>
+        <w:pStyle w:val="ListParagraph"/>
+        <w:spacing w:line="360" w:lineRule="auto"/>
+        <w:rPr>
+          <w:rFonts w:ascii="Times New Roman" w:hAnsi="Times New Roman" w:cs="Times New Roman"/>
+          <w:b/>
+          <w:sz w:val="24"/>
+        </w:rPr>
+      </w:pPr>
+    </w:p>
+    <w:p>
+      <w:pPr>
+        <w:pStyle w:val="ListParagraph"/>
+        <w:spacing w:line="360" w:lineRule="auto"/>
+        <w:rPr>
+          <w:rFonts w:ascii="Times New Roman" w:hAnsi="Times New Roman" w:cs="Times New Roman"/>
+          <w:b/>
+          <w:sz w:val="24"/>
+        </w:rPr>
+      </w:pPr>
+    </w:p>
+    <w:p>
+      <w:pPr>
+        <w:pStyle w:val="ListParagraph"/>
+        <w:spacing w:line="360" w:lineRule="auto"/>
+        <w:rPr>
+          <w:rFonts w:ascii="Times New Roman" w:hAnsi="Times New Roman" w:cs="Times New Roman"/>
+          <w:b/>
+          <w:sz w:val="24"/>
+        </w:rPr>
+      </w:pPr>
+    </w:p>
+    <w:p>
+      <w:pPr>
+        <w:pStyle w:val="ListParagraph"/>
+        <w:spacing w:line="360" w:lineRule="auto"/>
+        <w:rPr>
+          <w:rFonts w:ascii="Times New Roman" w:hAnsi="Times New Roman" w:cs="Times New Roman"/>
+          <w:b/>
+          <w:sz w:val="24"/>
+        </w:rPr>
+      </w:pPr>
+    </w:p>
+    <w:p>
+      <w:pPr>
+        <w:pStyle w:val="ListParagraph"/>
+        <w:spacing w:line="360" w:lineRule="auto"/>
+        <w:rPr>
+          <w:rFonts w:ascii="Times New Roman" w:hAnsi="Times New Roman" w:cs="Times New Roman"/>
+          <w:b/>
+          <w:sz w:val="24"/>
+        </w:rPr>
+      </w:pPr>
+    </w:p>
+    <w:p>
+      <w:pPr>
+        <w:pStyle w:val="ListParagraph"/>
+        <w:spacing w:line="360" w:lineRule="auto"/>
+        <w:rPr>
+          <w:rFonts w:ascii="Times New Roman" w:hAnsi="Times New Roman" w:cs="Times New Roman"/>
+          <w:b/>
+          <w:sz w:val="24"/>
+        </w:rPr>
+      </w:pPr>
+    </w:p>
+    <w:p>
+      <w:pPr>
         <w:spacing w:line="360" w:lineRule="auto"/>
         <w:rPr>
           <w:rFonts w:ascii="Times New Roman" w:hAnsi="Times New Roman" w:cs="Times New Roman"/>
@@ -6662,7 +7353,7 @@
         </w:rPr>
         <w:pict>
           <v:shape id="_x0000_s1054" type="#_x0000_t75" style="position:absolute;margin-left:0;margin-top:22.45pt;width:215.5pt;height:144.3pt;z-index:-251606016;mso-position-horizontal-relative:text;mso-position-vertical-relative:text;mso-width-relative:page;mso-height-relative:page">
-            <v:imagedata r:id="rId42" o:title="Screenshot 2023-02-16 224353"/>
+            <v:imagedata r:id="rId44" o:title="Screenshot 2023-02-16 224353"/>
           </v:shape>
         </w:pict>
       </w:r>
@@ -6749,7 +7440,7 @@
         </w:rPr>
         <w:pict>
           <v:shape id="_x0000_s1055" type="#_x0000_t75" style="position:absolute;margin-left:0;margin-top:20.05pt;width:172.15pt;height:145.65pt;z-index:-251603968;mso-position-horizontal-relative:text;mso-position-vertical-relative:text;mso-width-relative:page;mso-height-relative:page">
-            <v:imagedata r:id="rId43" o:title="Screenshot 2023-02-16 224410"/>
+            <v:imagedata r:id="rId45" o:title="Screenshot 2023-02-16 224410"/>
           </v:shape>
         </w:pict>
       </w:r>
@@ -6834,10 +7525,9 @@
         <w:rPr>
           <w:noProof/>
         </w:rPr>
-        <w:lastRenderedPageBreak/>
         <w:pict>
           <v:shape id="_x0000_s1056" type="#_x0000_t75" style="position:absolute;margin-left:0;margin-top:21.05pt;width:353.15pt;height:191.75pt;z-index:-251601920;mso-position-horizontal:absolute;mso-position-horizontal-relative:text;mso-position-vertical:absolute;mso-position-vertical-relative:text;mso-width-relative:page;mso-height-relative:page">
-            <v:imagedata r:id="rId44" o:title="Screenshot 2023-02-16 224532"/>
+            <v:imagedata r:id="rId46" o:title="Screenshot 2023-02-16 224532"/>
           </v:shape>
         </w:pict>
       </w:r>
@@ -7005,8 +7695,8 @@
           <w:sz w:val="24"/>
         </w:rPr>
         <w:pict>
-          <v:shape id="_x0000_i1025" type="#_x0000_t75" style="width:139.5pt;height:117.75pt">
-            <v:imagedata r:id="rId45" o:title="Screenshot 2023-02-16 230050"/>
+          <v:shape id="_x0000_i1033" type="#_x0000_t75" style="width:136.8pt;height:115.2pt">
+            <v:imagedata r:id="rId47" o:title="Screenshot 2023-02-16 230050"/>
           </v:shape>
         </w:pict>
       </w:r>
@@ -7066,6 +7756,7 @@
           <w:rFonts w:ascii="Times New Roman" w:hAnsi="Times New Roman" w:cs="Times New Roman"/>
           <w:sz w:val="24"/>
         </w:rPr>
+        <w:lastRenderedPageBreak/>
         <w:t>Series merupakan struktur data dasar dalam Pandas</w:t>
       </w:r>
       <w:r>
@@ -7112,7 +7803,6 @@
           <w:b/>
           <w:sz w:val="24"/>
         </w:rPr>
-        <w:lastRenderedPageBreak/>
         <w:t>Membuat Series</w:t>
       </w:r>
     </w:p>
@@ -7171,7 +7861,7 @@
         </w:rPr>
         <w:pict>
           <v:shape id="_x0000_s1057" type="#_x0000_t75" style="position:absolute;left:0;text-align:left;margin-left:36.4pt;margin-top:21.95pt;width:421pt;height:181.25pt;z-index:-251599872;mso-position-horizontal-relative:text;mso-position-vertical-relative:text;mso-width-relative:page;mso-height-relative:page">
-            <v:imagedata r:id="rId46" o:title="Screenshot 2023-02-16 231349"/>
+            <v:imagedata r:id="rId48" o:title="Screenshot 2023-02-16 231349"/>
           </v:shape>
         </w:pict>
       </w:r>
@@ -7281,7 +7971,7 @@
         </w:rPr>
         <w:pict>
           <v:shape id="_x0000_s1058" type="#_x0000_t75" style="position:absolute;left:0;text-align:left;margin-left:36.4pt;margin-top:20.4pt;width:226.5pt;height:130.5pt;z-index:-251597824;mso-position-horizontal-relative:text;mso-position-vertical-relative:text;mso-width-relative:page;mso-height-relative:page">
-            <v:imagedata r:id="rId47" o:title="Screenshot 2023-02-16 231712"/>
+            <v:imagedata r:id="rId49" o:title="Screenshot 2023-02-16 231712"/>
           </v:shape>
         </w:pict>
       </w:r>
@@ -7371,7 +8061,7 @@
         </w:rPr>
         <w:pict>
           <v:shape id="_x0000_s1059" type="#_x0000_t75" style="position:absolute;margin-left:34.65pt;margin-top:1.4pt;width:430.25pt;height:129pt;z-index:-251595776;mso-position-horizontal-relative:text;mso-position-vertical-relative:text;mso-width-relative:page;mso-height-relative:page">
-            <v:imagedata r:id="rId48" o:title="Screenshot 2023-02-16 232008"/>
+            <v:imagedata r:id="rId50" o:title="Screenshot 2023-02-16 232008"/>
           </v:shape>
         </w:pict>
       </w:r>
@@ -7427,6 +8117,7 @@
           <w:b/>
           <w:sz w:val="24"/>
         </w:rPr>
+        <w:lastRenderedPageBreak/>
         <w:t xml:space="preserve">DataFrame </w:t>
       </w:r>
     </w:p>
@@ -7466,7 +8157,6 @@
           <w:b/>
           <w:sz w:val="24"/>
         </w:rPr>
-        <w:lastRenderedPageBreak/>
         <w:t>DataFrame Menggunakan List</w:t>
       </w:r>
     </w:p>
@@ -7533,7 +8223,7 @@
         </w:rPr>
         <w:pict>
           <v:shape id="_x0000_s1060" type="#_x0000_t75" style="position:absolute;left:0;text-align:left;margin-left:36pt;margin-top:19.3pt;width:398.05pt;height:198.15pt;z-index:-251593728;mso-position-horizontal-relative:text;mso-position-vertical-relative:text;mso-width-relative:page;mso-height-relative:page">
-            <v:imagedata r:id="rId49" o:title="Screenshot 2023-02-16 232822"/>
+            <v:imagedata r:id="rId51" o:title="Screenshot 2023-02-16 232822"/>
           </v:shape>
         </w:pict>
       </w:r>
@@ -7657,7 +8347,7 @@
         </w:rPr>
         <w:pict>
           <v:shape id="_x0000_s1061" type="#_x0000_t75" style="position:absolute;left:0;text-align:left;margin-left:36pt;margin-top:5.2pt;width:396.5pt;height:152.65pt;z-index:-251591680;mso-position-horizontal-relative:text;mso-position-vertical-relative:text;mso-width-relative:page;mso-height-relative:page">
-            <v:imagedata r:id="rId50" o:title="Screenshot 2023-02-16 233230"/>
+            <v:imagedata r:id="rId52" o:title="Screenshot 2023-02-16 233230"/>
           </v:shape>
         </w:pict>
       </w:r>
@@ -7708,7 +8398,7 @@
         </w:rPr>
         <w:pict>
           <v:shape id="_x0000_s1062" type="#_x0000_t75" style="position:absolute;left:0;text-align:left;margin-left:38.05pt;margin-top:5.15pt;width:394.45pt;height:208.45pt;z-index:-251589632;mso-position-horizontal-relative:text;mso-position-vertical-relative:text;mso-width-relative:page;mso-height-relative:page">
-            <v:imagedata r:id="rId51" o:title="Screenshot 2023-02-16 234253"/>
+            <v:imagedata r:id="rId53" o:title="Screenshot 2023-02-16 234253"/>
           </v:shape>
         </w:pict>
       </w:r>
@@ -7759,7 +8449,6 @@
           <w:sz w:val="24"/>
           <w:szCs w:val="24"/>
         </w:rPr>
-        <w:lastRenderedPageBreak/>
         <w:t>DataFrame Menggunakan List &amp; Dictionary dengan Tipe Data Campuran</w:t>
       </w:r>
     </w:p>
@@ -7779,7 +8468,7 @@
         </w:rPr>
         <w:pict>
           <v:shape id="_x0000_s1063" type="#_x0000_t75" style="position:absolute;left:0;text-align:left;margin-left:36pt;margin-top:10.8pt;width:404.9pt;height:267.5pt;z-index:-251587584;mso-position-horizontal-relative:text;mso-position-vertical-relative:text;mso-width-relative:page;mso-height-relative:page">
-            <v:imagedata r:id="rId52" o:title="Screenshot 2023-02-16 235314"/>
+            <v:imagedata r:id="rId54" o:title="Screenshot 2023-02-16 235314"/>
           </v:shape>
         </w:pict>
       </w:r>
@@ -8922,6 +9611,119 @@
     </w:lvl>
   </w:abstractNum>
   <w:abstractNum w:abstractNumId="11">
+    <w:nsid w:val="6C391114"/>
+    <w:multiLevelType w:val="multilevel"/>
+    <w:tmpl w:val="C434B776"/>
+    <w:lvl w:ilvl="0">
+      <w:start w:val="6"/>
+      <w:numFmt w:val="decimal"/>
+      <w:lvlText w:val="%1"/>
+      <w:lvlJc w:val="left"/>
+      <w:pPr>
+        <w:ind w:left="480" w:hanging="480"/>
+      </w:pPr>
+      <w:rPr>
+        <w:rFonts w:hint="default"/>
+      </w:rPr>
+    </w:lvl>
+    <w:lvl w:ilvl="1">
+      <w:start w:val="1"/>
+      <w:numFmt w:val="decimal"/>
+      <w:lvlText w:val="%1.%2"/>
+      <w:lvlJc w:val="left"/>
+      <w:pPr>
+        <w:ind w:left="840" w:hanging="480"/>
+      </w:pPr>
+      <w:rPr>
+        <w:rFonts w:hint="default"/>
+      </w:rPr>
+    </w:lvl>
+    <w:lvl w:ilvl="2">
+      <w:start w:val="3"/>
+      <w:numFmt w:val="decimal"/>
+      <w:lvlText w:val="%1.%2.%3"/>
+      <w:lvlJc w:val="left"/>
+      <w:pPr>
+        <w:ind w:left="1440" w:hanging="720"/>
+      </w:pPr>
+      <w:rPr>
+        <w:rFonts w:hint="default"/>
+      </w:rPr>
+    </w:lvl>
+    <w:lvl w:ilvl="3">
+      <w:start w:val="1"/>
+      <w:numFmt w:val="decimal"/>
+      <w:lvlText w:val="%1.%2.%3.%4"/>
+      <w:lvlJc w:val="left"/>
+      <w:pPr>
+        <w:ind w:left="1800" w:hanging="720"/>
+      </w:pPr>
+      <w:rPr>
+        <w:rFonts w:hint="default"/>
+      </w:rPr>
+    </w:lvl>
+    <w:lvl w:ilvl="4">
+      <w:start w:val="1"/>
+      <w:numFmt w:val="decimal"/>
+      <w:lvlText w:val="%1.%2.%3.%4.%5"/>
+      <w:lvlJc w:val="left"/>
+      <w:pPr>
+        <w:ind w:left="2520" w:hanging="1080"/>
+      </w:pPr>
+      <w:rPr>
+        <w:rFonts w:hint="default"/>
+      </w:rPr>
+    </w:lvl>
+    <w:lvl w:ilvl="5">
+      <w:start w:val="1"/>
+      <w:numFmt w:val="decimal"/>
+      <w:lvlText w:val="%1.%2.%3.%4.%5.%6"/>
+      <w:lvlJc w:val="left"/>
+      <w:pPr>
+        <w:ind w:left="2880" w:hanging="1080"/>
+      </w:pPr>
+      <w:rPr>
+        <w:rFonts w:hint="default"/>
+      </w:rPr>
+    </w:lvl>
+    <w:lvl w:ilvl="6">
+      <w:start w:val="1"/>
+      <w:numFmt w:val="decimal"/>
+      <w:lvlText w:val="%1.%2.%3.%4.%5.%6.%7"/>
+      <w:lvlJc w:val="left"/>
+      <w:pPr>
+        <w:ind w:left="3600" w:hanging="1440"/>
+      </w:pPr>
+      <w:rPr>
+        <w:rFonts w:hint="default"/>
+      </w:rPr>
+    </w:lvl>
+    <w:lvl w:ilvl="7">
+      <w:start w:val="1"/>
+      <w:numFmt w:val="decimal"/>
+      <w:lvlText w:val="%1.%2.%3.%4.%5.%6.%7.%8"/>
+      <w:lvlJc w:val="left"/>
+      <w:pPr>
+        <w:ind w:left="3960" w:hanging="1440"/>
+      </w:pPr>
+      <w:rPr>
+        <w:rFonts w:hint="default"/>
+      </w:rPr>
+    </w:lvl>
+    <w:lvl w:ilvl="8">
+      <w:start w:val="1"/>
+      <w:numFmt w:val="decimal"/>
+      <w:lvlText w:val="%1.%2.%3.%4.%5.%6.%7.%8.%9"/>
+      <w:lvlJc w:val="left"/>
+      <w:pPr>
+        <w:ind w:left="4680" w:hanging="1800"/>
+      </w:pPr>
+      <w:rPr>
+        <w:rFonts w:hint="default"/>
+      </w:rPr>
+    </w:lvl>
+  </w:abstractNum>
+  <w:abstractNum w:abstractNumId="12">
     <w:nsid w:val="6E394822"/>
     <w:multiLevelType w:val="hybridMultilevel"/>
     <w:tmpl w:val="BF56D012"/>
@@ -9068,6 +9870,9 @@
     <w:abstractNumId w:val="3"/>
   </w:num>
   <w:num w:numId="12">
+    <w:abstractNumId w:val="12"/>
+  </w:num>
+  <w:num w:numId="13">
     <w:abstractNumId w:val="11"/>
   </w:num>
 </w:numbering>
@@ -9470,6 +10275,7 @@
   <w:style w:type="character" w:default="1" w:styleId="DefaultParagraphFont">
     <w:name w:val="Default Paragraph Font"/>
     <w:uiPriority w:val="1"/>
+    <w:semiHidden/>
     <w:unhideWhenUsed/>
   </w:style>
   <w:style w:type="table" w:default="1" w:styleId="TableNormal">
